--- a/assets/CV Vinicius Machado.docx
+++ b/assets/CV Vinicius Machado.docx
@@ -661,6 +661,9 @@
           <w:p>
             <w:pPr>
               <w:jc w:val="both"/>
+              <w:rPr>
+                <w:u w:val="single"/>
+              </w:rPr>
             </w:pPr>
             <w:r>
               <w:t>Analyse et développement de systèmes</w:t>
@@ -675,7 +678,10 @@
               <w:t xml:space="preserve"> – </w:t>
             </w:r>
             <w:r>
-              <w:t>2014</w:t>
+              <w:t>201</w:t>
+            </w:r>
+            <w:r>
+              <w:t>5</w:t>
             </w:r>
           </w:p>
         </w:tc>
@@ -787,7 +793,16 @@
               </w:rPr>
             </w:pPr>
             <w:r>
-              <w:t>Postgraduate : Développement Mobile, InfNet</w:t>
+              <w:t>Postgraduate : Développement Mobile, Inf</w:t>
+            </w:r>
+            <w:r>
+              <w:t>n</w:t>
+            </w:r>
+            <w:r>
+              <w:t>et</w:t>
+            </w:r>
+            <w:r>
+              <w:t xml:space="preserve"> Faculdade Decision</w:t>
             </w:r>
           </w:p>
         </w:tc>
@@ -833,7 +848,13 @@
           </w:tcPr>
           <w:p>
             <w:r>
-              <w:t>2018</w:t>
+              <w:t>20</w:t>
+            </w:r>
+            <w:r>
+              <w:t>0</w:t>
+            </w:r>
+            <w:r>
+              <w:t>8</w:t>
             </w:r>
           </w:p>
         </w:tc>
@@ -1210,7 +1231,7 @@
                 <w:b w:val="0"/>
                 <w:szCs w:val="20"/>
               </w:rPr>
-              <w:t>Client</w:t>
+              <w:t>Organisme</w:t>
             </w:r>
           </w:p>
         </w:tc>
@@ -1400,7 +1421,7 @@
               <w:rPr>
                 <w:lang w:val="fr-FR"/>
               </w:rPr>
-              <w:t>4</w:t>
+              <w:t>96</w:t>
             </w:r>
           </w:p>
         </w:tc>
@@ -1415,7 +1436,7 @@
               <w:cnfStyle w:val="000000000000" w:firstRow="0" w:lastRow="0" w:firstColumn="0" w:lastColumn="0" w:oddVBand="0" w:evenVBand="0" w:oddHBand="0" w:evenHBand="0" w:firstRowFirstColumn="0" w:firstRowLastColumn="0" w:lastRowFirstColumn="0" w:lastRowLastColumn="0"/>
             </w:pPr>
             <w:r>
-              <w:t>3 000</w:t>
+              <w:t>50</w:t>
             </w:r>
           </w:p>
         </w:tc>
@@ -1565,7 +1586,7 @@
               <w:rPr>
                 <w:lang w:val="fr-FR"/>
               </w:rPr>
-              <w:t>5</w:t>
+              <w:t>240</w:t>
             </w:r>
           </w:p>
         </w:tc>
@@ -1580,7 +1601,7 @@
               <w:cnfStyle w:val="000000010000" w:firstRow="0" w:lastRow="0" w:firstColumn="0" w:lastColumn="0" w:oddVBand="0" w:evenVBand="0" w:oddHBand="0" w:evenHBand="1" w:firstRowFirstColumn="0" w:firstRowLastColumn="0" w:lastRowFirstColumn="0" w:lastRowLastColumn="0"/>
             </w:pPr>
             <w:r>
-              <w:t>80 000</w:t>
+              <w:t>35</w:t>
             </w:r>
           </w:p>
         </w:tc>
@@ -1724,7 +1745,7 @@
               <w:rPr>
                 <w:lang w:val="fr-FR"/>
               </w:rPr>
-              <w:t>5</w:t>
+              <w:t>24</w:t>
             </w:r>
           </w:p>
         </w:tc>
@@ -1739,7 +1760,7 @@
               <w:cnfStyle w:val="000000000000" w:firstRow="0" w:lastRow="0" w:firstColumn="0" w:lastColumn="0" w:oddVBand="0" w:evenVBand="0" w:oddHBand="0" w:evenHBand="0" w:firstRowFirstColumn="0" w:firstRowLastColumn="0" w:lastRowFirstColumn="0" w:lastRowLastColumn="0"/>
             </w:pPr>
             <w:r>
-              <w:t>80 000</w:t>
+              <w:t>20</w:t>
             </w:r>
           </w:p>
         </w:tc>
@@ -1895,38 +1916,22 @@
               <w:rPr>
                 <w:lang w:val="fr-FR"/>
               </w:rPr>
-              <w:t>60</w:t>
-            </w:r>
-          </w:p>
+              <w:t>120</w:t>
+            </w:r>
+          </w:p>
+        </w:tc>
+        <w:tc>
+          <w:tcPr>
+            <w:tcW w:w="1398" w:type="dxa"/>
+          </w:tcPr>
           <w:p>
             <w:pPr>
               <w:pStyle w:val="Sommaire"/>
               <w:jc w:val="center"/>
               <w:cnfStyle w:val="000000010000" w:firstRow="0" w:lastRow="0" w:firstColumn="0" w:lastColumn="0" w:oddVBand="0" w:evenVBand="0" w:oddHBand="0" w:evenHBand="1" w:firstRowFirstColumn="0" w:firstRowLastColumn="0" w:lastRowFirstColumn="0" w:lastRowLastColumn="0"/>
-              <w:rPr>
-                <w:lang w:val="fr-FR"/>
-              </w:rPr>
-            </w:pPr>
-            <w:r>
-              <w:rPr>
-                <w:lang w:val="fr-FR"/>
-              </w:rPr>
-              <w:t>7</w:t>
-            </w:r>
-          </w:p>
-        </w:tc>
-        <w:tc>
-          <w:tcPr>
-            <w:tcW w:w="1398" w:type="dxa"/>
-          </w:tcPr>
-          <w:p>
-            <w:pPr>
-              <w:pStyle w:val="Sommaire"/>
-              <w:jc w:val="center"/>
-              <w:cnfStyle w:val="000000010000" w:firstRow="0" w:lastRow="0" w:firstColumn="0" w:lastColumn="0" w:oddVBand="0" w:evenVBand="0" w:oddHBand="0" w:evenHBand="1" w:firstRowFirstColumn="0" w:firstRowLastColumn="0" w:lastRowFirstColumn="0" w:lastRowLastColumn="0"/>
-            </w:pPr>
-            <w:r>
-              <w:t>80 000</w:t>
+            </w:pPr>
+            <w:r>
+              <w:t>35</w:t>
             </w:r>
           </w:p>
         </w:tc>
@@ -1937,8 +1942,6 @@
       <w:r>
         <w:br w:type="page"/>
       </w:r>
-      <w:bookmarkStart w:id="0" w:name="_GoBack"/>
-      <w:bookmarkEnd w:id="0"/>
     </w:p>
     <w:p>
       <w:pPr>
@@ -1962,10 +1965,10 @@
         <w:tblLook w:val="04A0" w:firstRow="1" w:lastRow="0" w:firstColumn="1" w:lastColumn="0" w:noHBand="0" w:noVBand="1"/>
       </w:tblPr>
       <w:tblGrid>
-        <w:gridCol w:w="1278"/>
-        <w:gridCol w:w="353"/>
-        <w:gridCol w:w="6034"/>
-        <w:gridCol w:w="1308"/>
+        <w:gridCol w:w="1899"/>
+        <w:gridCol w:w="326"/>
+        <w:gridCol w:w="5518"/>
+        <w:gridCol w:w="1230"/>
       </w:tblGrid>
       <w:tr>
         <w:trPr>
@@ -1990,7 +1993,10 @@
               <w:outlineLvl w:val="1"/>
             </w:pPr>
             <w:r>
-              <w:t xml:space="preserve">CLIENT : </w:t>
+              <w:t>ORGANISME</w:t>
+            </w:r>
+            <w:r>
+              <w:t xml:space="preserve"> : </w:t>
             </w:r>
           </w:p>
         </w:tc>
@@ -2013,7 +2019,7 @@
               <w:outlineLvl w:val="1"/>
             </w:pPr>
             <w:r>
-              <w:t>Fromagerie Boivin</w:t>
+              <w:t>Compuletra</w:t>
             </w:r>
           </w:p>
         </w:tc>
@@ -2041,11 +2047,9 @@
             <w:r>
               <w:t xml:space="preserve"> </w:t>
             </w:r>
-            <w:bookmarkStart w:id="1" w:name="experience11"/>
-            <w:r>
-              <w:t>11</w:t>
-            </w:r>
-            <w:bookmarkEnd w:id="1"/>
+            <w:r>
+              <w:t>4</w:t>
+            </w:r>
           </w:p>
         </w:tc>
       </w:tr>
@@ -2058,20 +2062,7 @@
             <w:tcW w:w="9045" w:type="dxa"/>
             <w:gridSpan w:val="4"/>
           </w:tcPr>
-          <w:p>
-            <w:r>
-              <w:rPr>
-                <w:b/>
-              </w:rPr>
-              <w:t>Mandat </w:t>
-            </w:r>
-            <w:r>
-              <w:t xml:space="preserve">: </w:t>
-            </w:r>
-            <w:r>
-              <w:t>Refonte du système Maestria</w:t>
-            </w:r>
-          </w:p>
+          <w:p/>
         </w:tc>
       </w:tr>
       <w:tr>
@@ -2097,16 +2088,13 @@
               <w:t xml:space="preserve">Depuis </w:t>
             </w:r>
             <w:r>
-              <w:t>mai</w:t>
+              <w:t>fev</w:t>
             </w:r>
             <w:r>
               <w:t xml:space="preserve"> 201</w:t>
             </w:r>
             <w:r>
-              <w:t>7</w:t>
-            </w:r>
-            <w:r>
-              <w:t xml:space="preserve"> </w:t>
+              <w:t>6</w:t>
             </w:r>
           </w:p>
         </w:tc>
@@ -2129,6 +2117,9 @@
             </w:r>
             <w:r>
               <w:t xml:space="preserve"> </w:t>
+            </w:r>
+            <w:r>
+              <w:t xml:space="preserve"> 50 j-p</w:t>
             </w:r>
           </w:p>
         </w:tc>
@@ -2231,7 +2222,7 @@
                       <w:szCs w:val="18"/>
                       <w:lang w:val="fr-FR"/>
                     </w:rPr>
-                    <w:t>8 mois</w:t>
+                    <w:t>36</w:t>
                   </w:r>
                   <w:r>
                     <w:rPr>
@@ -2240,7 +2231,7 @@
                       <w:szCs w:val="18"/>
                       <w:lang w:val="fr-FR"/>
                     </w:rPr>
-                    <w:br/>
+                    <w:t xml:space="preserve"> mois</w:t>
                   </w:r>
                 </w:p>
               </w:tc>
@@ -2284,19 +2275,7 @@
               <w:rPr>
                 <w:lang w:val="fr-FR"/>
               </w:rPr>
-              <w:t>Maestria a été conçu avec l’objectif de faire la gestion du processus de production de fromages</w:t>
-            </w:r>
-            <w:r>
-              <w:rPr>
-                <w:lang w:val="fr-FR"/>
-              </w:rPr>
-              <w:t>.</w:t>
-            </w:r>
-            <w:r>
-              <w:rPr>
-                <w:lang w:val="fr-FR"/>
-              </w:rPr>
-              <w:t xml:space="preserve"> L’ancien système présent plusieurs problèmes d’architecture et conception. Le client a pris la décision de reconstruire un nouveau système plus </w:t>
+              <w:t>Entreprise brésilienne de taille moyenne comptant plus de 30 ans d'expérience sur le marché des logiciels automobiles.</w:t>
             </w:r>
           </w:p>
           <w:p>
@@ -2315,19 +2294,7 @@
               <w:rPr>
                 <w:lang w:val="fr-FR"/>
               </w:rPr>
-              <w:t>A</w:t>
-            </w:r>
-            <w:r>
-              <w:rPr>
-                <w:lang w:val="fr-FR"/>
-              </w:rPr>
-              <w:t>ctualiser les</w:t>
-            </w:r>
-            <w:r>
-              <w:rPr>
-                <w:lang w:val="fr-FR"/>
-              </w:rPr>
-              <w:t xml:space="preserve"> composants qui font partie de l’architecture du système d’essais sur la PFI</w:t>
+              <w:t>Responsable technique du projet principal de l'entreprise.</w:t>
             </w:r>
           </w:p>
           <w:p>
@@ -2346,70 +2313,7 @@
               <w:rPr>
                 <w:lang w:val="fr-FR"/>
               </w:rPr>
-              <w:t>A</w:t>
-            </w:r>
-            <w:r>
-              <w:rPr>
-                <w:lang w:val="fr-FR"/>
-              </w:rPr>
-              <w:t>nalyser les opportunités d’automatiser le processus d’essais et la comparaison des résultats dans les différents modes de traitements :</w:t>
-            </w:r>
-          </w:p>
-          <w:p>
-            <w:pPr>
-              <w:pStyle w:val="PargrafodaLista"/>
-              <w:numPr>
-                <w:ilvl w:val="2"/>
-                <w:numId w:val="12"/>
-              </w:numPr>
-              <w:ind w:left="877"/>
-              <w:rPr>
-                <w:lang w:val="fr-FR"/>
-              </w:rPr>
-            </w:pPr>
-            <w:r>
-              <w:rPr>
-                <w:lang w:val="fr-FR"/>
-              </w:rPr>
-              <w:t>Interactif (direct)</w:t>
-            </w:r>
-          </w:p>
-          <w:p>
-            <w:pPr>
-              <w:pStyle w:val="PargrafodaLista"/>
-              <w:numPr>
-                <w:ilvl w:val="2"/>
-                <w:numId w:val="12"/>
-              </w:numPr>
-              <w:ind w:left="877"/>
-              <w:rPr>
-                <w:lang w:val="fr-FR"/>
-              </w:rPr>
-            </w:pPr>
-            <w:r>
-              <w:rPr>
-                <w:lang w:val="fr-FR"/>
-              </w:rPr>
-              <w:t>Différé (lot)</w:t>
-            </w:r>
-          </w:p>
-          <w:p>
-            <w:pPr>
-              <w:pStyle w:val="PargrafodaLista"/>
-              <w:numPr>
-                <w:ilvl w:val="2"/>
-                <w:numId w:val="12"/>
-              </w:numPr>
-              <w:ind w:left="877"/>
-              <w:rPr>
-                <w:lang w:val="fr-FR"/>
-              </w:rPr>
-            </w:pPr>
-            <w:r>
-              <w:rPr>
-                <w:lang w:val="fr-FR"/>
-              </w:rPr>
-              <w:t>Web</w:t>
+              <w:t>Responsable de la définition de l'architecture dans les nouveaux projets.</w:t>
             </w:r>
           </w:p>
           <w:p>
@@ -2428,19 +2332,7 @@
               <w:rPr>
                 <w:lang w:val="fr-FR"/>
               </w:rPr>
-              <w:t>R</w:t>
-            </w:r>
-            <w:r>
-              <w:rPr>
-                <w:lang w:val="fr-FR"/>
-              </w:rPr>
-              <w:t>éaliser les travaux d’analyse organique, de réalisation technique et les essais</w:t>
-            </w:r>
-            <w:r>
-              <w:rPr>
-                <w:lang w:val="fr-FR"/>
-              </w:rPr>
-              <w:t> : unitaires et fonctionnels. Entretenir et créer les composants de la plateforme</w:t>
+              <w:t>Participation directe à toutes les grandes réunions de définition de projet.</w:t>
             </w:r>
           </w:p>
           <w:p>
@@ -2452,9 +2344,34 @@
               </w:numPr>
               <w:ind w:left="517" w:hanging="157"/>
               <w:rPr>
-                <w:b/>
-              </w:rPr>
-            </w:pPr>
+                <w:lang w:val="fr-FR"/>
+              </w:rPr>
+            </w:pPr>
+            <w:r>
+              <w:rPr>
+                <w:lang w:val="fr-FR"/>
+              </w:rPr>
+              <w:t>Meilleur développeur de projets mobiles</w:t>
+            </w:r>
+          </w:p>
+          <w:p>
+            <w:pPr>
+              <w:pStyle w:val="PargrafodaLista"/>
+              <w:numPr>
+                <w:ilvl w:val="0"/>
+                <w:numId w:val="11"/>
+              </w:numPr>
+              <w:ind w:left="517" w:hanging="157"/>
+              <w:rPr>
+                <w:lang w:val="fr-FR"/>
+              </w:rPr>
+            </w:pPr>
+            <w:r>
+              <w:rPr>
+                <w:lang w:val="fr-FR"/>
+              </w:rPr>
+              <w:t>Responsable de la maintenance du système existant de la société et de l'ajout de nouvelles fonctionnalités</w:t>
+            </w:r>
           </w:p>
         </w:tc>
       </w:tr>
@@ -2488,17 +2405,53 @@
             <w:gridSpan w:val="2"/>
           </w:tcPr>
           <w:p>
-            <w:pPr>
-              <w:jc w:val="both"/>
-            </w:pPr>
-            <w:r>
-              <w:t>Antidote 8, Architecture trois tiers, Business Objects, MS SharePoint 2013, MS SQL Server 2008, MS SQL Server Management Studio (SSMS) 2012, MS Visual Basic .Net, MS Visual Studio .Net 2010 et 2015, Telerik JustDecompile, NDepend, Visual NDepend, Notepad++, UniViewer, XML, Optim 9, Plateforme client-serveur, Plateforme intermédiaire, SQL DB2, Subversion (SVN), UniViewer Web Console, Windows Forms, Xceed Components, Génerateurs de code automatisé, analyse organique, analyse d’impact, analyse fonctionne</w:t>
-            </w:r>
-            <w:r>
-              <w:t>lle</w:t>
-            </w:r>
-            <w:r>
-              <w:t>.</w:t>
+            <w:r>
+              <w:t>Méthodologie Agile – Scrum</w:t>
+            </w:r>
+            <w:r>
+              <w:t>, C#, MS</w:t>
+            </w:r>
+            <w:r>
+              <w:t xml:space="preserve"> SQL Server 2008, MS SQL Server Management Studio (SSMS) 2012</w:t>
+            </w:r>
+            <w:r>
+              <w:t>, Windows Presentation Foundation (WPF), Windows Communication Foundation (WCF), Web Service, Web Api Rest, Windows Services,</w:t>
+            </w:r>
+            <w:r>
+              <w:t xml:space="preserve"> </w:t>
+            </w:r>
+            <w:r>
+              <w:t>XML</w:t>
+            </w:r>
+            <w:r>
+              <w:t xml:space="preserve">, JSON, ASP.NET Web Forms, ASP.NET MVC, </w:t>
+            </w:r>
+            <w:r>
+              <w:t>MS Visual Studio .Net 201</w:t>
+            </w:r>
+            <w:r>
+              <w:t>5</w:t>
+            </w:r>
+            <w:r>
+              <w:t xml:space="preserve"> et 201</w:t>
+            </w:r>
+            <w:r>
+              <w:t>7, Visual Studio Code</w:t>
+            </w:r>
+            <w:r>
+              <w:t xml:space="preserve">, </w:t>
+            </w:r>
+            <w:r>
+              <w:t>Bootstrap, JavaScript, Jquery, TypeScript, MongoDB, NodeJS,</w:t>
+            </w:r>
+            <w:r>
+              <w:t xml:space="preserve"> </w:t>
+            </w:r>
+            <w:r>
+              <w:t>Android Studio, Java</w:t>
+            </w:r>
+            <w:r>
+              <w:t>,SQLite, Room Persistence Library,GreenDao, RetroFit2, Butter Knife, Dagger2, Material Desing.</w:t>
             </w:r>
           </w:p>
         </w:tc>
@@ -2512,10 +2465,10 @@
         <w:tblLook w:val="04A0" w:firstRow="1" w:lastRow="0" w:firstColumn="1" w:lastColumn="0" w:noHBand="0" w:noVBand="1"/>
       </w:tblPr>
       <w:tblGrid>
-        <w:gridCol w:w="1278"/>
-        <w:gridCol w:w="353"/>
-        <w:gridCol w:w="6034"/>
-        <w:gridCol w:w="1308"/>
+        <w:gridCol w:w="1899"/>
+        <w:gridCol w:w="324"/>
+        <w:gridCol w:w="5514"/>
+        <w:gridCol w:w="1236"/>
       </w:tblGrid>
       <w:tr>
         <w:trPr>
@@ -2540,7 +2493,13 @@
               <w:outlineLvl w:val="1"/>
             </w:pPr>
             <w:r>
-              <w:t xml:space="preserve">CLIENT : </w:t>
+              <w:t>ORGANISME</w:t>
+            </w:r>
+            <w:r>
+              <w:t> </w:t>
+            </w:r>
+            <w:r>
+              <w:t xml:space="preserve">: </w:t>
             </w:r>
           </w:p>
         </w:tc>
@@ -2563,7 +2522,7 @@
               <w:outlineLvl w:val="1"/>
             </w:pPr>
             <w:r>
-              <w:t>Régie des rentes du Québec (RRQ)</w:t>
+              <w:t>Perseus</w:t>
             </w:r>
           </w:p>
         </w:tc>
@@ -2585,17 +2544,17 @@
               <w:jc w:val="right"/>
               <w:outlineLvl w:val="1"/>
             </w:pPr>
-            <w:bookmarkStart w:id="2" w:name="experience10"/>
+            <w:bookmarkStart w:id="0" w:name="experience10"/>
             <w:r>
               <w:t>No.</w:t>
             </w:r>
             <w:r>
-              <w:t xml:space="preserve"> 1</w:t>
-            </w:r>
-            <w:r>
-              <w:t>0</w:t>
-            </w:r>
-            <w:bookmarkEnd w:id="2"/>
+              <w:t xml:space="preserve"> </w:t>
+            </w:r>
+            <w:bookmarkEnd w:id="0"/>
+            <w:r>
+              <w:t>3</w:t>
+            </w:r>
           </w:p>
         </w:tc>
       </w:tr>
@@ -2608,20 +2567,7 @@
             <w:tcW w:w="8963" w:type="dxa"/>
             <w:gridSpan w:val="4"/>
           </w:tcPr>
-          <w:p>
-            <w:r>
-              <w:rPr>
-                <w:b/>
-              </w:rPr>
-              <w:t>Mandat </w:t>
-            </w:r>
-            <w:r>
-              <w:t xml:space="preserve">: </w:t>
-            </w:r>
-            <w:r>
-              <w:t>Travaux liés aux infrastructures d'essais</w:t>
-            </w:r>
-          </w:p>
+          <w:p/>
         </w:tc>
       </w:tr>
       <w:tr>
@@ -2644,10 +2590,13 @@
               <w:t xml:space="preserve"> </w:t>
             </w:r>
             <w:r>
-              <w:t>f</w:t>
-            </w:r>
-            <w:r>
-              <w:t>évrier 2016</w:t>
+              <w:t>août</w:t>
+            </w:r>
+            <w:r>
+              <w:t xml:space="preserve"> 201</w:t>
+            </w:r>
+            <w:r>
+              <w:t>4</w:t>
             </w:r>
             <w:r>
               <w:t xml:space="preserve"> </w:t>
@@ -2656,10 +2605,13 @@
               <w:t xml:space="preserve">à </w:t>
             </w:r>
             <w:r>
-              <w:t>m</w:t>
-            </w:r>
-            <w:r>
-              <w:t>ai 2017</w:t>
+              <w:t>janvier</w:t>
+            </w:r>
+            <w:r>
+              <w:t xml:space="preserve"> 201</w:t>
+            </w:r>
+            <w:r>
+              <w:t>6</w:t>
             </w:r>
           </w:p>
         </w:tc>
@@ -2684,10 +2636,13 @@
               <w:t xml:space="preserve"> </w:t>
             </w:r>
             <w:r>
-              <w:t>2 530 j-p</w:t>
-            </w:r>
-            <w:r>
-              <w:t xml:space="preserve"> (grande envergure)</w:t>
+              <w:t>35</w:t>
+            </w:r>
+            <w:r>
+              <w:t xml:space="preserve"> j-p</w:t>
+            </w:r>
+            <w:r>
+              <w:t xml:space="preserve"> </w:t>
             </w:r>
           </w:p>
         </w:tc>
@@ -2759,40 +2714,6 @@
                     </w:rPr>
                     <w:t>programmeur</w:t>
                   </w:r>
-                  <w:r>
-                    <w:rPr>
-                      <w:rFonts w:cs="Arial"/>
-                      <w:sz w:val="18"/>
-                      <w:szCs w:val="18"/>
-                      <w:lang w:val="fr-FR"/>
-                    </w:rPr>
-                    <w:br/>
-                  </w:r>
-                  <w:r>
-                    <w:rPr>
-                      <w:rFonts w:cs="Arial"/>
-                      <w:sz w:val="18"/>
-                      <w:szCs w:val="18"/>
-                      <w:lang w:val="fr-FR"/>
-                    </w:rPr>
-                    <w:t>Analyste fonctionnel</w:t>
-                  </w:r>
-                  <w:r>
-                    <w:rPr>
-                      <w:rFonts w:cs="Arial"/>
-                      <w:sz w:val="18"/>
-                      <w:szCs w:val="18"/>
-                      <w:lang w:val="fr-FR"/>
-                    </w:rPr>
-                    <w:br/>
-                  </w:r>
-                  <w:r>
-                    <w:rPr>
-                      <w:sz w:val="18"/>
-                      <w:szCs w:val="18"/>
-                    </w:rPr>
-                    <w:t>Analyste organique</w:t>
-                  </w:r>
                 </w:p>
               </w:tc>
               <w:tc>
@@ -2824,7 +2745,7 @@
                       <w:szCs w:val="18"/>
                       <w:lang w:val="fr-FR"/>
                     </w:rPr>
-                    <w:t>8 mois</w:t>
+                    <w:t>1</w:t>
                   </w:r>
                   <w:r>
                     <w:rPr>
@@ -2833,18 +2754,7 @@
                       <w:szCs w:val="18"/>
                       <w:lang w:val="fr-FR"/>
                     </w:rPr>
-                    <w:br/>
-                    <w:t>1 mois</w:t>
-                  </w:r>
-                  <w:r>
-                    <w:rPr>
-                      <w:rFonts w:cs="Arial"/>
-                      <w:sz w:val="18"/>
-                      <w:szCs w:val="18"/>
-                      <w:lang w:val="fr-FR"/>
-                    </w:rPr>
-                    <w:br/>
-                    <w:t>1 mois</w:t>
+                    <w:t>8 mois</w:t>
                   </w:r>
                 </w:p>
               </w:tc>
@@ -3032,7 +2942,6 @@
               <w:rPr>
                 <w:lang w:val="fr-FR"/>
               </w:rPr>
-              <w:lastRenderedPageBreak/>
               <w:t>A</w:t>
             </w:r>
             <w:r>
@@ -3077,6 +2986,7 @@
               <w:rPr>
                 <w:lang w:val="fr-FR"/>
               </w:rPr>
+              <w:lastRenderedPageBreak/>
               <w:t>Différé (lot)</w:t>
             </w:r>
           </w:p>
@@ -3938,10 +3848,10 @@
         <w:tblLook w:val="04A0" w:firstRow="1" w:lastRow="0" w:firstColumn="1" w:lastColumn="0" w:noHBand="0" w:noVBand="1"/>
       </w:tblPr>
       <w:tblGrid>
-        <w:gridCol w:w="1278"/>
-        <w:gridCol w:w="359"/>
-        <w:gridCol w:w="6116"/>
-        <w:gridCol w:w="1220"/>
+        <w:gridCol w:w="1899"/>
+        <w:gridCol w:w="332"/>
+        <w:gridCol w:w="5590"/>
+        <w:gridCol w:w="1152"/>
       </w:tblGrid>
       <w:tr>
         <w:trPr>
@@ -3966,7 +3876,13 @@
               <w:outlineLvl w:val="1"/>
             </w:pPr>
             <w:r>
-              <w:t xml:space="preserve">CLIENT : </w:t>
+              <w:t>ORGANISME</w:t>
+            </w:r>
+            <w:r>
+              <w:t> </w:t>
+            </w:r>
+            <w:r>
+              <w:t xml:space="preserve">: </w:t>
             </w:r>
           </w:p>
         </w:tc>
@@ -3989,7 +3905,7 @@
               <w:outlineLvl w:val="1"/>
             </w:pPr>
             <w:r>
-              <w:t>L'unité d'affaires de CGI à Québec</w:t>
+              <w:t>InvestPrev Seguradora</w:t>
             </w:r>
           </w:p>
         </w:tc>
@@ -4011,17 +3927,17 @@
               <w:jc w:val="right"/>
               <w:outlineLvl w:val="1"/>
             </w:pPr>
-            <w:bookmarkStart w:id="3" w:name="experience09"/>
+            <w:bookmarkStart w:id="1" w:name="experience09"/>
             <w:r>
               <w:t>No.</w:t>
             </w:r>
             <w:r>
               <w:t xml:space="preserve"> </w:t>
             </w:r>
-            <w:r>
-              <w:t>9</w:t>
-            </w:r>
-            <w:bookmarkEnd w:id="3"/>
+            <w:bookmarkEnd w:id="1"/>
+            <w:r>
+              <w:t>2</w:t>
+            </w:r>
           </w:p>
         </w:tc>
       </w:tr>
@@ -4034,23 +3950,7 @@
             <w:tcW w:w="8963" w:type="dxa"/>
             <w:gridSpan w:val="4"/>
           </w:tcPr>
-          <w:p>
-            <w:r>
-              <w:rPr>
-                <w:b/>
-              </w:rPr>
-              <w:t>Mandat </w:t>
-            </w:r>
-            <w:r>
-              <w:t xml:space="preserve">: </w:t>
-            </w:r>
-            <w:r>
-              <w:t>Développement et mise à jour d’une application de propriété intellectuelle de CGI appelée Monarch</w:t>
-            </w:r>
-            <w:r>
-              <w:t>.</w:t>
-            </w:r>
-          </w:p>
+          <w:p/>
         </w:tc>
       </w:tr>
       <w:tr>
@@ -4073,10 +3973,25 @@
               <w:t xml:space="preserve"> </w:t>
             </w:r>
             <w:r>
-              <w:t>a</w:t>
-            </w:r>
-            <w:r>
-              <w:t>oût 2015 à janvier 2016</w:t>
+              <w:t>mars</w:t>
+            </w:r>
+            <w:r>
+              <w:t xml:space="preserve"> 201</w:t>
+            </w:r>
+            <w:r>
+              <w:t>3</w:t>
+            </w:r>
+            <w:r>
+              <w:t xml:space="preserve"> à </w:t>
+            </w:r>
+            <w:r>
+              <w:t>mai</w:t>
+            </w:r>
+            <w:r>
+              <w:t xml:space="preserve"> 201</w:t>
+            </w:r>
+            <w:r>
+              <w:t>4</w:t>
             </w:r>
           </w:p>
         </w:tc>
@@ -4117,10 +4032,19 @@
               <w:t xml:space="preserve"> </w:t>
             </w:r>
             <w:r>
-              <w:t>200 jours-</w:t>
-            </w:r>
-            <w:r>
-              <w:t>personnes</w:t>
+              <w:t>20</w:t>
+            </w:r>
+            <w:r>
+              <w:t xml:space="preserve"> </w:t>
+            </w:r>
+            <w:r>
+              <w:t>j</w:t>
+            </w:r>
+            <w:r>
+              <w:t>-</w:t>
+            </w:r>
+            <w:r>
+              <w:t>p</w:t>
             </w:r>
           </w:p>
         </w:tc>
@@ -4139,7 +4063,6 @@
               <w:rPr>
                 <w:b/>
               </w:rPr>
-              <w:lastRenderedPageBreak/>
               <w:t>Fonction :</w:t>
             </w:r>
             <w:r>
@@ -4147,6 +4070,9 @@
             </w:r>
             <w:r>
               <w:t>Analyste programmeur</w:t>
+            </w:r>
+            <w:r>
+              <w:t xml:space="preserve">        13 mois</w:t>
             </w:r>
           </w:p>
         </w:tc>
@@ -4171,120 +4097,15 @@
               <w:rPr>
                 <w:lang w:val="fr-FR"/>
               </w:rPr>
-              <w:t xml:space="preserve">Dans le </w:t>
-            </w:r>
-            <w:r>
-              <w:rPr>
-                <w:lang w:val="fr-FR"/>
-              </w:rPr>
-              <w:t>mandat</w:t>
-            </w:r>
-            <w:r>
-              <w:rPr>
-                <w:lang w:val="fr-FR"/>
-              </w:rPr>
-              <w:t xml:space="preserve"> de migration</w:t>
-            </w:r>
-            <w:r>
-              <w:rPr>
-                <w:lang w:val="fr-FR"/>
-              </w:rPr>
-              <w:t xml:space="preserve"> des boîtes de courriel pour le gouvernement fédéral</w:t>
-            </w:r>
-            <w:r>
-              <w:rPr>
-                <w:lang w:val="fr-FR"/>
-              </w:rPr>
-              <w:t>, CGI a développé au fil des années un outil d'aide à la coordination et la gestion de migrations. Le contexte d’intervention est l'évolution de l'outil vers une solution pouvant répondre à des migrations de grande</w:t>
-            </w:r>
-            <w:r>
-              <w:rPr>
-                <w:lang w:val="fr-FR"/>
-              </w:rPr>
-              <w:t xml:space="preserve">s </w:t>
-            </w:r>
-            <w:r>
-              <w:rPr>
-                <w:lang w:val="fr-FR"/>
-              </w:rPr>
-              <w:t>envergure</w:t>
-            </w:r>
-            <w:r>
-              <w:rPr>
-                <w:lang w:val="fr-FR"/>
-              </w:rPr>
-              <w:t xml:space="preserve">s </w:t>
-            </w:r>
-            <w:r>
-              <w:rPr>
-                <w:lang w:val="fr-FR"/>
-              </w:rPr>
-              <w:t>(500 000 entités). L'outil est basé sur un CMS Joomla et développ</w:t>
-            </w:r>
-            <w:r>
-              <w:rPr>
-                <w:lang w:val="fr-FR"/>
-              </w:rPr>
-              <w:t xml:space="preserve">é en PHP. Le développement d’une plateforme </w:t>
-            </w:r>
-            <w:r>
-              <w:rPr>
-                <w:lang w:val="fr-FR"/>
-              </w:rPr>
-              <w:t xml:space="preserve">robuste propre à la solution, des vues et de la génération de rapports complexes. </w:t>
-            </w:r>
-          </w:p>
-          <w:p>
-            <w:pPr>
-              <w:jc w:val="both"/>
-              <w:rPr>
-                <w:lang w:val="fr-FR"/>
-              </w:rPr>
-            </w:pPr>
-            <w:r>
-              <w:rPr>
-                <w:lang w:val="fr-FR"/>
-              </w:rPr>
-              <w:t>Mon</w:t>
-            </w:r>
-            <w:r>
-              <w:rPr>
-                <w:lang w:val="fr-FR"/>
-              </w:rPr>
-              <w:t xml:space="preserve"> mandat consistait à faire le développement des composants avec Joomla! 2.5 et la base de donné</w:t>
-            </w:r>
-            <w:r>
-              <w:rPr>
-                <w:lang w:val="fr-FR"/>
-              </w:rPr>
-              <w:t>es</w:t>
-            </w:r>
-            <w:r>
-              <w:rPr>
-                <w:lang w:val="fr-FR"/>
-              </w:rPr>
-              <w:t xml:space="preserve"> MySql. Il s'agit d'un projet avancé dans les concepts de développement Joomla!. Le patron MVC est très utilisé. </w:t>
-            </w:r>
-            <w:r>
-              <w:rPr>
-                <w:lang w:val="fr-FR"/>
-              </w:rPr>
-              <w:t>La plateforme de développement est web avec toute la complexité d’un système web riche</w:t>
-            </w:r>
-            <w:r>
-              <w:rPr>
-                <w:lang w:val="fr-FR"/>
-              </w:rPr>
-              <w:t>, c'est-à-dire que toutes les technologies parallèles comme jSon, jQuery et HTML5 par exemple.</w:t>
-            </w:r>
-          </w:p>
-          <w:p>
-            <w:pPr>
-              <w:jc w:val="both"/>
-              <w:rPr>
-                <w:lang w:val="fr-FR"/>
-              </w:rPr>
-            </w:pPr>
+              <w:lastRenderedPageBreak/>
+              <w:t>Entreprise brésilienne de taille moyenne avec plus de 36 ans d'expérience dans le secteur des assurances et des retraites</w:t>
+            </w:r>
+            <w:r>
+              <w:rPr>
+                <w:lang w:val="fr-FR"/>
+              </w:rPr>
+              <w:t xml:space="preserve"> </w:t>
+            </w:r>
             <w:r>
               <w:rPr>
                 <w:lang w:val="fr-FR"/>
@@ -4314,50 +4135,7 @@
               <w:rPr>
                 <w:lang w:val="fr-FR"/>
               </w:rPr>
-              <w:t>Entret</w:t>
-            </w:r>
-            <w:r>
-              <w:rPr>
-                <w:lang w:val="fr-FR"/>
-              </w:rPr>
-              <w:t>enir</w:t>
-            </w:r>
-            <w:r>
-              <w:rPr>
-                <w:lang w:val="fr-FR"/>
-              </w:rPr>
-              <w:t xml:space="preserve"> la plateforme Monarch</w:t>
-            </w:r>
-          </w:p>
-          <w:p>
-            <w:pPr>
-              <w:pStyle w:val="PargrafodaLista"/>
-              <w:numPr>
-                <w:ilvl w:val="0"/>
-                <w:numId w:val="11"/>
-              </w:numPr>
-              <w:ind w:left="517" w:hanging="157"/>
-              <w:rPr>
-                <w:lang w:val="fr-FR"/>
-              </w:rPr>
-            </w:pPr>
-            <w:r>
-              <w:rPr>
-                <w:lang w:val="fr-FR"/>
-              </w:rPr>
-              <w:t>D</w:t>
-            </w:r>
-            <w:r>
-              <w:rPr>
-                <w:lang w:val="fr-FR"/>
-              </w:rPr>
-              <w:t>éveloppement des nouvelles fonctionnalités selon l'inf</w:t>
-            </w:r>
-            <w:r>
-              <w:rPr>
-                <w:lang w:val="fr-FR"/>
-              </w:rPr>
-              <w:t>rastructure du cadre de gestion</w:t>
+              <w:t>Il faisait partie de l'équipe de développement d'un nouvel ERP d'assurance.</w:t>
             </w:r>
           </w:p>
           <w:p>
@@ -4377,19 +4155,31 @@
               <w:rPr>
                 <w:lang w:val="fr-FR"/>
               </w:rPr>
-              <w:t>G</w:t>
-            </w:r>
-            <w:r>
-              <w:rPr>
-                <w:lang w:val="fr-FR"/>
-              </w:rPr>
-              <w:t xml:space="preserve">énération des </w:t>
-            </w:r>
-            <w:r>
-              <w:rPr>
-                <w:lang w:val="fr-FR"/>
-              </w:rPr>
-              <w:t>rapports graphiques et textuels</w:t>
+              <w:t xml:space="preserve">Participation directe à la mise en œuvre de </w:t>
+            </w:r>
+            <w:r>
+              <w:rPr>
+                <w:lang w:val="fr-FR"/>
+              </w:rPr>
+              <w:t>M</w:t>
+            </w:r>
+            <w:r>
+              <w:rPr>
+                <w:lang w:val="fr-FR"/>
+              </w:rPr>
+              <w:t xml:space="preserve">éthodologies </w:t>
+            </w:r>
+            <w:r>
+              <w:rPr>
+                <w:lang w:val="fr-FR"/>
+              </w:rPr>
+              <w:t>a</w:t>
+            </w:r>
+            <w:r>
+              <w:rPr>
+                <w:lang w:val="fr-FR"/>
+              </w:rPr>
+              <w:t>giles - Scrum.</w:t>
             </w:r>
           </w:p>
           <w:p>
@@ -4405,32 +4195,23 @@
                 <w:lang w:val="fr-FR"/>
               </w:rPr>
             </w:pPr>
-            <w:r>
-              <w:rPr>
-                <w:lang w:val="fr-FR"/>
-              </w:rPr>
-              <w:t>Aider les programmeurs dans leurs besoins et maintenir le niveau acceptable du code</w:t>
-            </w:r>
-          </w:p>
-          <w:p>
-            <w:pPr>
+            <w:bookmarkStart w:id="2" w:name="_GoBack"/>
+            <w:bookmarkEnd w:id="2"/>
+            <w:r>
+              <w:rPr>
+                <w:lang w:val="fr-FR"/>
+              </w:rPr>
+              <w:t>Participation à l'équipe d'architecture de nouveaux projets internes.</w:t>
+            </w:r>
+          </w:p>
+          <w:p>
+            <w:pPr>
+              <w:pStyle w:val="PargrafodaLista"/>
               <w:jc w:val="both"/>
               <w:rPr>
                 <w:lang w:val="fr-FR"/>
               </w:rPr>
             </w:pPr>
-            <w:r>
-              <w:rPr>
-                <w:lang w:val="fr-FR"/>
-              </w:rPr>
-              <w:t>Des</w:t>
-            </w:r>
-            <w:r>
-              <w:rPr>
-                <w:lang w:val="fr-FR"/>
-              </w:rPr>
-              <w:t xml:space="preserve"> réunions quotidiennes SCRUM et l'outil TAIGA ont été utilisés pour assurer la gestion du projet.</w:t>
-            </w:r>
           </w:p>
         </w:tc>
       </w:tr>
@@ -4471,10 +4252,31 @@
               <w:t>Méthodologie Agile – Scrum</w:t>
             </w:r>
             <w:r>
-              <w:t xml:space="preserve">, </w:t>
-            </w:r>
-            <w:r>
-              <w:t>Apache, CSS, HTML 5, JavaScript, Joomla (CMS), jQuery, Model-view-controller (MVC), MySql, PHP 5, Subversion (SVN), XML, NetBeans 8, MySqlWorkBench 6.2, XAMPP, FileZila FTP, Tortoise SVN, json.</w:t>
+              <w:t>, C#, MS</w:t>
+            </w:r>
+            <w:r>
+              <w:t xml:space="preserve"> SQL Server 2008, MS SQL Server Management Studio (SSMS) 2012</w:t>
+            </w:r>
+            <w:r>
+              <w:t xml:space="preserve">, Web Service, </w:t>
+            </w:r>
+            <w:r>
+              <w:t>XML</w:t>
+            </w:r>
+            <w:r>
+              <w:t xml:space="preserve">, JSON, ASP.NET Web Forms, ASP.NET MVC, </w:t>
+            </w:r>
+            <w:r>
+              <w:t>MS Visual Studio .Net 201</w:t>
+            </w:r>
+            <w:r>
+              <w:t>2</w:t>
+            </w:r>
+            <w:r>
+              <w:t>, Bootstrap, JavaScript, Jquery</w:t>
+            </w:r>
+            <w:r>
+              <w:t>.</w:t>
             </w:r>
           </w:p>
         </w:tc>
@@ -4497,10 +4299,10 @@
         <w:tblLook w:val="04A0" w:firstRow="1" w:lastRow="0" w:firstColumn="1" w:lastColumn="0" w:noHBand="0" w:noVBand="1"/>
       </w:tblPr>
       <w:tblGrid>
-        <w:gridCol w:w="1279"/>
-        <w:gridCol w:w="271"/>
-        <w:gridCol w:w="6195"/>
-        <w:gridCol w:w="1218"/>
+        <w:gridCol w:w="1899"/>
+        <w:gridCol w:w="250"/>
+        <w:gridCol w:w="5668"/>
+        <w:gridCol w:w="1156"/>
       </w:tblGrid>
       <w:tr>
         <w:trPr>
@@ -4525,7 +4327,13 @@
               <w:outlineLvl w:val="1"/>
             </w:pPr>
             <w:r>
-              <w:t xml:space="preserve">CLIENT : </w:t>
+              <w:t>ORGANISME</w:t>
+            </w:r>
+            <w:r>
+              <w:t> </w:t>
+            </w:r>
+            <w:r>
+              <w:t xml:space="preserve">: </w:t>
             </w:r>
           </w:p>
         </w:tc>
@@ -4548,7 +4356,7 @@
               <w:outlineLvl w:val="1"/>
             </w:pPr>
             <w:r>
-              <w:t>Industrielle Alliance (iA)</w:t>
+              <w:t>Perseus</w:t>
             </w:r>
           </w:p>
         </w:tc>
@@ -4570,7 +4378,7 @@
               <w:jc w:val="right"/>
               <w:outlineLvl w:val="1"/>
             </w:pPr>
-            <w:bookmarkStart w:id="4" w:name="experience08"/>
+            <w:bookmarkStart w:id="3" w:name="experience08"/>
             <w:r>
               <w:t>No.</w:t>
             </w:r>
@@ -4580,7 +4388,7 @@
             <w:r>
               <w:t>8</w:t>
             </w:r>
-            <w:bookmarkEnd w:id="4"/>
+            <w:bookmarkEnd w:id="3"/>
           </w:p>
         </w:tc>
       </w:tr>
@@ -4593,20 +4401,7 @@
             <w:tcW w:w="8963" w:type="dxa"/>
             <w:gridSpan w:val="4"/>
           </w:tcPr>
-          <w:p>
-            <w:r>
-              <w:rPr>
-                <w:b/>
-              </w:rPr>
-              <w:t>Mandat </w:t>
-            </w:r>
-            <w:r>
-              <w:t xml:space="preserve">: </w:t>
-            </w:r>
-            <w:r>
-              <w:t>Désuétude Windows 2008 - SQL Server 2005</w:t>
-            </w:r>
-          </w:p>
+          <w:p/>
         </w:tc>
       </w:tr>
       <w:tr>
@@ -4644,15 +4439,6 @@
             <w:pPr>
               <w:jc w:val="right"/>
             </w:pPr>
-            <w:r>
-              <w:t>4</w:t>
-            </w:r>
-            <w:r>
-              <w:t>.</w:t>
-            </w:r>
-            <w:r>
-              <w:t>75 mois</w:t>
-            </w:r>
           </w:p>
         </w:tc>
       </w:tr>
@@ -4676,13 +4462,10 @@
               <w:t xml:space="preserve"> </w:t>
             </w:r>
             <w:r>
-              <w:t>5 000</w:t>
-            </w:r>
-            <w:r>
-              <w:t xml:space="preserve"> (globale) 3 000 (CGI)</w:t>
-            </w:r>
-            <w:r>
-              <w:t xml:space="preserve"> jours-personnes</w:t>
+              <w:t>35</w:t>
+            </w:r>
+            <w:r>
+              <w:t xml:space="preserve"> j-p</w:t>
             </w:r>
           </w:p>
         </w:tc>
@@ -4707,7 +4490,13 @@
               <w:t xml:space="preserve"> </w:t>
             </w:r>
             <w:r>
-              <w:t>Analyste programmeur</w:t>
+              <w:t>P</w:t>
+            </w:r>
+            <w:r>
+              <w:t>rogrammeur</w:t>
+            </w:r>
+            <w:r>
+              <w:t xml:space="preserve">      58 mois</w:t>
             </w:r>
           </w:p>
         </w:tc>
@@ -5088,7 +4877,6 @@
               <w:rPr>
                 <w:b/>
               </w:rPr>
-              <w:lastRenderedPageBreak/>
               <w:t>Environnement technologique</w:t>
             </w:r>
           </w:p>
@@ -5259,4759 +5047,6 @@
         </w:rPr>
       </w:pPr>
     </w:p>
-    <w:tbl>
-      <w:tblPr>
-        <w:tblStyle w:val="Tabelacomgrade"/>
-        <w:tblW w:w="0" w:type="auto"/>
-        <w:tblLook w:val="04A0" w:firstRow="1" w:lastRow="0" w:firstColumn="1" w:lastColumn="0" w:noHBand="0" w:noVBand="1"/>
-      </w:tblPr>
-      <w:tblGrid>
-        <w:gridCol w:w="1278"/>
-        <w:gridCol w:w="272"/>
-        <w:gridCol w:w="6435"/>
-        <w:gridCol w:w="978"/>
-      </w:tblGrid>
-      <w:tr>
-        <w:trPr>
-          <w:cnfStyle w:val="100000000000" w:firstRow="1" w:lastRow="0" w:firstColumn="0" w:lastColumn="0" w:oddVBand="0" w:evenVBand="0" w:oddHBand="0" w:evenHBand="0" w:firstRowFirstColumn="0" w:firstRowLastColumn="0" w:lastRowFirstColumn="0" w:lastRowLastColumn="0"/>
-          <w:trHeight w:val="340"/>
-        </w:trPr>
-        <w:tc>
-          <w:tcPr>
-            <w:tcW w:w="1278" w:type="dxa"/>
-            <w:tcBorders>
-              <w:top w:val="none" w:sz="0" w:space="0" w:color="auto"/>
-              <w:left w:val="none" w:sz="0" w:space="0" w:color="auto"/>
-              <w:bottom w:val="none" w:sz="0" w:space="0" w:color="auto"/>
-              <w:right w:val="none" w:sz="0" w:space="0" w:color="auto"/>
-              <w:tl2br w:val="none" w:sz="0" w:space="0" w:color="auto"/>
-              <w:tr2bl w:val="none" w:sz="0" w:space="0" w:color="auto"/>
-            </w:tcBorders>
-          </w:tcPr>
-          <w:p>
-            <w:pPr>
-              <w:pStyle w:val="Ttulo2"/>
-              <w:outlineLvl w:val="1"/>
-            </w:pPr>
-            <w:r>
-              <w:t xml:space="preserve">CLIENT : </w:t>
-            </w:r>
-          </w:p>
-        </w:tc>
-        <w:tc>
-          <w:tcPr>
-            <w:tcW w:w="6707" w:type="dxa"/>
-            <w:gridSpan w:val="2"/>
-            <w:tcBorders>
-              <w:top w:val="none" w:sz="0" w:space="0" w:color="auto"/>
-              <w:left w:val="none" w:sz="0" w:space="0" w:color="auto"/>
-              <w:bottom w:val="none" w:sz="0" w:space="0" w:color="auto"/>
-              <w:right w:val="none" w:sz="0" w:space="0" w:color="auto"/>
-              <w:tl2br w:val="none" w:sz="0" w:space="0" w:color="auto"/>
-              <w:tr2bl w:val="none" w:sz="0" w:space="0" w:color="auto"/>
-            </w:tcBorders>
-          </w:tcPr>
-          <w:p>
-            <w:pPr>
-              <w:pStyle w:val="Ttulo2"/>
-              <w:outlineLvl w:val="1"/>
-            </w:pPr>
-            <w:r>
-              <w:t>Groupe Technologies Desjardins (GTD)</w:t>
-            </w:r>
-          </w:p>
-        </w:tc>
-        <w:tc>
-          <w:tcPr>
-            <w:tcW w:w="978" w:type="dxa"/>
-            <w:tcBorders>
-              <w:top w:val="none" w:sz="0" w:space="0" w:color="auto"/>
-              <w:left w:val="none" w:sz="0" w:space="0" w:color="auto"/>
-              <w:bottom w:val="none" w:sz="0" w:space="0" w:color="auto"/>
-              <w:right w:val="none" w:sz="0" w:space="0" w:color="auto"/>
-              <w:tl2br w:val="none" w:sz="0" w:space="0" w:color="auto"/>
-              <w:tr2bl w:val="none" w:sz="0" w:space="0" w:color="auto"/>
-            </w:tcBorders>
-          </w:tcPr>
-          <w:p>
-            <w:pPr>
-              <w:pStyle w:val="Ttulo2"/>
-              <w:jc w:val="right"/>
-              <w:outlineLvl w:val="1"/>
-            </w:pPr>
-            <w:bookmarkStart w:id="5" w:name="experience07"/>
-            <w:r>
-              <w:t>No.</w:t>
-            </w:r>
-            <w:r>
-              <w:t xml:space="preserve"> 7</w:t>
-            </w:r>
-            <w:bookmarkEnd w:id="5"/>
-          </w:p>
-        </w:tc>
-      </w:tr>
-      <w:tr>
-        <w:trPr>
-          <w:trHeight w:val="397"/>
-        </w:trPr>
-        <w:tc>
-          <w:tcPr>
-            <w:tcW w:w="8963" w:type="dxa"/>
-            <w:gridSpan w:val="4"/>
-          </w:tcPr>
-          <w:p>
-            <w:r>
-              <w:rPr>
-                <w:b/>
-              </w:rPr>
-              <w:t>Mandat </w:t>
-            </w:r>
-            <w:r>
-              <w:t xml:space="preserve">: </w:t>
-            </w:r>
-            <w:r>
-              <w:t>Husky - Programme de croissance</w:t>
-            </w:r>
-          </w:p>
-        </w:tc>
-      </w:tr>
-      <w:tr>
-        <w:trPr>
-          <w:trHeight w:val="397"/>
-        </w:trPr>
-        <w:tc>
-          <w:tcPr>
-            <w:tcW w:w="7985" w:type="dxa"/>
-            <w:gridSpan w:val="3"/>
-          </w:tcPr>
-          <w:p>
-            <w:r>
-              <w:rPr>
-                <w:b/>
-              </w:rPr>
-              <w:t>Période :</w:t>
-            </w:r>
-            <w:r>
-              <w:t xml:space="preserve"> </w:t>
-            </w:r>
-            <w:r>
-              <w:t>a</w:t>
-            </w:r>
-            <w:r>
-              <w:t>oût 2014 à février 2015</w:t>
-            </w:r>
-          </w:p>
-        </w:tc>
-        <w:tc>
-          <w:tcPr>
-            <w:tcW w:w="978" w:type="dxa"/>
-          </w:tcPr>
-          <w:p>
-            <w:pPr>
-              <w:jc w:val="right"/>
-            </w:pPr>
-            <w:r>
-              <w:t>6 mois</w:t>
-            </w:r>
-          </w:p>
-        </w:tc>
-      </w:tr>
-      <w:tr>
-        <w:trPr>
-          <w:trHeight w:val="397"/>
-        </w:trPr>
-        <w:tc>
-          <w:tcPr>
-            <w:tcW w:w="8963" w:type="dxa"/>
-            <w:gridSpan w:val="4"/>
-          </w:tcPr>
-          <w:p>
-            <w:r>
-              <w:rPr>
-                <w:b/>
-              </w:rPr>
-              <w:t>Envergure :</w:t>
-            </w:r>
-            <w:r>
-              <w:t xml:space="preserve"> </w:t>
-            </w:r>
-            <w:r>
-              <w:t>1</w:t>
-            </w:r>
-            <w:r>
-              <w:t>5</w:t>
-            </w:r>
-            <w:r>
-              <w:t>0</w:t>
-            </w:r>
-            <w:r>
-              <w:t xml:space="preserve"> 000 (globale) </w:t>
-            </w:r>
-            <w:r>
-              <w:t>60</w:t>
-            </w:r>
-            <w:r>
-              <w:t xml:space="preserve"> 000 (CGI) jours-personnes</w:t>
-            </w:r>
-          </w:p>
-        </w:tc>
-      </w:tr>
-      <w:tr>
-        <w:trPr>
-          <w:trHeight w:val="397"/>
-        </w:trPr>
-        <w:tc>
-          <w:tcPr>
-            <w:tcW w:w="8963" w:type="dxa"/>
-            <w:gridSpan w:val="4"/>
-          </w:tcPr>
-          <w:p>
-            <w:r>
-              <w:rPr>
-                <w:b/>
-              </w:rPr>
-              <w:t>Fonction :</w:t>
-            </w:r>
-            <w:r>
-              <w:t xml:space="preserve"> </w:t>
-            </w:r>
-            <w:r>
-              <w:t>Analyste-programmeur</w:t>
-            </w:r>
-          </w:p>
-        </w:tc>
-      </w:tr>
-      <w:tr>
-        <w:trPr>
-          <w:trHeight w:val="1874"/>
-        </w:trPr>
-        <w:tc>
-          <w:tcPr>
-            <w:tcW w:w="8963" w:type="dxa"/>
-            <w:gridSpan w:val="4"/>
-          </w:tcPr>
-          <w:p>
-            <w:pPr>
-              <w:jc w:val="both"/>
-              <w:rPr>
-                <w:lang w:val="fr-FR"/>
-              </w:rPr>
-            </w:pPr>
-            <w:r>
-              <w:rPr>
-                <w:lang w:val="fr-FR"/>
-              </w:rPr>
-              <w:t>Après la fusion entre State Farm et Desjardins il fallait converger les systèmes des deux compagnies. Le projet de très grande envergure demandait une infrastructure d’informatique qui pouvait supporter cette fusion.</w:t>
-            </w:r>
-          </w:p>
-          <w:p>
-            <w:pPr>
-              <w:jc w:val="both"/>
-              <w:rPr>
-                <w:lang w:val="fr-FR"/>
-              </w:rPr>
-            </w:pPr>
-            <w:r>
-              <w:rPr>
-                <w:lang w:val="fr-FR"/>
-              </w:rPr>
-              <w:t>Autant qu’analyste programmeur senior je</w:t>
-            </w:r>
-            <w:r>
-              <w:rPr>
-                <w:lang w:val="fr-FR"/>
-              </w:rPr>
-              <w:t xml:space="preserve"> faisai</w:t>
-            </w:r>
-            <w:r>
-              <w:rPr>
-                <w:lang w:val="fr-FR"/>
-              </w:rPr>
-              <w:t>s</w:t>
-            </w:r>
-            <w:r>
-              <w:rPr>
-                <w:lang w:val="fr-FR"/>
-              </w:rPr>
-              <w:t xml:space="preserve"> partie d’une équipe d’intégration des systèmes. L’environnement était complexe</w:t>
-            </w:r>
-            <w:r>
-              <w:rPr>
-                <w:lang w:val="fr-FR"/>
-              </w:rPr>
-              <w:t>.</w:t>
-            </w:r>
-            <w:r>
-              <w:rPr>
-                <w:lang w:val="fr-FR"/>
-              </w:rPr>
-              <w:t xml:space="preserve"> </w:t>
-            </w:r>
-            <w:r>
-              <w:rPr>
-                <w:lang w:val="fr-FR"/>
-              </w:rPr>
-              <w:t>D</w:t>
-            </w:r>
-            <w:r>
-              <w:rPr>
-                <w:lang w:val="fr-FR"/>
-              </w:rPr>
-              <w:t>iverses couches de programmation : COBOL, VB Script et Visual</w:t>
-            </w:r>
-            <w:r>
-              <w:rPr>
-                <w:lang w:val="fr-FR"/>
-              </w:rPr>
-              <w:t xml:space="preserve"> Age, et Services Web en VB.NET et l’intégration avec les systèmes entre les deux compagnies ont été nécessaires.</w:t>
-            </w:r>
-          </w:p>
-          <w:p>
-            <w:pPr>
-              <w:jc w:val="both"/>
-              <w:rPr>
-                <w:lang w:val="fr-FR"/>
-              </w:rPr>
-            </w:pPr>
-            <w:r>
-              <w:rPr>
-                <w:lang w:val="fr-FR"/>
-              </w:rPr>
-              <w:t>Les activités développées</w:t>
-            </w:r>
-            <w:r>
-              <w:rPr>
-                <w:lang w:val="fr-FR"/>
-              </w:rPr>
-              <w:t xml:space="preserve"> :</w:t>
-            </w:r>
-          </w:p>
-          <w:p>
-            <w:pPr>
-              <w:pStyle w:val="PargrafodaLista"/>
-              <w:numPr>
-                <w:ilvl w:val="0"/>
-                <w:numId w:val="11"/>
-              </w:numPr>
-              <w:ind w:left="517" w:hanging="157"/>
-              <w:jc w:val="both"/>
-              <w:rPr>
-                <w:lang w:val="fr-FR"/>
-              </w:rPr>
-            </w:pPr>
-            <w:r>
-              <w:rPr>
-                <w:lang w:val="fr-FR"/>
-              </w:rPr>
-              <w:t>A</w:t>
-            </w:r>
-            <w:r>
-              <w:rPr>
-                <w:lang w:val="fr-FR"/>
-              </w:rPr>
-              <w:t>gir comme développeur services Web en utilisant l’architecture de dé</w:t>
-            </w:r>
-            <w:r>
-              <w:rPr>
-                <w:lang w:val="fr-FR"/>
-              </w:rPr>
-              <w:t>veloppement des systèmes définit</w:t>
-            </w:r>
-            <w:r>
-              <w:rPr>
-                <w:lang w:val="fr-FR"/>
-              </w:rPr>
-              <w:t xml:space="preserve"> par l’architecte fonctionnel : VB .NET, XML avec C</w:t>
-            </w:r>
-            <w:r>
-              <w:rPr>
-                <w:lang w:val="fr-FR"/>
-              </w:rPr>
-              <w:t>OBOL .NET</w:t>
-            </w:r>
-          </w:p>
-          <w:p>
-            <w:pPr>
-              <w:pStyle w:val="PargrafodaLista"/>
-              <w:numPr>
-                <w:ilvl w:val="0"/>
-                <w:numId w:val="11"/>
-              </w:numPr>
-              <w:ind w:left="517" w:hanging="157"/>
-              <w:jc w:val="both"/>
-              <w:rPr>
-                <w:lang w:val="fr-FR"/>
-              </w:rPr>
-            </w:pPr>
-            <w:r>
-              <w:rPr>
-                <w:lang w:val="fr-FR"/>
-              </w:rPr>
-              <w:t>D</w:t>
-            </w:r>
-            <w:r>
-              <w:rPr>
-                <w:lang w:val="fr-FR"/>
-              </w:rPr>
-              <w:t>iagnostiquer des problèmes et suggérer des solutions ponctue</w:t>
-            </w:r>
-            <w:r>
-              <w:rPr>
-                <w:lang w:val="fr-FR"/>
-              </w:rPr>
-              <w:t>lles et aussi des améliorations</w:t>
-            </w:r>
-          </w:p>
-          <w:p>
-            <w:pPr>
-              <w:pStyle w:val="PargrafodaLista"/>
-              <w:numPr>
-                <w:ilvl w:val="0"/>
-                <w:numId w:val="11"/>
-              </w:numPr>
-              <w:ind w:left="517" w:hanging="157"/>
-              <w:jc w:val="both"/>
-              <w:rPr>
-                <w:lang w:val="fr-FR"/>
-              </w:rPr>
-            </w:pPr>
-            <w:r>
-              <w:rPr>
-                <w:lang w:val="fr-FR"/>
-              </w:rPr>
-              <w:t>D</w:t>
-            </w:r>
-            <w:r>
-              <w:rPr>
-                <w:lang w:val="fr-FR"/>
-              </w:rPr>
-              <w:t>ocumenter les solutions trouvées et tra</w:t>
-            </w:r>
-            <w:r>
-              <w:rPr>
-                <w:lang w:val="fr-FR"/>
-              </w:rPr>
-              <w:t>nsférer la connaissance acquise</w:t>
-            </w:r>
-          </w:p>
-          <w:p>
-            <w:pPr>
-              <w:pStyle w:val="PargrafodaLista"/>
-              <w:numPr>
-                <w:ilvl w:val="0"/>
-                <w:numId w:val="11"/>
-              </w:numPr>
-              <w:ind w:left="517" w:hanging="157"/>
-              <w:jc w:val="both"/>
-              <w:rPr>
-                <w:lang w:val="fr-FR"/>
-              </w:rPr>
-            </w:pPr>
-            <w:r>
-              <w:rPr>
-                <w:lang w:val="fr-FR"/>
-              </w:rPr>
-              <w:t>M</w:t>
-            </w:r>
-            <w:r>
-              <w:rPr>
-                <w:lang w:val="fr-FR"/>
-              </w:rPr>
-              <w:t>odifier les systèmes déjà existants pour attendre les objectifs du proj</w:t>
-            </w:r>
-            <w:r>
-              <w:rPr>
-                <w:lang w:val="fr-FR"/>
-              </w:rPr>
-              <w:t>et</w:t>
-            </w:r>
-          </w:p>
-          <w:p>
-            <w:pPr>
-              <w:pStyle w:val="PargrafodaLista"/>
-              <w:numPr>
-                <w:ilvl w:val="0"/>
-                <w:numId w:val="11"/>
-              </w:numPr>
-              <w:ind w:left="517" w:hanging="157"/>
-              <w:jc w:val="both"/>
-              <w:rPr>
-                <w:lang w:val="fr-FR"/>
-              </w:rPr>
-            </w:pPr>
-            <w:r>
-              <w:rPr>
-                <w:lang w:val="fr-FR"/>
-              </w:rPr>
-              <w:t>F</w:t>
-            </w:r>
-            <w:r>
-              <w:rPr>
-                <w:lang w:val="fr-FR"/>
-              </w:rPr>
-              <w:t>aire des tests unitaires sur les solutions proposées</w:t>
-            </w:r>
-          </w:p>
-          <w:p>
-            <w:pPr>
-              <w:pStyle w:val="PargrafodaLista"/>
-              <w:numPr>
-                <w:ilvl w:val="0"/>
-                <w:numId w:val="11"/>
-              </w:numPr>
-              <w:ind w:left="517" w:hanging="157"/>
-              <w:jc w:val="both"/>
-              <w:rPr>
-                <w:lang w:val="fr-FR"/>
-              </w:rPr>
-            </w:pPr>
-            <w:r>
-              <w:rPr>
-                <w:lang w:val="fr-FR"/>
-              </w:rPr>
-              <w:t>Faire de la consultation auprès les analystes juniors en partage</w:t>
-            </w:r>
-            <w:r>
-              <w:rPr>
-                <w:lang w:val="fr-FR"/>
-              </w:rPr>
-              <w:t>ant m</w:t>
-            </w:r>
-            <w:r>
-              <w:rPr>
-                <w:lang w:val="fr-FR"/>
-              </w:rPr>
-              <w:t>es connaissances et expériences professionnel</w:t>
-            </w:r>
-            <w:r>
-              <w:rPr>
-                <w:lang w:val="fr-FR"/>
-              </w:rPr>
-              <w:t>les</w:t>
-            </w:r>
-            <w:r>
-              <w:rPr>
-                <w:lang w:val="fr-FR"/>
-              </w:rPr>
-              <w:t xml:space="preserve"> </w:t>
-            </w:r>
-            <w:r>
-              <w:rPr>
-                <w:lang w:val="fr-FR"/>
-              </w:rPr>
-              <w:t>a</w:t>
-            </w:r>
-            <w:r>
-              <w:rPr>
-                <w:lang w:val="fr-FR"/>
-              </w:rPr>
-              <w:t>fin que l’équipe soit dans le même niveau technique</w:t>
-            </w:r>
-          </w:p>
-        </w:tc>
-      </w:tr>
-      <w:tr>
-        <w:trPr>
-          <w:trHeight w:val="842"/>
-        </w:trPr>
-        <w:tc>
-          <w:tcPr>
-            <w:tcW w:w="1550" w:type="dxa"/>
-            <w:gridSpan w:val="2"/>
-            <w:vAlign w:val="center"/>
-          </w:tcPr>
-          <w:p>
-            <w:pPr>
-              <w:rPr>
-                <w:b/>
-              </w:rPr>
-            </w:pPr>
-            <w:r>
-              <w:rPr>
-                <w:b/>
-              </w:rPr>
-              <w:t>Environnement technologique</w:t>
-            </w:r>
-          </w:p>
-        </w:tc>
-        <w:tc>
-          <w:tcPr>
-            <w:tcW w:w="7413" w:type="dxa"/>
-            <w:gridSpan w:val="2"/>
-          </w:tcPr>
-          <w:p>
-            <w:pPr>
-              <w:jc w:val="both"/>
-              <w:rPr>
-                <w:lang w:val="en-CA"/>
-              </w:rPr>
-            </w:pPr>
-            <w:r>
-              <w:rPr>
-                <w:lang w:val="en-CA"/>
-              </w:rPr>
-              <w:t xml:space="preserve">Cobol .NET, Enterprise </w:t>
-            </w:r>
-            <w:proofErr w:type="spellStart"/>
-            <w:r>
-              <w:rPr>
-                <w:lang w:val="en-CA"/>
-              </w:rPr>
-              <w:t>Architect</w:t>
-            </w:r>
-            <w:r>
-              <w:rPr>
-                <w:lang w:val="en-CA"/>
-              </w:rPr>
-              <w:t>e</w:t>
-            </w:r>
-            <w:proofErr w:type="spellEnd"/>
-            <w:r>
-              <w:rPr>
-                <w:lang w:val="en-CA"/>
-              </w:rPr>
-              <w:t xml:space="preserve">, Language-Integrated Query (LINQ), Lotus Notes, </w:t>
-            </w:r>
-            <w:proofErr w:type="spellStart"/>
-            <w:r>
-              <w:rPr>
-                <w:lang w:val="en-CA"/>
-              </w:rPr>
-              <w:t>Méthodologie</w:t>
-            </w:r>
-            <w:proofErr w:type="spellEnd"/>
-            <w:r>
-              <w:rPr>
-                <w:lang w:val="en-CA"/>
-              </w:rPr>
-              <w:t xml:space="preserve"> Agile - Scrum, MS Office 2010, MS Team Foundation Server (TFS) 2010, MS Visual Basic .Net, MS Visual Studio .Net 2010, MS Windows Server 2003, Oracle SGBDR, PL/SQL Developer, Primavera, SOAP, SoapUI, SQL, Visual Age, Web Services</w:t>
-            </w:r>
-            <w:r>
-              <w:rPr>
-                <w:lang w:val="en-CA"/>
-              </w:rPr>
-              <w:t xml:space="preserve">, </w:t>
-            </w:r>
-            <w:proofErr w:type="spellStart"/>
-            <w:r>
-              <w:rPr>
-                <w:lang w:val="en-CA"/>
-              </w:rPr>
-              <w:t>CleanCode</w:t>
-            </w:r>
-            <w:proofErr w:type="spellEnd"/>
-          </w:p>
-        </w:tc>
-      </w:tr>
-    </w:tbl>
-    <w:p>
-      <w:pPr>
-        <w:jc w:val="right"/>
-        <w:rPr>
-          <w:sz w:val="16"/>
-          <w:szCs w:val="16"/>
-          <w:lang w:val="en-CA"/>
-        </w:rPr>
-      </w:pPr>
-    </w:p>
-    <w:tbl>
-      <w:tblPr>
-        <w:tblStyle w:val="Tabelacomgrade"/>
-        <w:tblW w:w="0" w:type="auto"/>
-        <w:tblLook w:val="04A0" w:firstRow="1" w:lastRow="0" w:firstColumn="1" w:lastColumn="0" w:noHBand="0" w:noVBand="1"/>
-      </w:tblPr>
-      <w:tblGrid>
-        <w:gridCol w:w="1278"/>
-        <w:gridCol w:w="272"/>
-        <w:gridCol w:w="6455"/>
-        <w:gridCol w:w="958"/>
-      </w:tblGrid>
-      <w:tr>
-        <w:trPr>
-          <w:cnfStyle w:val="100000000000" w:firstRow="1" w:lastRow="0" w:firstColumn="0" w:lastColumn="0" w:oddVBand="0" w:evenVBand="0" w:oddHBand="0" w:evenHBand="0" w:firstRowFirstColumn="0" w:firstRowLastColumn="0" w:lastRowFirstColumn="0" w:lastRowLastColumn="0"/>
-          <w:trHeight w:val="340"/>
-        </w:trPr>
-        <w:tc>
-          <w:tcPr>
-            <w:tcW w:w="1278" w:type="dxa"/>
-            <w:tcBorders>
-              <w:top w:val="none" w:sz="0" w:space="0" w:color="auto"/>
-              <w:left w:val="none" w:sz="0" w:space="0" w:color="auto"/>
-              <w:bottom w:val="none" w:sz="0" w:space="0" w:color="auto"/>
-              <w:right w:val="none" w:sz="0" w:space="0" w:color="auto"/>
-              <w:tl2br w:val="none" w:sz="0" w:space="0" w:color="auto"/>
-              <w:tr2bl w:val="none" w:sz="0" w:space="0" w:color="auto"/>
-            </w:tcBorders>
-          </w:tcPr>
-          <w:p>
-            <w:pPr>
-              <w:pStyle w:val="Ttulo2"/>
-              <w:outlineLvl w:val="1"/>
-            </w:pPr>
-            <w:r>
-              <w:t xml:space="preserve">CLIENT : </w:t>
-            </w:r>
-          </w:p>
-        </w:tc>
-        <w:tc>
-          <w:tcPr>
-            <w:tcW w:w="6727" w:type="dxa"/>
-            <w:gridSpan w:val="2"/>
-            <w:tcBorders>
-              <w:top w:val="none" w:sz="0" w:space="0" w:color="auto"/>
-              <w:left w:val="none" w:sz="0" w:space="0" w:color="auto"/>
-              <w:bottom w:val="none" w:sz="0" w:space="0" w:color="auto"/>
-              <w:right w:val="none" w:sz="0" w:space="0" w:color="auto"/>
-              <w:tl2br w:val="none" w:sz="0" w:space="0" w:color="auto"/>
-              <w:tr2bl w:val="none" w:sz="0" w:space="0" w:color="auto"/>
-            </w:tcBorders>
-          </w:tcPr>
-          <w:p>
-            <w:pPr>
-              <w:pStyle w:val="Ttulo2"/>
-              <w:outlineLvl w:val="1"/>
-            </w:pPr>
-            <w:r>
-              <w:t>Programme des nations unies pour le développement (PNUD)</w:t>
-            </w:r>
-          </w:p>
-        </w:tc>
-        <w:tc>
-          <w:tcPr>
-            <w:tcW w:w="958" w:type="dxa"/>
-            <w:tcBorders>
-              <w:top w:val="none" w:sz="0" w:space="0" w:color="auto"/>
-              <w:left w:val="none" w:sz="0" w:space="0" w:color="auto"/>
-              <w:bottom w:val="none" w:sz="0" w:space="0" w:color="auto"/>
-              <w:right w:val="none" w:sz="0" w:space="0" w:color="auto"/>
-              <w:tl2br w:val="none" w:sz="0" w:space="0" w:color="auto"/>
-              <w:tr2bl w:val="none" w:sz="0" w:space="0" w:color="auto"/>
-            </w:tcBorders>
-          </w:tcPr>
-          <w:p>
-            <w:pPr>
-              <w:pStyle w:val="Ttulo2"/>
-              <w:jc w:val="right"/>
-              <w:outlineLvl w:val="1"/>
-            </w:pPr>
-            <w:bookmarkStart w:id="6" w:name="experience06"/>
-            <w:r>
-              <w:t>No.</w:t>
-            </w:r>
-            <w:r>
-              <w:t xml:space="preserve"> 6</w:t>
-            </w:r>
-            <w:bookmarkEnd w:id="6"/>
-          </w:p>
-        </w:tc>
-      </w:tr>
-      <w:tr>
-        <w:trPr>
-          <w:trHeight w:val="397"/>
-        </w:trPr>
-        <w:tc>
-          <w:tcPr>
-            <w:tcW w:w="8963" w:type="dxa"/>
-            <w:gridSpan w:val="4"/>
-          </w:tcPr>
-          <w:p>
-            <w:r>
-              <w:rPr>
-                <w:b/>
-              </w:rPr>
-              <w:t>Mandat </w:t>
-            </w:r>
-            <w:r>
-              <w:t xml:space="preserve">: </w:t>
-            </w:r>
-            <w:r>
-              <w:t>Module d</w:t>
-            </w:r>
-            <w:r>
-              <w:t>irecteur des informations gouvernementales</w:t>
-            </w:r>
-            <w:r>
-              <w:t xml:space="preserve"> </w:t>
-            </w:r>
-          </w:p>
-        </w:tc>
-      </w:tr>
-      <w:tr>
-        <w:trPr>
-          <w:trHeight w:val="397"/>
-        </w:trPr>
-        <w:tc>
-          <w:tcPr>
-            <w:tcW w:w="8005" w:type="dxa"/>
-            <w:gridSpan w:val="3"/>
-          </w:tcPr>
-          <w:p>
-            <w:r>
-              <w:rPr>
-                <w:b/>
-              </w:rPr>
-              <w:t>Période :</w:t>
-            </w:r>
-            <w:r>
-              <w:t xml:space="preserve"> </w:t>
-            </w:r>
-            <w:r>
-              <w:t>j</w:t>
-            </w:r>
-            <w:r>
-              <w:t>uin 2013 à janvier 2014</w:t>
-            </w:r>
-          </w:p>
-        </w:tc>
-        <w:tc>
-          <w:tcPr>
-            <w:tcW w:w="958" w:type="dxa"/>
-          </w:tcPr>
-          <w:p>
-            <w:pPr>
-              <w:jc w:val="right"/>
-            </w:pPr>
-            <w:r>
-              <w:t>7 moi</w:t>
-            </w:r>
-            <w:r>
-              <w:t>s</w:t>
-            </w:r>
-          </w:p>
-        </w:tc>
-      </w:tr>
-      <w:tr>
-        <w:trPr>
-          <w:trHeight w:val="397"/>
-        </w:trPr>
-        <w:tc>
-          <w:tcPr>
-            <w:tcW w:w="8963" w:type="dxa"/>
-            <w:gridSpan w:val="4"/>
-          </w:tcPr>
-          <w:p>
-            <w:r>
-              <w:rPr>
-                <w:b/>
-              </w:rPr>
-              <w:t>Envergure :</w:t>
-            </w:r>
-            <w:r>
-              <w:t xml:space="preserve"> </w:t>
-            </w:r>
-            <w:r>
-              <w:t>100 jours-personnes</w:t>
-            </w:r>
-          </w:p>
-        </w:tc>
-      </w:tr>
-      <w:tr>
-        <w:trPr>
-          <w:trHeight w:val="397"/>
-        </w:trPr>
-        <w:tc>
-          <w:tcPr>
-            <w:tcW w:w="8963" w:type="dxa"/>
-            <w:gridSpan w:val="4"/>
-          </w:tcPr>
-          <w:tbl>
-            <w:tblPr>
-              <w:tblStyle w:val="Tabelacomgrade"/>
-              <w:tblpPr w:leftFromText="141" w:rightFromText="141" w:vertAnchor="text" w:horzAnchor="page" w:tblpX="1281" w:tblpY="-110"/>
-              <w:tblOverlap w:val="never"/>
-              <w:tblW w:w="0" w:type="auto"/>
-              <w:tblLook w:val="04A0" w:firstRow="1" w:lastRow="0" w:firstColumn="1" w:lastColumn="0" w:noHBand="0" w:noVBand="1"/>
-            </w:tblPr>
-            <w:tblGrid>
-              <w:gridCol w:w="1800"/>
-              <w:gridCol w:w="3249"/>
-            </w:tblGrid>
-            <w:tr>
-              <w:trPr>
-                <w:cnfStyle w:val="100000000000" w:firstRow="1" w:lastRow="0" w:firstColumn="0" w:lastColumn="0" w:oddVBand="0" w:evenVBand="0" w:oddHBand="0" w:evenHBand="0" w:firstRowFirstColumn="0" w:firstRowLastColumn="0" w:lastRowFirstColumn="0" w:lastRowLastColumn="0"/>
-                <w:trHeight w:val="448"/>
-              </w:trPr>
-              <w:tc>
-                <w:tcPr>
-                  <w:tcW w:w="1800" w:type="dxa"/>
-                  <w:tcBorders>
-                    <w:top w:val="none" w:sz="0" w:space="0" w:color="auto"/>
-                    <w:left w:val="none" w:sz="0" w:space="0" w:color="auto"/>
-                    <w:bottom w:val="none" w:sz="0" w:space="0" w:color="auto"/>
-                    <w:right w:val="none" w:sz="0" w:space="0" w:color="auto"/>
-                    <w:tl2br w:val="none" w:sz="0" w:space="0" w:color="auto"/>
-                    <w:tr2bl w:val="none" w:sz="0" w:space="0" w:color="auto"/>
-                  </w:tcBorders>
-                  <w:shd w:val="clear" w:color="auto" w:fill="auto"/>
-                </w:tcPr>
-                <w:p>
-                  <w:r>
-                    <w:rPr>
-                      <w:rFonts w:cs="Arial"/>
-                      <w:sz w:val="18"/>
-                      <w:szCs w:val="18"/>
-                      <w:lang w:val="fr-FR"/>
-                    </w:rPr>
-                    <w:t xml:space="preserve">Analyste </w:t>
-                  </w:r>
-                  <w:r>
-                    <w:rPr>
-                      <w:rFonts w:cs="Arial"/>
-                      <w:sz w:val="18"/>
-                      <w:szCs w:val="18"/>
-                      <w:lang w:val="fr-FR"/>
-                    </w:rPr>
-                    <w:t>de systèmes</w:t>
-                  </w:r>
-                  <w:r>
-                    <w:rPr>
-                      <w:rFonts w:cs="Arial"/>
-                      <w:sz w:val="18"/>
-                      <w:szCs w:val="18"/>
-                      <w:lang w:val="fr-FR"/>
-                    </w:rPr>
-                    <w:br/>
-                  </w:r>
-                  <w:r>
-                    <w:rPr>
-                      <w:rFonts w:cs="Arial"/>
-                      <w:sz w:val="18"/>
-                      <w:szCs w:val="18"/>
-                      <w:lang w:val="fr-FR"/>
-                    </w:rPr>
-                    <w:t>Analyste fonctionnel</w:t>
-                  </w:r>
-                </w:p>
-              </w:tc>
-              <w:tc>
-                <w:tcPr>
-                  <w:tcW w:w="3249" w:type="dxa"/>
-                  <w:tcBorders>
-                    <w:top w:val="none" w:sz="0" w:space="0" w:color="auto"/>
-                    <w:left w:val="none" w:sz="0" w:space="0" w:color="auto"/>
-                    <w:bottom w:val="none" w:sz="0" w:space="0" w:color="auto"/>
-                    <w:right w:val="none" w:sz="0" w:space="0" w:color="auto"/>
-                    <w:tl2br w:val="none" w:sz="0" w:space="0" w:color="auto"/>
-                    <w:tr2bl w:val="none" w:sz="0" w:space="0" w:color="auto"/>
-                  </w:tcBorders>
-                  <w:shd w:val="clear" w:color="auto" w:fill="auto"/>
-                </w:tcPr>
-                <w:p>
-                  <w:pPr>
-                    <w:rPr>
-                      <w:rFonts w:cs="Arial"/>
-                      <w:sz w:val="18"/>
-                      <w:szCs w:val="18"/>
-                      <w:lang w:val="fr-FR"/>
-                    </w:rPr>
-                  </w:pPr>
-                  <w:r>
-                    <w:rPr>
-                      <w:rFonts w:cs="Arial"/>
-                      <w:sz w:val="18"/>
-                      <w:szCs w:val="18"/>
-                      <w:lang w:val="fr-FR"/>
-                    </w:rPr>
-                    <w:t>4 mois</w:t>
-                  </w:r>
-                  <w:r>
-                    <w:rPr>
-                      <w:rFonts w:cs="Arial"/>
-                      <w:sz w:val="18"/>
-                      <w:szCs w:val="18"/>
-                      <w:lang w:val="fr-FR"/>
-                    </w:rPr>
-                    <w:br/>
-                    <w:t>3 mois</w:t>
-                  </w:r>
-                </w:p>
-              </w:tc>
-            </w:tr>
-          </w:tbl>
-          <w:p>
-            <w:r>
-              <w:rPr>
-                <w:b/>
-              </w:rPr>
-              <w:t>Fonction</w:t>
-            </w:r>
-            <w:r>
-              <w:rPr>
-                <w:b/>
-              </w:rPr>
-              <w:t>s</w:t>
-            </w:r>
-            <w:r>
-              <w:rPr>
-                <w:b/>
-              </w:rPr>
-              <w:t> :</w:t>
-            </w:r>
-            <w:r>
-              <w:t xml:space="preserve"> </w:t>
-            </w:r>
-          </w:p>
-          <w:p/>
-        </w:tc>
-      </w:tr>
-      <w:tr>
-        <w:trPr>
-          <w:trHeight w:val="1874"/>
-        </w:trPr>
-        <w:tc>
-          <w:tcPr>
-            <w:tcW w:w="8963" w:type="dxa"/>
-            <w:gridSpan w:val="4"/>
-          </w:tcPr>
-          <w:p>
-            <w:pPr>
-              <w:jc w:val="both"/>
-              <w:rPr>
-                <w:lang w:val="fr-FR"/>
-              </w:rPr>
-            </w:pPr>
-            <w:r>
-              <w:rPr>
-                <w:lang w:val="fr-FR"/>
-              </w:rPr>
-              <w:lastRenderedPageBreak/>
-              <w:t>Dans le cadre de développement social du gouvernement brésilien à chaque nouvelle élection présidentielle le gouvernement doit approuver les mesures sociales sous la forme de dossiers. Chaque dossier a plusieurs objectifs et pour acquis les objectifs plusieurs cibles selon la loi brésilienne. Il est impératif que toutes les informations soient disponibles, transparentes et accessibles.</w:t>
-            </w:r>
-          </w:p>
-          <w:p>
-            <w:pPr>
-              <w:jc w:val="both"/>
-              <w:rPr>
-                <w:lang w:val="fr-FR"/>
-              </w:rPr>
-            </w:pPr>
-            <w:r>
-              <w:rPr>
-                <w:lang w:val="fr-FR"/>
-              </w:rPr>
-              <w:t>Le mandat consistait en développeur un module directeur sous la forme de tableaux informatique</w:t>
-            </w:r>
-            <w:r>
-              <w:rPr>
-                <w:lang w:val="fr-FR"/>
-              </w:rPr>
-              <w:t xml:space="preserve">s </w:t>
-            </w:r>
-            <w:r>
-              <w:rPr>
-                <w:lang w:val="fr-FR"/>
-              </w:rPr>
-              <w:t xml:space="preserve">dans un site web. L’objectif était de faciliter la recherche des informations et la diffusion de données pour chaque cible réussite. </w:t>
-            </w:r>
-            <w:r>
-              <w:rPr>
-                <w:lang w:val="fr-FR"/>
-              </w:rPr>
-              <w:t>Pour atteindre cet objectif</w:t>
-            </w:r>
-            <w:r>
-              <w:rPr>
-                <w:lang w:val="fr-FR"/>
-              </w:rPr>
-              <w:t xml:space="preserve">, </w:t>
-            </w:r>
-            <w:r>
-              <w:rPr>
-                <w:lang w:val="fr-FR"/>
-              </w:rPr>
-              <w:t>le bureau adjoint de la présidence du Brésil a fait un accord international pour obtenir les efforts nécessaires en partenariat avec PNUD.</w:t>
-            </w:r>
-          </w:p>
-          <w:p>
-            <w:pPr>
-              <w:jc w:val="both"/>
-              <w:rPr>
-                <w:lang w:val="fr-FR"/>
-              </w:rPr>
-            </w:pPr>
-            <w:r>
-              <w:rPr>
-                <w:lang w:val="fr-FR"/>
-              </w:rPr>
-              <w:t>Après gagner l’appel d’offre</w:t>
-            </w:r>
-            <w:r>
-              <w:rPr>
-                <w:lang w:val="fr-FR"/>
-              </w:rPr>
-              <w:t xml:space="preserve">s </w:t>
-            </w:r>
-            <w:r>
-              <w:rPr>
-                <w:lang w:val="fr-FR"/>
-              </w:rPr>
-              <w:t>comme analyste de systèmes autonome</w:t>
-            </w:r>
-            <w:r>
-              <w:rPr>
-                <w:lang w:val="fr-FR"/>
-              </w:rPr>
-              <w:t xml:space="preserve"> </w:t>
-            </w:r>
-            <w:r>
-              <w:rPr>
-                <w:lang w:val="fr-FR"/>
-              </w:rPr>
-              <w:t>il fallait</w:t>
-            </w:r>
-            <w:r>
-              <w:rPr>
-                <w:lang w:val="fr-FR"/>
-              </w:rPr>
-              <w:t xml:space="preserve"> faire de l’analyse et du développement de certains modules du projet. </w:t>
-            </w:r>
-            <w:r>
-              <w:rPr>
-                <w:lang w:val="fr-FR"/>
-              </w:rPr>
-              <w:t>Mon</w:t>
-            </w:r>
-            <w:r>
-              <w:rPr>
-                <w:lang w:val="fr-FR"/>
-              </w:rPr>
-              <w:t xml:space="preserve"> travail consistait de la production des dossiers fonctionnels, l’analyse des scénarios d’intégration avec plusieurs services web du gouvernement brésilien, le développement</w:t>
-            </w:r>
-            <w:r>
-              <w:rPr>
-                <w:lang w:val="fr-FR"/>
-              </w:rPr>
-              <w:t xml:space="preserve"> et de la livraison</w:t>
-            </w:r>
-            <w:r>
-              <w:rPr>
-                <w:lang w:val="fr-FR"/>
-              </w:rPr>
-              <w:t xml:space="preserve"> d’un </w:t>
-            </w:r>
-            <w:r>
-              <w:rPr>
-                <w:lang w:val="fr-FR"/>
-              </w:rPr>
-              <w:t>module</w:t>
-            </w:r>
-            <w:r>
-              <w:rPr>
-                <w:lang w:val="fr-FR"/>
-              </w:rPr>
-              <w:t>.</w:t>
-            </w:r>
-          </w:p>
-          <w:p>
-            <w:pPr>
-              <w:jc w:val="both"/>
-              <w:rPr>
-                <w:lang w:val="fr-FR"/>
-              </w:rPr>
-            </w:pPr>
-            <w:r>
-              <w:rPr>
-                <w:lang w:val="fr-FR"/>
-              </w:rPr>
-              <w:t xml:space="preserve">Notamment il fallait avoir une très grande organisation professionnelle et de la gestion du temps parce que </w:t>
-            </w:r>
-            <w:r>
-              <w:rPr>
-                <w:lang w:val="fr-FR"/>
-              </w:rPr>
-              <w:t xml:space="preserve"> </w:t>
-            </w:r>
-            <w:r>
-              <w:rPr>
-                <w:lang w:val="fr-FR"/>
-              </w:rPr>
-              <w:t>les déplacements</w:t>
-            </w:r>
-            <w:r>
-              <w:rPr>
-                <w:lang w:val="fr-FR"/>
-              </w:rPr>
-              <w:t xml:space="preserve"> entre les équipes des organismes publi</w:t>
-            </w:r>
-            <w:r>
-              <w:rPr>
-                <w:lang w:val="fr-FR"/>
-              </w:rPr>
-              <w:t>c</w:t>
-            </w:r>
-            <w:r>
-              <w:rPr>
-                <w:lang w:val="fr-FR"/>
-              </w:rPr>
-              <w:t>s</w:t>
-            </w:r>
-            <w:r>
-              <w:rPr>
-                <w:lang w:val="fr-FR"/>
-              </w:rPr>
-              <w:t xml:space="preserve"> se faisaient nécessaire</w:t>
-            </w:r>
-            <w:r>
-              <w:rPr>
-                <w:lang w:val="fr-FR"/>
-              </w:rPr>
-              <w:t>s.</w:t>
-            </w:r>
-            <w:r>
-              <w:rPr>
-                <w:lang w:val="fr-FR"/>
-              </w:rPr>
-              <w:t xml:space="preserve"> </w:t>
-            </w:r>
-            <w:r>
-              <w:rPr>
-                <w:lang w:val="fr-FR"/>
-              </w:rPr>
-              <w:t xml:space="preserve"> </w:t>
-            </w:r>
-            <w:r>
-              <w:rPr>
-                <w:lang w:val="fr-FR"/>
-              </w:rPr>
-              <w:t>Autant</w:t>
-            </w:r>
-            <w:r>
-              <w:rPr>
-                <w:lang w:val="fr-FR"/>
-              </w:rPr>
-              <w:t xml:space="preserve"> qu’analyste fonctionnel </w:t>
-            </w:r>
-            <w:r>
-              <w:rPr>
-                <w:lang w:val="fr-FR"/>
-              </w:rPr>
-              <w:t>je devrais</w:t>
-            </w:r>
-            <w:r>
-              <w:rPr>
-                <w:lang w:val="fr-FR"/>
-              </w:rPr>
-              <w:t xml:space="preserve"> bien comprendre les enjeux nécessaires</w:t>
-            </w:r>
-            <w:r>
-              <w:rPr>
-                <w:lang w:val="fr-FR"/>
-              </w:rPr>
-              <w:t xml:space="preserve"> entre les systèmes pour faire</w:t>
-            </w:r>
-            <w:r>
-              <w:rPr>
-                <w:lang w:val="fr-FR"/>
-              </w:rPr>
-              <w:t xml:space="preserve"> la production des dossiers fonctionnels</w:t>
-            </w:r>
-            <w:r>
-              <w:rPr>
-                <w:lang w:val="fr-FR"/>
-              </w:rPr>
-              <w:t>.</w:t>
-            </w:r>
-            <w:r>
-              <w:rPr>
-                <w:lang w:val="fr-FR"/>
-              </w:rPr>
-              <w:t xml:space="preserve"> Du côté de la programmation</w:t>
-            </w:r>
-            <w:r>
-              <w:rPr>
-                <w:lang w:val="fr-FR"/>
-              </w:rPr>
-              <w:t xml:space="preserve">, </w:t>
-            </w:r>
-            <w:r>
-              <w:rPr>
-                <w:lang w:val="fr-FR"/>
-              </w:rPr>
-              <w:t>j’ai</w:t>
-            </w:r>
-            <w:r>
-              <w:rPr>
-                <w:lang w:val="fr-FR"/>
-              </w:rPr>
-              <w:t xml:space="preserve"> fait l’intégration entre les</w:t>
-            </w:r>
-            <w:r>
-              <w:rPr>
-                <w:lang w:val="fr-FR"/>
-              </w:rPr>
-              <w:t xml:space="preserve"> plusieurs</w:t>
-            </w:r>
-            <w:r>
-              <w:rPr>
-                <w:lang w:val="fr-FR"/>
-              </w:rPr>
-              <w:t xml:space="preserve"> systèmes </w:t>
-            </w:r>
-            <w:r>
-              <w:rPr>
-                <w:lang w:val="fr-FR"/>
-              </w:rPr>
-              <w:t>à</w:t>
-            </w:r>
-            <w:r>
-              <w:rPr>
-                <w:lang w:val="fr-FR"/>
-              </w:rPr>
-              <w:t xml:space="preserve"> travers</w:t>
-            </w:r>
-            <w:r>
-              <w:rPr>
-                <w:lang w:val="fr-FR"/>
-              </w:rPr>
-              <w:t xml:space="preserve"> les services web.</w:t>
-            </w:r>
-          </w:p>
-        </w:tc>
-      </w:tr>
-      <w:tr>
-        <w:trPr>
-          <w:trHeight w:val="842"/>
-        </w:trPr>
-        <w:tc>
-          <w:tcPr>
-            <w:tcW w:w="1550" w:type="dxa"/>
-            <w:gridSpan w:val="2"/>
-          </w:tcPr>
-          <w:p>
-            <w:pPr>
-              <w:rPr>
-                <w:b/>
-              </w:rPr>
-            </w:pPr>
-            <w:r>
-              <w:rPr>
-                <w:b/>
-              </w:rPr>
-              <w:t>Environnement technologique</w:t>
-            </w:r>
-          </w:p>
-        </w:tc>
-        <w:tc>
-          <w:tcPr>
-            <w:tcW w:w="7413" w:type="dxa"/>
-            <w:gridSpan w:val="2"/>
-          </w:tcPr>
-          <w:p>
-            <w:pPr>
-              <w:jc w:val="both"/>
-            </w:pPr>
-            <w:r>
-              <w:t>HTML, JavaScript Object Notation (JSON), jQuery, Linux, RUP (Rational Unified Process), UML, XML</w:t>
-            </w:r>
-            <w:r>
-              <w:t>, NetBeans 8.0, PHP 5.4, PostgreSQL 9, CSS, SOAP, SoapUI-4.6.3, TortoiseSVN, Open Office, Linux.</w:t>
-            </w:r>
-          </w:p>
-        </w:tc>
-      </w:tr>
-    </w:tbl>
-    <w:p>
-      <w:pPr>
-        <w:jc w:val="right"/>
-        <w:rPr>
-          <w:sz w:val="16"/>
-          <w:szCs w:val="16"/>
-          <w:lang w:val="fr-FR"/>
-        </w:rPr>
-      </w:pPr>
-    </w:p>
-    <w:tbl>
-      <w:tblPr>
-        <w:tblStyle w:val="Tabelacomgrade"/>
-        <w:tblW w:w="0" w:type="auto"/>
-        <w:tblLook w:val="04A0" w:firstRow="1" w:lastRow="0" w:firstColumn="1" w:lastColumn="0" w:noHBand="0" w:noVBand="1"/>
-      </w:tblPr>
-      <w:tblGrid>
-        <w:gridCol w:w="1279"/>
-        <w:gridCol w:w="271"/>
-        <w:gridCol w:w="6372"/>
-        <w:gridCol w:w="1041"/>
-      </w:tblGrid>
-      <w:tr>
-        <w:trPr>
-          <w:cnfStyle w:val="100000000000" w:firstRow="1" w:lastRow="0" w:firstColumn="0" w:lastColumn="0" w:oddVBand="0" w:evenVBand="0" w:oddHBand="0" w:evenHBand="0" w:firstRowFirstColumn="0" w:firstRowLastColumn="0" w:lastRowFirstColumn="0" w:lastRowLastColumn="0"/>
-          <w:trHeight w:val="340"/>
-        </w:trPr>
-        <w:tc>
-          <w:tcPr>
-            <w:tcW w:w="1279" w:type="dxa"/>
-            <w:tcBorders>
-              <w:top w:val="none" w:sz="0" w:space="0" w:color="auto"/>
-              <w:left w:val="none" w:sz="0" w:space="0" w:color="auto"/>
-              <w:bottom w:val="none" w:sz="0" w:space="0" w:color="auto"/>
-              <w:right w:val="none" w:sz="0" w:space="0" w:color="auto"/>
-              <w:tl2br w:val="none" w:sz="0" w:space="0" w:color="auto"/>
-              <w:tr2bl w:val="none" w:sz="0" w:space="0" w:color="auto"/>
-            </w:tcBorders>
-          </w:tcPr>
-          <w:p>
-            <w:pPr>
-              <w:pStyle w:val="Ttulo2"/>
-              <w:outlineLvl w:val="1"/>
-            </w:pPr>
-            <w:r>
-              <w:t xml:space="preserve">CLIENT : </w:t>
-            </w:r>
-          </w:p>
-        </w:tc>
-        <w:tc>
-          <w:tcPr>
-            <w:tcW w:w="6643" w:type="dxa"/>
-            <w:gridSpan w:val="2"/>
-            <w:tcBorders>
-              <w:top w:val="none" w:sz="0" w:space="0" w:color="auto"/>
-              <w:left w:val="none" w:sz="0" w:space="0" w:color="auto"/>
-              <w:bottom w:val="none" w:sz="0" w:space="0" w:color="auto"/>
-              <w:right w:val="none" w:sz="0" w:space="0" w:color="auto"/>
-              <w:tl2br w:val="none" w:sz="0" w:space="0" w:color="auto"/>
-              <w:tr2bl w:val="none" w:sz="0" w:space="0" w:color="auto"/>
-            </w:tcBorders>
-          </w:tcPr>
-          <w:p>
-            <w:pPr>
-              <w:pStyle w:val="Ttulo2"/>
-              <w:outlineLvl w:val="1"/>
-            </w:pPr>
-            <w:r>
-              <w:t>Bancorbras Tourisme INC</w:t>
-            </w:r>
-          </w:p>
-        </w:tc>
-        <w:tc>
-          <w:tcPr>
-            <w:tcW w:w="1041" w:type="dxa"/>
-            <w:tcBorders>
-              <w:top w:val="none" w:sz="0" w:space="0" w:color="auto"/>
-              <w:left w:val="none" w:sz="0" w:space="0" w:color="auto"/>
-              <w:bottom w:val="none" w:sz="0" w:space="0" w:color="auto"/>
-              <w:right w:val="none" w:sz="0" w:space="0" w:color="auto"/>
-              <w:tl2br w:val="none" w:sz="0" w:space="0" w:color="auto"/>
-              <w:tr2bl w:val="none" w:sz="0" w:space="0" w:color="auto"/>
-            </w:tcBorders>
-          </w:tcPr>
-          <w:p>
-            <w:pPr>
-              <w:pStyle w:val="Ttulo2"/>
-              <w:jc w:val="right"/>
-              <w:outlineLvl w:val="1"/>
-            </w:pPr>
-            <w:bookmarkStart w:id="7" w:name="experience05"/>
-            <w:r>
-              <w:t>No.</w:t>
-            </w:r>
-            <w:r>
-              <w:t xml:space="preserve"> 5</w:t>
-            </w:r>
-            <w:bookmarkEnd w:id="7"/>
-          </w:p>
-        </w:tc>
-      </w:tr>
-      <w:tr>
-        <w:trPr>
-          <w:trHeight w:val="397"/>
-        </w:trPr>
-        <w:tc>
-          <w:tcPr>
-            <w:tcW w:w="8963" w:type="dxa"/>
-            <w:gridSpan w:val="4"/>
-          </w:tcPr>
-          <w:p>
-            <w:r>
-              <w:rPr>
-                <w:b/>
-              </w:rPr>
-              <w:t>Mandat </w:t>
-            </w:r>
-            <w:r>
-              <w:t xml:space="preserve">: </w:t>
-            </w:r>
-            <w:r>
-              <w:t>Analyste de systèmes senior</w:t>
-            </w:r>
-          </w:p>
-        </w:tc>
-      </w:tr>
-      <w:tr>
-        <w:trPr>
-          <w:trHeight w:val="397"/>
-        </w:trPr>
-        <w:tc>
-          <w:tcPr>
-            <w:tcW w:w="7922" w:type="dxa"/>
-            <w:gridSpan w:val="3"/>
-          </w:tcPr>
-          <w:p>
-            <w:r>
-              <w:rPr>
-                <w:b/>
-              </w:rPr>
-              <w:t>Période :</w:t>
-            </w:r>
-            <w:r>
-              <w:t xml:space="preserve"> </w:t>
-            </w:r>
-            <w:r>
-              <w:t>a</w:t>
-            </w:r>
-            <w:r>
-              <w:t>vril 2010 à juin 2013</w:t>
-            </w:r>
-          </w:p>
-        </w:tc>
-        <w:tc>
-          <w:tcPr>
-            <w:tcW w:w="1041" w:type="dxa"/>
-          </w:tcPr>
-          <w:p>
-            <w:pPr>
-              <w:jc w:val="right"/>
-            </w:pPr>
-            <w:r>
-              <w:t>39 mois</w:t>
-            </w:r>
-          </w:p>
-        </w:tc>
-      </w:tr>
-      <w:tr>
-        <w:trPr>
-          <w:trHeight w:val="397"/>
-        </w:trPr>
-        <w:tc>
-          <w:tcPr>
-            <w:tcW w:w="8963" w:type="dxa"/>
-            <w:gridSpan w:val="4"/>
-          </w:tcPr>
-          <w:p>
-            <w:r>
-              <w:rPr>
-                <w:b/>
-              </w:rPr>
-              <w:t>Envergure :</w:t>
-            </w:r>
-            <w:r>
-              <w:t xml:space="preserve"> </w:t>
-            </w:r>
-            <w:r>
-              <w:t>s</w:t>
-            </w:r>
-            <w:r>
-              <w:t>/</w:t>
-            </w:r>
-            <w:r>
-              <w:t>o</w:t>
-            </w:r>
-            <w:r>
-              <w:t xml:space="preserve"> (interne)</w:t>
-            </w:r>
-          </w:p>
-        </w:tc>
-      </w:tr>
-      <w:tr>
-        <w:trPr>
-          <w:trHeight w:val="397"/>
-        </w:trPr>
-        <w:tc>
-          <w:tcPr>
-            <w:tcW w:w="8963" w:type="dxa"/>
-            <w:gridSpan w:val="4"/>
-          </w:tcPr>
-          <w:tbl>
-            <w:tblPr>
-              <w:tblStyle w:val="Tabelacomgrade"/>
-              <w:tblpPr w:leftFromText="141" w:rightFromText="141" w:vertAnchor="text" w:horzAnchor="page" w:tblpX="1488" w:tblpY="-73"/>
-              <w:tblW w:w="0" w:type="auto"/>
-              <w:tblLook w:val="04A0" w:firstRow="1" w:lastRow="0" w:firstColumn="1" w:lastColumn="0" w:noHBand="0" w:noVBand="1"/>
-            </w:tblPr>
-            <w:tblGrid>
-              <w:gridCol w:w="2070"/>
-              <w:gridCol w:w="2979"/>
-            </w:tblGrid>
-            <w:tr>
-              <w:trPr>
-                <w:cnfStyle w:val="100000000000" w:firstRow="1" w:lastRow="0" w:firstColumn="0" w:lastColumn="0" w:oddVBand="0" w:evenVBand="0" w:oddHBand="0" w:evenHBand="0" w:firstRowFirstColumn="0" w:firstRowLastColumn="0" w:lastRowFirstColumn="0" w:lastRowLastColumn="0"/>
-                <w:trHeight w:val="700"/>
-              </w:trPr>
-              <w:tc>
-                <w:tcPr>
-                  <w:tcW w:w="2070" w:type="dxa"/>
-                  <w:tcBorders>
-                    <w:top w:val="none" w:sz="0" w:space="0" w:color="auto"/>
-                    <w:left w:val="none" w:sz="0" w:space="0" w:color="auto"/>
-                    <w:bottom w:val="none" w:sz="0" w:space="0" w:color="auto"/>
-                    <w:right w:val="none" w:sz="0" w:space="0" w:color="auto"/>
-                    <w:tl2br w:val="none" w:sz="0" w:space="0" w:color="auto"/>
-                    <w:tr2bl w:val="none" w:sz="0" w:space="0" w:color="auto"/>
-                  </w:tcBorders>
-                  <w:shd w:val="clear" w:color="auto" w:fill="auto"/>
-                </w:tcPr>
-                <w:p>
-                  <w:r>
-                    <w:rPr>
-                      <w:rFonts w:cs="Arial"/>
-                      <w:sz w:val="18"/>
-                      <w:szCs w:val="18"/>
-                      <w:lang w:val="fr-FR"/>
-                    </w:rPr>
-                    <w:t>Analyste</w:t>
-                  </w:r>
-                  <w:r>
-                    <w:rPr>
-                      <w:rFonts w:cs="Arial"/>
-                      <w:sz w:val="18"/>
-                      <w:szCs w:val="18"/>
-                      <w:lang w:val="fr-FR"/>
-                    </w:rPr>
-                    <w:t>-</w:t>
-                  </w:r>
-                  <w:r>
-                    <w:rPr>
-                      <w:rFonts w:cs="Arial"/>
-                      <w:sz w:val="18"/>
-                      <w:szCs w:val="18"/>
-                      <w:lang w:val="fr-FR"/>
-                    </w:rPr>
-                    <w:t>programmeur</w:t>
-                  </w:r>
-                  <w:r>
-                    <w:rPr>
-                      <w:rFonts w:cs="Arial"/>
-                      <w:sz w:val="18"/>
-                      <w:szCs w:val="18"/>
-                      <w:lang w:val="fr-FR"/>
-                    </w:rPr>
-                    <w:br/>
-                  </w:r>
-                  <w:r>
-                    <w:rPr>
-                      <w:rFonts w:cs="Arial"/>
-                      <w:sz w:val="18"/>
-                      <w:szCs w:val="18"/>
-                      <w:lang w:val="fr-FR"/>
-                    </w:rPr>
-                    <w:t>Analyste fonctionnel</w:t>
-                  </w:r>
-                  <w:r>
-                    <w:rPr>
-                      <w:rFonts w:cs="Arial"/>
-                      <w:sz w:val="18"/>
-                      <w:szCs w:val="18"/>
-                      <w:lang w:val="fr-FR"/>
-                    </w:rPr>
-                    <w:br/>
-                  </w:r>
-                  <w:r>
-                    <w:rPr>
-                      <w:rFonts w:cs="Arial"/>
-                      <w:sz w:val="18"/>
-                      <w:szCs w:val="18"/>
-                      <w:lang w:val="fr-FR"/>
-                    </w:rPr>
-                    <w:t>Analyste organique</w:t>
-                  </w:r>
-                  <w:r>
-                    <w:rPr>
-                      <w:rFonts w:cs="Arial"/>
-                      <w:sz w:val="18"/>
-                      <w:szCs w:val="18"/>
-                      <w:lang w:val="fr-FR"/>
-                    </w:rPr>
-                    <w:br/>
-                  </w:r>
-                  <w:r>
-                    <w:rPr>
-                      <w:rFonts w:cs="Arial"/>
-                      <w:sz w:val="18"/>
-                      <w:szCs w:val="18"/>
-                      <w:lang w:val="fr-FR"/>
-                    </w:rPr>
-                    <w:t>Chef d’équipe</w:t>
-                  </w:r>
-                </w:p>
-              </w:tc>
-              <w:tc>
-                <w:tcPr>
-                  <w:tcW w:w="2979" w:type="dxa"/>
-                  <w:tcBorders>
-                    <w:top w:val="none" w:sz="0" w:space="0" w:color="auto"/>
-                    <w:left w:val="none" w:sz="0" w:space="0" w:color="auto"/>
-                    <w:bottom w:val="none" w:sz="0" w:space="0" w:color="auto"/>
-                    <w:right w:val="none" w:sz="0" w:space="0" w:color="auto"/>
-                    <w:tl2br w:val="none" w:sz="0" w:space="0" w:color="auto"/>
-                    <w:tr2bl w:val="none" w:sz="0" w:space="0" w:color="auto"/>
-                  </w:tcBorders>
-                  <w:shd w:val="clear" w:color="auto" w:fill="auto"/>
-                </w:tcPr>
-                <w:p>
-                  <w:r>
-                    <w:rPr>
-                      <w:rFonts w:cs="Arial"/>
-                      <w:sz w:val="18"/>
-                      <w:szCs w:val="18"/>
-                      <w:lang w:val="fr-FR"/>
-                    </w:rPr>
-                    <w:t>17</w:t>
-                  </w:r>
-                  <w:r>
-                    <w:rPr>
-                      <w:rFonts w:cs="Arial"/>
-                      <w:sz w:val="18"/>
-                      <w:szCs w:val="18"/>
-                      <w:lang w:val="fr-FR"/>
-                    </w:rPr>
-                    <w:t xml:space="preserve"> mois</w:t>
-                  </w:r>
-                  <w:r>
-                    <w:rPr>
-                      <w:rFonts w:cs="Arial"/>
-                      <w:sz w:val="18"/>
-                      <w:szCs w:val="18"/>
-                      <w:lang w:val="fr-FR"/>
-                    </w:rPr>
-                    <w:br/>
-                  </w:r>
-                  <w:r>
-                    <w:rPr>
-                      <w:rFonts w:cs="Arial"/>
-                      <w:sz w:val="18"/>
-                      <w:szCs w:val="18"/>
-                      <w:lang w:val="fr-FR"/>
-                    </w:rPr>
-                    <w:t>6</w:t>
-                  </w:r>
-                  <w:r>
-                    <w:rPr>
-                      <w:rFonts w:cs="Arial"/>
-                      <w:sz w:val="18"/>
-                      <w:szCs w:val="18"/>
-                      <w:lang w:val="fr-FR"/>
-                    </w:rPr>
-                    <w:t xml:space="preserve">   mois</w:t>
-                  </w:r>
-                  <w:r>
-                    <w:rPr>
-                      <w:rFonts w:cs="Arial"/>
-                      <w:sz w:val="18"/>
-                      <w:szCs w:val="18"/>
-                      <w:lang w:val="fr-FR"/>
-                    </w:rPr>
-                    <w:br/>
-                  </w:r>
-                  <w:r>
-                    <w:rPr>
-                      <w:rFonts w:cs="Arial"/>
-                      <w:sz w:val="18"/>
-                      <w:szCs w:val="18"/>
-                      <w:lang w:val="fr-FR"/>
-                    </w:rPr>
-                    <w:t>4</w:t>
-                  </w:r>
-                  <w:r>
-                    <w:rPr>
-                      <w:rFonts w:cs="Arial"/>
-                      <w:sz w:val="18"/>
-                      <w:szCs w:val="18"/>
-                      <w:lang w:val="fr-FR"/>
-                    </w:rPr>
-                    <w:t xml:space="preserve">   mois</w:t>
-                  </w:r>
-                  <w:r>
-                    <w:rPr>
-                      <w:rFonts w:cs="Arial"/>
-                      <w:sz w:val="18"/>
-                      <w:szCs w:val="18"/>
-                      <w:lang w:val="fr-FR"/>
-                    </w:rPr>
-                    <w:br/>
-                  </w:r>
-                  <w:r>
-                    <w:rPr>
-                      <w:rFonts w:cs="Arial"/>
-                      <w:sz w:val="18"/>
-                      <w:szCs w:val="18"/>
-                      <w:lang w:val="fr-FR"/>
-                    </w:rPr>
-                    <w:t>12</w:t>
-                  </w:r>
-                  <w:r>
-                    <w:rPr>
-                      <w:rFonts w:cs="Arial"/>
-                      <w:sz w:val="18"/>
-                      <w:szCs w:val="18"/>
-                      <w:lang w:val="fr-FR"/>
-                    </w:rPr>
-                    <w:t xml:space="preserve"> mois</w:t>
-                  </w:r>
-                </w:p>
-              </w:tc>
-            </w:tr>
-          </w:tbl>
-          <w:p>
-            <w:r>
-              <w:rPr>
-                <w:b/>
-              </w:rPr>
-              <w:t>Fonction</w:t>
-            </w:r>
-            <w:r>
-              <w:rPr>
-                <w:b/>
-              </w:rPr>
-              <w:t>s</w:t>
-            </w:r>
-            <w:r>
-              <w:rPr>
-                <w:b/>
-              </w:rPr>
-              <w:t> :</w:t>
-            </w:r>
-            <w:r>
-              <w:t xml:space="preserve"> </w:t>
-            </w:r>
-          </w:p>
-          <w:p/>
-        </w:tc>
-      </w:tr>
-      <w:tr>
-        <w:trPr>
-          <w:trHeight w:val="350"/>
-        </w:trPr>
-        <w:tc>
-          <w:tcPr>
-            <w:tcW w:w="8963" w:type="dxa"/>
-            <w:gridSpan w:val="4"/>
-          </w:tcPr>
-          <w:p>
-            <w:pPr>
-              <w:jc w:val="both"/>
-              <w:rPr>
-                <w:lang w:val="fr-FR"/>
-              </w:rPr>
-            </w:pPr>
-            <w:r>
-              <w:rPr>
-                <w:lang w:val="fr-FR"/>
-              </w:rPr>
-              <w:t xml:space="preserve">Bancorbras c’est une des plus grandes compagnies dans le domaine de tourisme au Brésil. Son principal produit c’est un </w:t>
-            </w:r>
-            <w:r>
-              <w:rPr>
-                <w:lang w:val="fr-FR"/>
-              </w:rPr>
-              <w:t xml:space="preserve">club de voyage qui permet aux membres choisir plusieurs hôtels partout au monde. Un membre peut choisir entre les hôtels nationaux ou les hôtels internationaux. Les membres doivent payer un forfait mensuel de son choix pour y avoir l’accès à chaque tranche de qualité d’hôtel. </w:t>
-            </w:r>
-          </w:p>
-          <w:p>
-            <w:pPr>
-              <w:jc w:val="both"/>
-              <w:rPr>
-                <w:lang w:val="fr-FR"/>
-              </w:rPr>
-            </w:pPr>
-            <w:r>
-              <w:rPr>
-                <w:lang w:val="fr-FR"/>
-              </w:rPr>
-              <w:t xml:space="preserve">Le club Bancorbras est devenu très populaire </w:t>
-            </w:r>
-            <w:r>
-              <w:rPr>
-                <w:lang w:val="fr-FR"/>
-              </w:rPr>
-              <w:t xml:space="preserve">au point où </w:t>
-            </w:r>
-            <w:r>
-              <w:rPr>
-                <w:lang w:val="fr-FR"/>
-              </w:rPr>
-              <w:t xml:space="preserve">la compagnie a développé un système </w:t>
-            </w:r>
-            <w:r>
-              <w:rPr>
-                <w:lang w:val="fr-FR"/>
-              </w:rPr>
-              <w:t>W</w:t>
-            </w:r>
-            <w:r>
-              <w:rPr>
-                <w:lang w:val="fr-FR"/>
-              </w:rPr>
-              <w:t>eb</w:t>
-            </w:r>
-            <w:r>
-              <w:rPr>
-                <w:lang w:val="fr-FR"/>
-              </w:rPr>
-              <w:t xml:space="preserve"> spécialisé</w:t>
-            </w:r>
-            <w:r>
-              <w:rPr>
-                <w:lang w:val="fr-FR"/>
-              </w:rPr>
-              <w:t xml:space="preserve"> </w:t>
-            </w:r>
-            <w:r>
-              <w:rPr>
-                <w:lang w:val="fr-FR"/>
-              </w:rPr>
-              <w:t>dans l’</w:t>
-            </w:r>
-            <w:r>
-              <w:rPr>
-                <w:lang w:val="fr-FR"/>
-              </w:rPr>
-              <w:t xml:space="preserve">offre </w:t>
-            </w:r>
-            <w:r>
-              <w:rPr>
-                <w:lang w:val="fr-FR"/>
-              </w:rPr>
-              <w:t>d</w:t>
-            </w:r>
-            <w:r>
-              <w:rPr>
-                <w:lang w:val="fr-FR"/>
-              </w:rPr>
-              <w:t xml:space="preserve">e billets d’avion </w:t>
-            </w:r>
-            <w:r>
-              <w:rPr>
-                <w:lang w:val="fr-FR"/>
-              </w:rPr>
-              <w:t>en</w:t>
-            </w:r>
-            <w:r>
-              <w:rPr>
-                <w:lang w:val="fr-FR"/>
-              </w:rPr>
-              <w:t xml:space="preserve"> rabais si </w:t>
-            </w:r>
-            <w:r>
-              <w:rPr>
-                <w:lang w:val="fr-FR"/>
-              </w:rPr>
-              <w:t>jumelé avec</w:t>
-            </w:r>
-            <w:r>
-              <w:rPr>
-                <w:lang w:val="fr-FR"/>
-              </w:rPr>
-              <w:t xml:space="preserve"> un </w:t>
-            </w:r>
-            <w:r>
-              <w:rPr>
-                <w:lang w:val="fr-FR"/>
-              </w:rPr>
-              <w:t>séjour</w:t>
-            </w:r>
-            <w:r>
-              <w:rPr>
-                <w:lang w:val="fr-FR"/>
-              </w:rPr>
-              <w:t xml:space="preserve"> </w:t>
-            </w:r>
-            <w:r>
-              <w:rPr>
-                <w:lang w:val="fr-FR"/>
-              </w:rPr>
-              <w:t xml:space="preserve">de </w:t>
-            </w:r>
-            <w:r>
-              <w:rPr>
-                <w:lang w:val="fr-FR"/>
-              </w:rPr>
-              <w:t xml:space="preserve">trois </w:t>
-            </w:r>
-            <w:r>
-              <w:rPr>
-                <w:lang w:val="fr-FR"/>
-              </w:rPr>
-              <w:t xml:space="preserve">ou plus </w:t>
-            </w:r>
-            <w:r>
-              <w:rPr>
-                <w:lang w:val="fr-FR"/>
-              </w:rPr>
-              <w:t xml:space="preserve">jours. </w:t>
-            </w:r>
-            <w:r>
-              <w:rPr>
-                <w:lang w:val="fr-FR"/>
-              </w:rPr>
-              <w:t>Ce</w:t>
-            </w:r>
-            <w:r>
-              <w:rPr>
-                <w:lang w:val="fr-FR"/>
-              </w:rPr>
-              <w:t xml:space="preserve"> système fait la communication vers service web avec les compagnies aériennes partenaires.</w:t>
-            </w:r>
-            <w:r>
-              <w:rPr>
-                <w:lang w:val="fr-FR"/>
-              </w:rPr>
-              <w:t xml:space="preserve"> Il a été conçu en .NET et SQLSERVER 2012.</w:t>
-            </w:r>
-          </w:p>
-          <w:p>
-            <w:pPr>
-              <w:jc w:val="both"/>
-              <w:rPr>
-                <w:lang w:val="fr-FR"/>
-              </w:rPr>
-            </w:pPr>
-            <w:r>
-              <w:rPr>
-                <w:lang w:val="fr-FR"/>
-              </w:rPr>
-              <w:t>J’étais</w:t>
-            </w:r>
-            <w:r>
-              <w:rPr>
-                <w:lang w:val="fr-FR"/>
-              </w:rPr>
-              <w:t xml:space="preserve"> accueilli au sein de l’équipe d’informatique pour faire l’entretient du système de billets d’avion et pour faire l’analyse et développement d’un système de payement en ligne vers service </w:t>
-            </w:r>
-            <w:r>
-              <w:rPr>
-                <w:lang w:val="fr-FR"/>
-              </w:rPr>
-              <w:t>W</w:t>
-            </w:r>
-            <w:r>
-              <w:rPr>
-                <w:lang w:val="fr-FR"/>
-              </w:rPr>
-              <w:t xml:space="preserve">eb. Le système de payement en ligne sert aussi pour les systèmes </w:t>
-            </w:r>
-            <w:r>
-              <w:rPr>
-                <w:lang w:val="fr-FR"/>
-              </w:rPr>
-              <w:t xml:space="preserve">maison </w:t>
-            </w:r>
-            <w:r>
-              <w:rPr>
-                <w:lang w:val="fr-FR"/>
-              </w:rPr>
-              <w:t>développés sous la plateforme PowerBuilder.</w:t>
-            </w:r>
-          </w:p>
-          <w:p>
-            <w:pPr>
-              <w:jc w:val="both"/>
-              <w:rPr>
-                <w:lang w:val="fr-FR"/>
-              </w:rPr>
-            </w:pPr>
-            <w:r>
-              <w:rPr>
-                <w:lang w:val="fr-FR"/>
-              </w:rPr>
-              <w:t xml:space="preserve">La compagnie n’avait pas une méthodologie de développement bien définie alors </w:t>
-            </w:r>
-            <w:r>
-              <w:rPr>
-                <w:lang w:val="fr-FR"/>
-              </w:rPr>
-              <w:t>j’ai eu de l’opportunité</w:t>
-            </w:r>
-            <w:r>
-              <w:rPr>
-                <w:lang w:val="fr-FR"/>
-              </w:rPr>
-              <w:t xml:space="preserve"> de définir une méthodologie de base pour l’analyse des nouveaux projets. </w:t>
-            </w:r>
-            <w:r>
-              <w:rPr>
-                <w:lang w:val="fr-FR"/>
-              </w:rPr>
-              <w:t>J’ai</w:t>
-            </w:r>
-            <w:r>
-              <w:rPr>
-                <w:lang w:val="fr-FR"/>
-              </w:rPr>
-              <w:t xml:space="preserve"> implémenté des modelés de documents RUP</w:t>
-            </w:r>
-            <w:r>
-              <w:rPr>
-                <w:lang w:val="fr-FR"/>
-              </w:rPr>
-              <w:t>,</w:t>
-            </w:r>
-            <w:r>
-              <w:rPr>
-                <w:lang w:val="fr-FR"/>
-              </w:rPr>
-              <w:t xml:space="preserve"> selon les besoins</w:t>
-            </w:r>
-            <w:r>
-              <w:rPr>
-                <w:lang w:val="fr-FR"/>
-              </w:rPr>
-              <w:t xml:space="preserve"> de la vice-présidence d’informatique</w:t>
-            </w:r>
-            <w:r>
-              <w:rPr>
-                <w:lang w:val="fr-FR"/>
-              </w:rPr>
-              <w:t xml:space="preserve"> et selon le contexte de la compagnie. </w:t>
-            </w:r>
-            <w:r>
-              <w:rPr>
-                <w:lang w:val="fr-FR"/>
-              </w:rPr>
-              <w:t>Mon</w:t>
-            </w:r>
-            <w:r>
-              <w:rPr>
-                <w:lang w:val="fr-FR"/>
-              </w:rPr>
-              <w:t xml:space="preserve"> rôle d’analyste fonctionnel a été bien reconnu que la vice-présidence d’informatique décidé</w:t>
-            </w:r>
-            <w:r>
-              <w:rPr>
-                <w:lang w:val="fr-FR"/>
-              </w:rPr>
-              <w:t xml:space="preserve">e </w:t>
-            </w:r>
-            <w:r>
-              <w:rPr>
-                <w:lang w:val="fr-FR"/>
-              </w:rPr>
-              <w:t>de créer l’équipe de méthodologie et métriques des systèmes.</w:t>
-            </w:r>
-          </w:p>
-          <w:p>
-            <w:pPr>
-              <w:jc w:val="both"/>
-              <w:rPr>
-                <w:lang w:val="fr-FR"/>
-              </w:rPr>
-            </w:pPr>
-            <w:r>
-              <w:rPr>
-                <w:lang w:val="fr-FR"/>
-              </w:rPr>
-              <w:t>Gr</w:t>
-            </w:r>
-            <w:r>
-              <w:rPr>
-                <w:lang w:val="fr-FR"/>
-              </w:rPr>
-              <w:t>â</w:t>
-            </w:r>
-            <w:r>
-              <w:rPr>
-                <w:lang w:val="fr-FR"/>
-              </w:rPr>
-              <w:t xml:space="preserve">ce </w:t>
-            </w:r>
-            <w:r>
-              <w:rPr>
-                <w:lang w:val="fr-FR"/>
-              </w:rPr>
-              <w:t xml:space="preserve">à cette </w:t>
-            </w:r>
-            <w:r>
-              <w:rPr>
-                <w:lang w:val="fr-FR"/>
-              </w:rPr>
-              <w:t>approche</w:t>
-            </w:r>
-            <w:r>
-              <w:rPr>
-                <w:lang w:val="fr-FR"/>
-              </w:rPr>
-              <w:t xml:space="preserve">, </w:t>
-            </w:r>
-            <w:r>
-              <w:rPr>
-                <w:lang w:val="fr-FR"/>
-              </w:rPr>
-              <w:t>j’ai reçu</w:t>
-            </w:r>
-            <w:r>
-              <w:rPr>
-                <w:lang w:val="fr-FR"/>
-              </w:rPr>
-              <w:t xml:space="preserve"> </w:t>
-            </w:r>
-            <w:r>
-              <w:rPr>
-                <w:lang w:val="fr-FR"/>
-              </w:rPr>
-              <w:t xml:space="preserve">une </w:t>
-            </w:r>
-            <w:r>
-              <w:rPr>
-                <w:lang w:val="fr-FR"/>
-              </w:rPr>
-              <w:t>invit</w:t>
-            </w:r>
-            <w:r>
-              <w:rPr>
-                <w:lang w:val="fr-FR"/>
-              </w:rPr>
-              <w:t>ation</w:t>
-            </w:r>
-            <w:r>
-              <w:rPr>
-                <w:lang w:val="fr-FR"/>
-              </w:rPr>
-              <w:t xml:space="preserve"> </w:t>
-            </w:r>
-            <w:r>
-              <w:rPr>
-                <w:lang w:val="fr-FR"/>
-              </w:rPr>
-              <w:t>pour</w:t>
-            </w:r>
-            <w:r>
-              <w:rPr>
-                <w:lang w:val="fr-FR"/>
-              </w:rPr>
-              <w:t xml:space="preserve"> prendre la relève dans l’éq</w:t>
-            </w:r>
-            <w:r>
-              <w:rPr>
-                <w:lang w:val="fr-FR"/>
-              </w:rPr>
-              <w:t>uipe de développement autant que</w:t>
-            </w:r>
-            <w:r>
-              <w:rPr>
-                <w:lang w:val="fr-FR"/>
-              </w:rPr>
-              <w:t xml:space="preserve"> chef d’équipe</w:t>
-            </w:r>
-            <w:r>
-              <w:rPr>
-                <w:lang w:val="fr-FR"/>
-              </w:rPr>
-              <w:t xml:space="preserve"> de 5 </w:t>
-            </w:r>
-            <w:r>
-              <w:rPr>
-                <w:lang w:val="fr-FR"/>
-              </w:rPr>
-              <w:t>personnes</w:t>
-            </w:r>
-            <w:r>
-              <w:rPr>
-                <w:lang w:val="fr-FR"/>
-              </w:rPr>
-              <w:t>. Le défi était</w:t>
-            </w:r>
-            <w:r>
-              <w:rPr>
-                <w:lang w:val="fr-FR"/>
-              </w:rPr>
-              <w:t xml:space="preserve"> de</w:t>
-            </w:r>
-            <w:r>
-              <w:rPr>
-                <w:lang w:val="fr-FR"/>
-              </w:rPr>
-              <w:t xml:space="preserve"> livrer un projet en retard après la </w:t>
-            </w:r>
-            <w:r>
-              <w:rPr>
-                <w:lang w:val="fr-FR"/>
-              </w:rPr>
-              <w:t xml:space="preserve">troisième tentative sans </w:t>
-            </w:r>
-            <w:r>
-              <w:rPr>
-                <w:lang w:val="fr-FR"/>
-              </w:rPr>
-              <w:lastRenderedPageBreak/>
-              <w:t xml:space="preserve">réussite. Le client était déçu avec l’équipe d’informatique. Heureusement </w:t>
-            </w:r>
-            <w:r>
-              <w:rPr>
-                <w:lang w:val="fr-FR"/>
-              </w:rPr>
-              <w:t xml:space="preserve">j’ai </w:t>
-            </w:r>
-            <w:r>
-              <w:rPr>
-                <w:lang w:val="fr-FR"/>
-              </w:rPr>
-              <w:t>effectu</w:t>
-            </w:r>
-            <w:r>
-              <w:rPr>
-                <w:lang w:val="fr-FR"/>
-              </w:rPr>
-              <w:t>é mon mandat</w:t>
-            </w:r>
-            <w:r>
-              <w:rPr>
-                <w:lang w:val="fr-FR"/>
-              </w:rPr>
-              <w:t xml:space="preserve"> </w:t>
-            </w:r>
-            <w:r>
-              <w:rPr>
-                <w:lang w:val="fr-FR"/>
-              </w:rPr>
-              <w:t>et la</w:t>
-            </w:r>
-            <w:r>
-              <w:rPr>
-                <w:lang w:val="fr-FR"/>
-              </w:rPr>
-              <w:t xml:space="preserve"> livr</w:t>
-            </w:r>
-            <w:r>
-              <w:rPr>
-                <w:lang w:val="fr-FR"/>
-              </w:rPr>
-              <w:t>aison du</w:t>
-            </w:r>
-            <w:r>
-              <w:rPr>
-                <w:lang w:val="fr-FR"/>
-              </w:rPr>
-              <w:t xml:space="preserve"> projet d’intégration de service </w:t>
-            </w:r>
-            <w:r>
-              <w:rPr>
-                <w:lang w:val="fr-FR"/>
-              </w:rPr>
-              <w:t>W</w:t>
-            </w:r>
-            <w:r>
-              <w:rPr>
-                <w:lang w:val="fr-FR"/>
-              </w:rPr>
-              <w:t>eb</w:t>
-            </w:r>
-            <w:r>
-              <w:rPr>
-                <w:lang w:val="fr-FR"/>
-              </w:rPr>
-              <w:t xml:space="preserve"> a été faite</w:t>
-            </w:r>
-            <w:r>
-              <w:rPr>
-                <w:lang w:val="fr-FR"/>
-              </w:rPr>
-              <w:t xml:space="preserve">. </w:t>
-            </w:r>
-          </w:p>
-        </w:tc>
-      </w:tr>
-      <w:tr>
-        <w:trPr>
-          <w:trHeight w:val="842"/>
-        </w:trPr>
-        <w:tc>
-          <w:tcPr>
-            <w:tcW w:w="1550" w:type="dxa"/>
-            <w:gridSpan w:val="2"/>
-            <w:vAlign w:val="center"/>
-          </w:tcPr>
-          <w:p>
-            <w:pPr>
-              <w:rPr>
-                <w:b/>
-              </w:rPr>
-            </w:pPr>
-            <w:r>
-              <w:rPr>
-                <w:b/>
-              </w:rPr>
-              <w:lastRenderedPageBreak/>
-              <w:t>Environnement technologique</w:t>
-            </w:r>
-          </w:p>
-        </w:tc>
-        <w:tc>
-          <w:tcPr>
-            <w:tcW w:w="7413" w:type="dxa"/>
-            <w:gridSpan w:val="2"/>
-          </w:tcPr>
-          <w:p>
-            <w:pPr>
-              <w:jc w:val="both"/>
-            </w:pPr>
-            <w:r>
-              <w:t xml:space="preserve">SRUM, </w:t>
-            </w:r>
-            <w:r>
-              <w:t>CSS, Eclipse, Interface Web, jQuery, Json.NET 6.x, MS .Net Framework 4.x, MS C# .Net, MS Entity Framework (EF) 5, MS IIS 7.5, MS Team Foundation Server (TFS) 2012, MS Visual Basic .Net, MS Visual SourceSafe 6.x, MS Visual Studio .Net 2010/2012, Salesforce, SOAP, SoapUI, SQL Link, Web Services, XML, RUP, UML</w:t>
-            </w:r>
-          </w:p>
-        </w:tc>
-      </w:tr>
-    </w:tbl>
-    <w:p>
-      <w:pPr>
-        <w:jc w:val="right"/>
-        <w:rPr>
-          <w:sz w:val="16"/>
-          <w:szCs w:val="16"/>
-          <w:lang w:val="fr-FR"/>
-        </w:rPr>
-      </w:pPr>
-    </w:p>
-    <w:tbl>
-      <w:tblPr>
-        <w:tblStyle w:val="Tabelacomgrade"/>
-        <w:tblW w:w="0" w:type="auto"/>
-        <w:tblLook w:val="04A0" w:firstRow="1" w:lastRow="0" w:firstColumn="1" w:lastColumn="0" w:noHBand="0" w:noVBand="1"/>
-      </w:tblPr>
-      <w:tblGrid>
-        <w:gridCol w:w="1278"/>
-        <w:gridCol w:w="272"/>
-        <w:gridCol w:w="6370"/>
-        <w:gridCol w:w="1043"/>
-      </w:tblGrid>
-      <w:tr>
-        <w:trPr>
-          <w:cnfStyle w:val="100000000000" w:firstRow="1" w:lastRow="0" w:firstColumn="0" w:lastColumn="0" w:oddVBand="0" w:evenVBand="0" w:oddHBand="0" w:evenHBand="0" w:firstRowFirstColumn="0" w:firstRowLastColumn="0" w:lastRowFirstColumn="0" w:lastRowLastColumn="0"/>
-          <w:trHeight w:val="340"/>
-        </w:trPr>
-        <w:tc>
-          <w:tcPr>
-            <w:tcW w:w="1278" w:type="dxa"/>
-          </w:tcPr>
-          <w:p>
-            <w:pPr>
-              <w:pStyle w:val="Ttulo2"/>
-              <w:outlineLvl w:val="1"/>
-            </w:pPr>
-            <w:r>
-              <w:t xml:space="preserve">CLIENT : </w:t>
-            </w:r>
-          </w:p>
-        </w:tc>
-        <w:tc>
-          <w:tcPr>
-            <w:tcW w:w="6642" w:type="dxa"/>
-            <w:gridSpan w:val="2"/>
-          </w:tcPr>
-          <w:p>
-            <w:pPr>
-              <w:pStyle w:val="Ttulo2"/>
-              <w:outlineLvl w:val="1"/>
-              <w:rPr>
-                <w:sz w:val="18"/>
-                <w:szCs w:val="18"/>
-              </w:rPr>
-            </w:pPr>
-            <w:r>
-              <w:rPr>
-                <w:sz w:val="18"/>
-                <w:szCs w:val="18"/>
-              </w:rPr>
-              <w:t>Centre interdisciplinaire d'études sur les transports de l’Université à Brasilia (CEFTRU)</w:t>
-            </w:r>
-          </w:p>
-        </w:tc>
-        <w:tc>
-          <w:tcPr>
-            <w:tcW w:w="1043" w:type="dxa"/>
-          </w:tcPr>
-          <w:p>
-            <w:pPr>
-              <w:pStyle w:val="Ttulo2"/>
-              <w:jc w:val="right"/>
-              <w:outlineLvl w:val="1"/>
-            </w:pPr>
-            <w:bookmarkStart w:id="8" w:name="experience04"/>
-            <w:r>
-              <w:t>No.</w:t>
-            </w:r>
-            <w:r>
-              <w:t xml:space="preserve"> 4</w:t>
-            </w:r>
-            <w:bookmarkEnd w:id="8"/>
-          </w:p>
-        </w:tc>
-      </w:tr>
-      <w:tr>
-        <w:trPr>
-          <w:trHeight w:val="397"/>
-        </w:trPr>
-        <w:tc>
-          <w:tcPr>
-            <w:tcW w:w="8963" w:type="dxa"/>
-            <w:gridSpan w:val="4"/>
-          </w:tcPr>
-          <w:p>
-            <w:r>
-              <w:rPr>
-                <w:b/>
-              </w:rPr>
-              <w:t>Mandat </w:t>
-            </w:r>
-            <w:r>
-              <w:t xml:space="preserve">: </w:t>
-            </w:r>
-            <w:r>
-              <w:t>Solution géographique pour les transports (SGT)</w:t>
-            </w:r>
-          </w:p>
-        </w:tc>
-      </w:tr>
-      <w:tr>
-        <w:trPr>
-          <w:trHeight w:val="397"/>
-        </w:trPr>
-        <w:tc>
-          <w:tcPr>
-            <w:tcW w:w="7920" w:type="dxa"/>
-            <w:gridSpan w:val="3"/>
-          </w:tcPr>
-          <w:p>
-            <w:r>
-              <w:rPr>
-                <w:b/>
-              </w:rPr>
-              <w:t>Période :</w:t>
-            </w:r>
-            <w:r>
-              <w:t xml:space="preserve"> </w:t>
-            </w:r>
-            <w:r>
-              <w:t>n</w:t>
-            </w:r>
-            <w:r>
-              <w:t>ovembre 2009 à mars 2010</w:t>
-            </w:r>
-          </w:p>
-        </w:tc>
-        <w:tc>
-          <w:tcPr>
-            <w:tcW w:w="1043" w:type="dxa"/>
-          </w:tcPr>
-          <w:p>
-            <w:pPr>
-              <w:jc w:val="right"/>
-            </w:pPr>
-            <w:r>
-              <w:t>4 moins</w:t>
-            </w:r>
-          </w:p>
-        </w:tc>
-      </w:tr>
-      <w:tr>
-        <w:trPr>
-          <w:trHeight w:val="397"/>
-        </w:trPr>
-        <w:tc>
-          <w:tcPr>
-            <w:tcW w:w="8963" w:type="dxa"/>
-            <w:gridSpan w:val="4"/>
-          </w:tcPr>
-          <w:p>
-            <w:r>
-              <w:rPr>
-                <w:b/>
-              </w:rPr>
-              <w:t>Envergure :</w:t>
-            </w:r>
-            <w:r>
-              <w:t xml:space="preserve"> </w:t>
-            </w:r>
-            <w:r>
-              <w:t>3 000 jours-personnes</w:t>
-            </w:r>
-          </w:p>
-        </w:tc>
-      </w:tr>
-      <w:tr>
-        <w:trPr>
-          <w:trHeight w:val="397"/>
-        </w:trPr>
-        <w:tc>
-          <w:tcPr>
-            <w:tcW w:w="8963" w:type="dxa"/>
-            <w:gridSpan w:val="4"/>
-          </w:tcPr>
-          <w:p>
-            <w:r>
-              <w:rPr>
-                <w:b/>
-              </w:rPr>
-              <w:t>Fonction :</w:t>
-            </w:r>
-            <w:r>
-              <w:t xml:space="preserve"> </w:t>
-            </w:r>
-            <w:r>
-              <w:t>Analyste programmeur géomatique</w:t>
-            </w:r>
-          </w:p>
-        </w:tc>
-      </w:tr>
-      <w:tr>
-        <w:trPr>
-          <w:trHeight w:val="1874"/>
-        </w:trPr>
-        <w:tc>
-          <w:tcPr>
-            <w:tcW w:w="8963" w:type="dxa"/>
-            <w:gridSpan w:val="4"/>
-          </w:tcPr>
-          <w:p>
-            <w:pPr>
-              <w:jc w:val="both"/>
-            </w:pPr>
-            <w:r>
-              <w:t>L’Université à Brasilia en partenariat au gouvernement brésilien a créé un centre interdisciplinaire d'études en transport publi</w:t>
-            </w:r>
-            <w:r>
-              <w:t>c</w:t>
-            </w:r>
-            <w:r>
-              <w:t xml:space="preserve"> afin de développer nouvelles technologies géomatiques </w:t>
-            </w:r>
-            <w:r>
-              <w:t>grâce</w:t>
-            </w:r>
-            <w:r>
-              <w:t xml:space="preserve"> l’énorme demande du gouvernement</w:t>
-            </w:r>
-            <w:r>
-              <w:t xml:space="preserve"> dans ce domaine</w:t>
-            </w:r>
-            <w:r>
-              <w:t>. Le CEFTRU a</w:t>
-            </w:r>
-            <w:r>
-              <w:t xml:space="preserve"> développé le système SGT qui est le principal système géomatique en utilisation pour les organismes de gestion en transport au pays. Le projet utilise la plateforme géomatique ESRI </w:t>
-            </w:r>
-            <w:r>
-              <w:t xml:space="preserve">qui est </w:t>
-            </w:r>
-            <w:r>
-              <w:t>très connue au milieu de la géomatique gouvernementale. La plateforme SGT a été développé</w:t>
-            </w:r>
-            <w:r>
-              <w:t xml:space="preserve">e </w:t>
-            </w:r>
-            <w:r>
-              <w:t xml:space="preserve">en C#.NET framework </w:t>
-            </w:r>
-            <w:r>
-              <w:t>1.0</w:t>
-            </w:r>
-            <w:r>
-              <w:t>, base de données géomatique et SQLSERVER.</w:t>
-            </w:r>
-          </w:p>
-          <w:p>
-            <w:pPr>
-              <w:jc w:val="both"/>
-            </w:pPr>
-            <w:r>
-              <w:t>Mon mandat</w:t>
-            </w:r>
-            <w:r>
-              <w:t xml:space="preserve"> a été </w:t>
-            </w:r>
-            <w:r>
-              <w:t>comme analyste programmeur-</w:t>
-            </w:r>
-            <w:r>
-              <w:t xml:space="preserve">géomatique autonome après gagner </w:t>
-            </w:r>
-            <w:r>
-              <w:t>l’</w:t>
-            </w:r>
-            <w:r>
-              <w:t>appel d’offre</w:t>
-            </w:r>
-            <w:r>
-              <w:t xml:space="preserve">s </w:t>
-            </w:r>
-            <w:r>
-              <w:t xml:space="preserve">du CEFTRU. </w:t>
-            </w:r>
-            <w:r>
-              <w:t>J’ai</w:t>
-            </w:r>
-            <w:r>
-              <w:t xml:space="preserve"> fait de l’entretien</w:t>
-            </w:r>
-            <w:r>
-              <w:t xml:space="preserve"> </w:t>
-            </w:r>
-            <w:r>
-              <w:t xml:space="preserve">dans le système. Pour développer </w:t>
-            </w:r>
-            <w:r>
-              <w:t>m</w:t>
-            </w:r>
-            <w:r>
-              <w:t>es tâches</w:t>
-            </w:r>
-            <w:r>
-              <w:t xml:space="preserve">, </w:t>
-            </w:r>
-            <w:r>
-              <w:t>j’</w:t>
-            </w:r>
-            <w:r>
-              <w:t>a</w:t>
-            </w:r>
-            <w:r>
-              <w:t>i</w:t>
-            </w:r>
-            <w:r>
-              <w:t xml:space="preserve"> participé des formations en géomatique et gestion des transports publi</w:t>
-            </w:r>
-            <w:r>
-              <w:t>c</w:t>
-            </w:r>
-            <w:r>
-              <w:t xml:space="preserve">s. </w:t>
-            </w:r>
-          </w:p>
-          <w:p>
-            <w:pPr>
-              <w:jc w:val="both"/>
-              <w:rPr>
-                <w:lang w:val="fr-FR"/>
-              </w:rPr>
-            </w:pPr>
-            <w:r>
-              <w:t xml:space="preserve">Une autre réalisation dans ce mandat </w:t>
-            </w:r>
-            <w:r>
-              <w:t xml:space="preserve">a </w:t>
-            </w:r>
-            <w:r>
-              <w:t xml:space="preserve">été la conception d’un service web qui fait la gestion de permis </w:t>
-            </w:r>
-            <w:r>
-              <w:t>pour les</w:t>
-            </w:r>
-            <w:r>
-              <w:t xml:space="preserve"> autobus interprovincia</w:t>
-            </w:r>
-            <w:r>
-              <w:t>ux</w:t>
-            </w:r>
-            <w:r>
-              <w:t xml:space="preserve">. </w:t>
-            </w:r>
-            <w:r>
-              <w:t>Le</w:t>
-            </w:r>
-            <w:r>
-              <w:t xml:space="preserve"> service permettait valider en temps réel si l</w:t>
-            </w:r>
-            <w:r>
-              <w:t>e véhicule pouvait rouler sans avoir des amendes.</w:t>
-            </w:r>
-          </w:p>
-        </w:tc>
-      </w:tr>
-      <w:tr>
-        <w:trPr>
-          <w:trHeight w:val="842"/>
-        </w:trPr>
-        <w:tc>
-          <w:tcPr>
-            <w:tcW w:w="1550" w:type="dxa"/>
-            <w:gridSpan w:val="2"/>
-            <w:vAlign w:val="center"/>
-          </w:tcPr>
-          <w:p>
-            <w:pPr>
-              <w:rPr>
-                <w:b/>
-              </w:rPr>
-            </w:pPr>
-            <w:r>
-              <w:rPr>
-                <w:b/>
-              </w:rPr>
-              <w:t>Environnement technologique</w:t>
-            </w:r>
-          </w:p>
-        </w:tc>
-        <w:tc>
-          <w:tcPr>
-            <w:tcW w:w="7413" w:type="dxa"/>
-            <w:gridSpan w:val="2"/>
-          </w:tcPr>
-          <w:p>
-            <w:pPr>
-              <w:jc w:val="both"/>
-              <w:rPr>
-                <w:lang w:val="en-CA"/>
-              </w:rPr>
-            </w:pPr>
-            <w:r>
-              <w:rPr>
-                <w:lang w:val="en-CA"/>
-              </w:rPr>
-              <w:t>MS .Net Framework 1</w:t>
-            </w:r>
-            <w:r>
-              <w:rPr>
-                <w:lang w:val="en-CA"/>
-              </w:rPr>
-              <w:t>.0/3.5</w:t>
-            </w:r>
-            <w:r>
-              <w:rPr>
-                <w:lang w:val="en-CA"/>
-              </w:rPr>
-              <w:t>, MS C# .Net, MS Visual SourceSafe, MS Visual Studio .Net, SOAP, Web Services</w:t>
-            </w:r>
-            <w:r>
-              <w:rPr>
-                <w:lang w:val="en-CA"/>
-              </w:rPr>
-              <w:t xml:space="preserve">, ArcGIS, </w:t>
-            </w:r>
-            <w:proofErr w:type="spellStart"/>
-            <w:r>
-              <w:rPr>
-                <w:lang w:val="en-CA"/>
-              </w:rPr>
-              <w:t>géomatique</w:t>
-            </w:r>
-            <w:proofErr w:type="spellEnd"/>
-            <w:r>
-              <w:rPr>
-                <w:lang w:val="en-CA"/>
-              </w:rPr>
-              <w:t>.</w:t>
-            </w:r>
-          </w:p>
-        </w:tc>
-      </w:tr>
-    </w:tbl>
-    <w:p>
-      <w:pPr>
-        <w:jc w:val="right"/>
-        <w:rPr>
-          <w:sz w:val="16"/>
-          <w:szCs w:val="16"/>
-          <w:lang w:val="en-US"/>
-        </w:rPr>
-      </w:pPr>
-    </w:p>
-    <w:tbl>
-      <w:tblPr>
-        <w:tblStyle w:val="Tabelacomgrade"/>
-        <w:tblW w:w="0" w:type="auto"/>
-        <w:tblLook w:val="04A0" w:firstRow="1" w:lastRow="0" w:firstColumn="1" w:lastColumn="0" w:noHBand="0" w:noVBand="1"/>
-      </w:tblPr>
-      <w:tblGrid>
-        <w:gridCol w:w="1279"/>
-        <w:gridCol w:w="271"/>
-        <w:gridCol w:w="6461"/>
-        <w:gridCol w:w="952"/>
-      </w:tblGrid>
-      <w:tr>
-        <w:trPr>
-          <w:cnfStyle w:val="100000000000" w:firstRow="1" w:lastRow="0" w:firstColumn="0" w:lastColumn="0" w:oddVBand="0" w:evenVBand="0" w:oddHBand="0" w:evenHBand="0" w:firstRowFirstColumn="0" w:firstRowLastColumn="0" w:lastRowFirstColumn="0" w:lastRowLastColumn="0"/>
-          <w:trHeight w:val="340"/>
-        </w:trPr>
-        <w:tc>
-          <w:tcPr>
-            <w:tcW w:w="1279" w:type="dxa"/>
-          </w:tcPr>
-          <w:p>
-            <w:pPr>
-              <w:pStyle w:val="Ttulo2"/>
-              <w:outlineLvl w:val="1"/>
-            </w:pPr>
-            <w:r>
-              <w:t xml:space="preserve">CLIENT : </w:t>
-            </w:r>
-          </w:p>
-        </w:tc>
-        <w:tc>
-          <w:tcPr>
-            <w:tcW w:w="6732" w:type="dxa"/>
-            <w:gridSpan w:val="2"/>
-          </w:tcPr>
-          <w:p>
-            <w:pPr>
-              <w:pStyle w:val="Ttulo2"/>
-              <w:outlineLvl w:val="1"/>
-            </w:pPr>
-            <w:r>
-              <w:t>Montréal Informatique</w:t>
-            </w:r>
-          </w:p>
-        </w:tc>
-        <w:tc>
-          <w:tcPr>
-            <w:tcW w:w="952" w:type="dxa"/>
-          </w:tcPr>
-          <w:p>
-            <w:pPr>
-              <w:pStyle w:val="Ttulo2"/>
-              <w:jc w:val="right"/>
-              <w:outlineLvl w:val="1"/>
-            </w:pPr>
-            <w:bookmarkStart w:id="9" w:name="experience03"/>
-            <w:r>
-              <w:t>No.</w:t>
-            </w:r>
-            <w:r>
-              <w:t xml:space="preserve"> 3</w:t>
-            </w:r>
-            <w:bookmarkEnd w:id="9"/>
-          </w:p>
-        </w:tc>
-      </w:tr>
-      <w:tr>
-        <w:trPr>
-          <w:trHeight w:val="397"/>
-        </w:trPr>
-        <w:tc>
-          <w:tcPr>
-            <w:tcW w:w="8963" w:type="dxa"/>
-            <w:gridSpan w:val="4"/>
-          </w:tcPr>
-          <w:p>
-            <w:r>
-              <w:rPr>
-                <w:b/>
-              </w:rPr>
-              <w:t>Mandat </w:t>
-            </w:r>
-            <w:r>
-              <w:t xml:space="preserve">: </w:t>
-            </w:r>
-            <w:r>
-              <w:t>Consultation en informatique</w:t>
-            </w:r>
-            <w:r>
-              <w:t xml:space="preserve"> – Client INFRAERO</w:t>
-            </w:r>
-          </w:p>
-        </w:tc>
-      </w:tr>
-      <w:tr>
-        <w:trPr>
-          <w:trHeight w:val="397"/>
-        </w:trPr>
-        <w:tc>
-          <w:tcPr>
-            <w:tcW w:w="8011" w:type="dxa"/>
-            <w:gridSpan w:val="3"/>
-          </w:tcPr>
-          <w:p>
-            <w:r>
-              <w:rPr>
-                <w:b/>
-              </w:rPr>
-              <w:t>Période :</w:t>
-            </w:r>
-            <w:r>
-              <w:t xml:space="preserve"> </w:t>
-            </w:r>
-            <w:r>
-              <w:t>j</w:t>
-            </w:r>
-            <w:r>
-              <w:t>uin 2009 à novembre 2009</w:t>
-            </w:r>
-          </w:p>
-        </w:tc>
-        <w:tc>
-          <w:tcPr>
-            <w:tcW w:w="952" w:type="dxa"/>
-          </w:tcPr>
-          <w:p>
-            <w:pPr>
-              <w:jc w:val="right"/>
-            </w:pPr>
-            <w:r>
-              <w:t>5 mois</w:t>
-            </w:r>
-          </w:p>
-        </w:tc>
-      </w:tr>
-      <w:tr>
-        <w:trPr>
-          <w:trHeight w:val="397"/>
-        </w:trPr>
-        <w:tc>
-          <w:tcPr>
-            <w:tcW w:w="8963" w:type="dxa"/>
-            <w:gridSpan w:val="4"/>
-          </w:tcPr>
-          <w:p>
-            <w:r>
-              <w:rPr>
-                <w:b/>
-              </w:rPr>
-              <w:t>Envergure :</w:t>
-            </w:r>
-            <w:r>
-              <w:t xml:space="preserve"> </w:t>
-            </w:r>
-            <w:r>
-              <w:t>80 000 jours-personnes</w:t>
-            </w:r>
-          </w:p>
-        </w:tc>
-      </w:tr>
-      <w:tr>
-        <w:trPr>
-          <w:trHeight w:val="397"/>
-        </w:trPr>
-        <w:tc>
-          <w:tcPr>
-            <w:tcW w:w="8963" w:type="dxa"/>
-            <w:gridSpan w:val="4"/>
-          </w:tcPr>
-          <w:p>
-            <w:r>
-              <w:rPr>
-                <w:b/>
-              </w:rPr>
-              <w:t>Fonction :</w:t>
-            </w:r>
-            <w:r>
-              <w:t xml:space="preserve"> </w:t>
-            </w:r>
-            <w:r>
-              <w:t>Analyste programmeur</w:t>
-            </w:r>
-          </w:p>
-        </w:tc>
-      </w:tr>
-      <w:tr>
-        <w:trPr>
-          <w:trHeight w:val="350"/>
-        </w:trPr>
-        <w:tc>
-          <w:tcPr>
-            <w:tcW w:w="8963" w:type="dxa"/>
-            <w:gridSpan w:val="4"/>
-          </w:tcPr>
-          <w:p>
-            <w:pPr>
-              <w:jc w:val="both"/>
-              <w:rPr>
-                <w:lang w:val="fr-FR"/>
-              </w:rPr>
-            </w:pPr>
-            <w:r>
-              <w:rPr>
-                <w:lang w:val="fr-FR"/>
-              </w:rPr>
-              <w:t xml:space="preserve">L’organisme d’Infrastructure aérienne (INFRAERO) fait le contrôle des aéroports brésiliens comme </w:t>
-            </w:r>
-            <w:r>
-              <w:rPr>
-                <w:lang w:val="fr-FR"/>
-              </w:rPr>
-              <w:t xml:space="preserve">L’Administration canadienne de la sûreté du transport aérien </w:t>
-            </w:r>
-            <w:r>
-              <w:rPr>
-                <w:lang w:val="fr-FR"/>
-              </w:rPr>
-              <w:t>(</w:t>
-            </w:r>
-            <w:r>
-              <w:rPr>
-                <w:lang w:val="fr-FR"/>
-              </w:rPr>
-              <w:t>ACSTA</w:t>
-            </w:r>
-            <w:r>
-              <w:rPr>
-                <w:lang w:val="fr-FR"/>
-              </w:rPr>
-              <w:t>). La vice-présidence de technologie avait plusieurs besoins dans les équipes d’informatique dans l’entretien</w:t>
-            </w:r>
-            <w:r>
-              <w:rPr>
-                <w:lang w:val="fr-FR"/>
-              </w:rPr>
-              <w:t xml:space="preserve"> </w:t>
-            </w:r>
-            <w:r>
-              <w:rPr>
-                <w:lang w:val="fr-FR"/>
-              </w:rPr>
-              <w:t xml:space="preserve">et développement des systèmes, </w:t>
-            </w:r>
-            <w:r>
-              <w:rPr>
-                <w:lang w:val="fr-FR"/>
-              </w:rPr>
-              <w:t>l’infrastructure</w:t>
-            </w:r>
-            <w:r>
-              <w:rPr>
-                <w:lang w:val="fr-FR"/>
-              </w:rPr>
-              <w:t xml:space="preserve"> technologique, la gestion de projets et la gestion d’administration informatique.</w:t>
-            </w:r>
-          </w:p>
-          <w:p>
-            <w:pPr>
-              <w:jc w:val="both"/>
-              <w:rPr>
-                <w:lang w:val="fr-FR"/>
-              </w:rPr>
-            </w:pPr>
-            <w:r>
-              <w:rPr>
-                <w:lang w:val="fr-FR"/>
-              </w:rPr>
-              <w:t>J’</w:t>
-            </w:r>
-            <w:r>
-              <w:rPr>
-                <w:lang w:val="fr-FR"/>
-              </w:rPr>
-              <w:t>a</w:t>
-            </w:r>
-            <w:r>
-              <w:rPr>
-                <w:lang w:val="fr-FR"/>
-              </w:rPr>
-              <w:t>i</w:t>
-            </w:r>
-            <w:r>
-              <w:rPr>
-                <w:lang w:val="fr-FR"/>
-              </w:rPr>
-              <w:t xml:space="preserve"> réalisé </w:t>
-            </w:r>
-            <w:r>
-              <w:rPr>
-                <w:lang w:val="fr-FR"/>
-              </w:rPr>
-              <w:t>m</w:t>
-            </w:r>
-            <w:r>
-              <w:rPr>
-                <w:lang w:val="fr-FR"/>
-              </w:rPr>
-              <w:t>on mandat dans l’entretien</w:t>
-            </w:r>
-            <w:r>
-              <w:rPr>
-                <w:lang w:val="fr-FR"/>
-              </w:rPr>
-              <w:t xml:space="preserve"> </w:t>
-            </w:r>
-            <w:r>
-              <w:rPr>
-                <w:lang w:val="fr-FR"/>
-              </w:rPr>
-              <w:t>et développement des systèmes en différent</w:t>
-            </w:r>
-            <w:r>
-              <w:rPr>
-                <w:lang w:val="fr-FR"/>
-              </w:rPr>
-              <w:t>es</w:t>
-            </w:r>
-            <w:r>
-              <w:rPr>
-                <w:lang w:val="fr-FR"/>
-              </w:rPr>
-              <w:t xml:space="preserve"> technologies :</w:t>
-            </w:r>
-          </w:p>
-          <w:p>
-            <w:pPr>
-              <w:pStyle w:val="PargrafodaLista"/>
-              <w:numPr>
-                <w:ilvl w:val="0"/>
-                <w:numId w:val="11"/>
-              </w:numPr>
-              <w:ind w:left="517" w:hanging="157"/>
-              <w:jc w:val="both"/>
-              <w:rPr>
-                <w:lang w:val="fr-FR"/>
-              </w:rPr>
-            </w:pPr>
-            <w:r>
-              <w:rPr>
-                <w:lang w:val="fr-FR"/>
-              </w:rPr>
-              <w:t>Portail INFRAERO : projet web en PHP, SQLSERVER</w:t>
-            </w:r>
-          </w:p>
-          <w:p>
-            <w:pPr>
-              <w:pStyle w:val="PargrafodaLista"/>
-              <w:numPr>
-                <w:ilvl w:val="0"/>
-                <w:numId w:val="11"/>
-              </w:numPr>
-              <w:ind w:left="517" w:hanging="157"/>
-              <w:jc w:val="both"/>
-              <w:rPr>
-                <w:lang w:val="fr-FR"/>
-              </w:rPr>
-            </w:pPr>
-            <w:r>
-              <w:rPr>
-                <w:lang w:val="fr-FR"/>
-              </w:rPr>
-              <w:t>Systèmes maison : conception et l’entretien de systèmes :</w:t>
-            </w:r>
-            <w:r>
-              <w:rPr>
-                <w:lang w:val="fr-FR"/>
-              </w:rPr>
-              <w:t xml:space="preserve"> C#.NET, VB.NET</w:t>
-            </w:r>
-          </w:p>
-          <w:p>
-            <w:pPr>
-              <w:pStyle w:val="PargrafodaLista"/>
-              <w:numPr>
-                <w:ilvl w:val="0"/>
-                <w:numId w:val="11"/>
-              </w:numPr>
-              <w:ind w:left="517" w:hanging="157"/>
-              <w:jc w:val="both"/>
-              <w:rPr>
-                <w:lang w:val="fr-FR"/>
-              </w:rPr>
-            </w:pPr>
-            <w:r>
-              <w:rPr>
-                <w:lang w:val="fr-FR"/>
-              </w:rPr>
-              <w:t>Entretenir</w:t>
-            </w:r>
-            <w:r>
-              <w:rPr>
-                <w:lang w:val="fr-FR"/>
-              </w:rPr>
-              <w:t xml:space="preserve"> les dossiers fonctionnels après les changements demandés</w:t>
-            </w:r>
-          </w:p>
-          <w:p>
-            <w:pPr>
-              <w:pStyle w:val="PargrafodaLista"/>
-              <w:numPr>
-                <w:ilvl w:val="0"/>
-                <w:numId w:val="11"/>
-              </w:numPr>
-              <w:ind w:left="517" w:hanging="157"/>
-              <w:jc w:val="both"/>
-              <w:rPr>
-                <w:lang w:val="fr-FR"/>
-              </w:rPr>
-            </w:pPr>
-            <w:r>
-              <w:rPr>
-                <w:lang w:val="fr-FR"/>
-              </w:rPr>
-              <w:t>Participer des réunions d’entrevue auprès les clients et documenter ses besoins</w:t>
-            </w:r>
-          </w:p>
-          <w:p>
-            <w:pPr>
-              <w:pStyle w:val="PargrafodaLista"/>
-              <w:numPr>
-                <w:ilvl w:val="0"/>
-                <w:numId w:val="11"/>
-              </w:numPr>
-              <w:ind w:left="517" w:hanging="157"/>
-              <w:jc w:val="both"/>
-              <w:rPr>
-                <w:lang w:val="fr-FR"/>
-              </w:rPr>
-            </w:pPr>
-            <w:r>
-              <w:rPr>
-                <w:lang w:val="fr-FR"/>
-              </w:rPr>
-              <w:lastRenderedPageBreak/>
-              <w:t xml:space="preserve">Assurer le bon fonctionnement du système d’affichage </w:t>
-            </w:r>
-            <w:r>
-              <w:rPr>
-                <w:lang w:val="fr-FR"/>
-              </w:rPr>
-              <w:t>en ligne</w:t>
-            </w:r>
-            <w:r>
-              <w:rPr>
-                <w:lang w:val="fr-FR"/>
-              </w:rPr>
-              <w:t xml:space="preserve"> des informations des compagnies aériennes </w:t>
-            </w:r>
-          </w:p>
-        </w:tc>
-      </w:tr>
-      <w:tr>
-        <w:trPr>
-          <w:trHeight w:val="842"/>
-        </w:trPr>
-        <w:tc>
-          <w:tcPr>
-            <w:tcW w:w="1550" w:type="dxa"/>
-            <w:gridSpan w:val="2"/>
-            <w:vAlign w:val="center"/>
-          </w:tcPr>
-          <w:p>
-            <w:pPr>
-              <w:rPr>
-                <w:b/>
-              </w:rPr>
-            </w:pPr>
-            <w:r>
-              <w:rPr>
-                <w:b/>
-              </w:rPr>
-              <w:lastRenderedPageBreak/>
-              <w:t>Environnement technologique</w:t>
-            </w:r>
-          </w:p>
-        </w:tc>
-        <w:tc>
-          <w:tcPr>
-            <w:tcW w:w="7413" w:type="dxa"/>
-            <w:gridSpan w:val="2"/>
-          </w:tcPr>
-          <w:p>
-            <w:pPr>
-              <w:jc w:val="both"/>
-            </w:pPr>
-            <w:r>
-              <w:t>HTML, Interface Web, JavaScript, JavaScript Object Notation (JSON), MS .Net Framework, MS C# .Net, MS SQL Server 2000, MS VB</w:t>
-            </w:r>
-            <w:r>
-              <w:t xml:space="preserve"> </w:t>
-            </w:r>
-            <w:r>
-              <w:t>.Net, MS Visual Studio .Net, Oracle SGBDR 10g</w:t>
-            </w:r>
-            <w:r>
-              <w:t>/</w:t>
-            </w:r>
-            <w:r>
-              <w:t>8i, PL/SQL, SOAP, SQL Link, Transact-SQL, UML, Web, XML</w:t>
-            </w:r>
-          </w:p>
-        </w:tc>
-      </w:tr>
-    </w:tbl>
-    <w:p>
-      <w:pPr>
-        <w:jc w:val="right"/>
-        <w:rPr>
-          <w:sz w:val="16"/>
-          <w:szCs w:val="16"/>
-          <w:lang w:val="fr-FR"/>
-        </w:rPr>
-      </w:pPr>
-    </w:p>
-    <w:tbl>
-      <w:tblPr>
-        <w:tblStyle w:val="Tabelacomgrade"/>
-        <w:tblW w:w="0" w:type="auto"/>
-        <w:tblLook w:val="04A0" w:firstRow="1" w:lastRow="0" w:firstColumn="1" w:lastColumn="0" w:noHBand="0" w:noVBand="1"/>
-      </w:tblPr>
-      <w:tblGrid>
-        <w:gridCol w:w="1550"/>
-        <w:gridCol w:w="326"/>
-        <w:gridCol w:w="5893"/>
-        <w:gridCol w:w="1204"/>
-      </w:tblGrid>
-      <w:tr>
-        <w:trPr>
-          <w:cnfStyle w:val="100000000000" w:firstRow="1" w:lastRow="0" w:firstColumn="0" w:lastColumn="0" w:oddVBand="0" w:evenVBand="0" w:oddHBand="0" w:evenHBand="0" w:firstRowFirstColumn="0" w:firstRowLastColumn="0" w:lastRowFirstColumn="0" w:lastRowLastColumn="0"/>
-          <w:trHeight w:val="340"/>
-        </w:trPr>
-        <w:tc>
-          <w:tcPr>
-            <w:tcW w:w="1876" w:type="dxa"/>
-            <w:gridSpan w:val="2"/>
-          </w:tcPr>
-          <w:p>
-            <w:pPr>
-              <w:pStyle w:val="Ttulo2"/>
-              <w:outlineLvl w:val="1"/>
-            </w:pPr>
-            <w:r>
-              <w:t xml:space="preserve">CLIENT : </w:t>
-            </w:r>
-          </w:p>
-        </w:tc>
-        <w:tc>
-          <w:tcPr>
-            <w:tcW w:w="5893" w:type="dxa"/>
-          </w:tcPr>
-          <w:p>
-            <w:pPr>
-              <w:pStyle w:val="Ttulo2"/>
-              <w:outlineLvl w:val="1"/>
-            </w:pPr>
-            <w:r>
-              <w:t>P</w:t>
-            </w:r>
-            <w:r>
-              <w:t>olitec</w:t>
-            </w:r>
-            <w:r>
-              <w:t xml:space="preserve"> Informatique</w:t>
-            </w:r>
-          </w:p>
-        </w:tc>
-        <w:tc>
-          <w:tcPr>
-            <w:tcW w:w="1204" w:type="dxa"/>
-          </w:tcPr>
-          <w:p>
-            <w:pPr>
-              <w:pStyle w:val="Ttulo2"/>
-              <w:jc w:val="right"/>
-              <w:outlineLvl w:val="1"/>
-            </w:pPr>
-            <w:bookmarkStart w:id="10" w:name="experience02"/>
-            <w:r>
-              <w:t>No.</w:t>
-            </w:r>
-            <w:r>
-              <w:t xml:space="preserve"> 2</w:t>
-            </w:r>
-            <w:bookmarkEnd w:id="10"/>
-          </w:p>
-        </w:tc>
-      </w:tr>
-      <w:tr>
-        <w:trPr>
-          <w:trHeight w:val="397"/>
-        </w:trPr>
-        <w:tc>
-          <w:tcPr>
-            <w:tcW w:w="8973" w:type="dxa"/>
-            <w:gridSpan w:val="4"/>
-          </w:tcPr>
-          <w:p>
-            <w:r>
-              <w:rPr>
-                <w:b/>
-              </w:rPr>
-              <w:t>Mandat </w:t>
-            </w:r>
-            <w:r>
-              <w:t xml:space="preserve">: </w:t>
-            </w:r>
-            <w:r>
-              <w:t>Consultation en informatique – Client INFRAERO</w:t>
-            </w:r>
-          </w:p>
-        </w:tc>
-      </w:tr>
-      <w:tr>
-        <w:trPr>
-          <w:trHeight w:val="397"/>
-        </w:trPr>
-        <w:tc>
-          <w:tcPr>
-            <w:tcW w:w="7769" w:type="dxa"/>
-            <w:gridSpan w:val="3"/>
-          </w:tcPr>
-          <w:p>
-            <w:r>
-              <w:rPr>
-                <w:b/>
-              </w:rPr>
-              <w:t>Période :</w:t>
-            </w:r>
-            <w:r>
-              <w:t xml:space="preserve"> </w:t>
-            </w:r>
-            <w:r>
-              <w:t>j</w:t>
-            </w:r>
-            <w:r>
-              <w:t>anvier</w:t>
-            </w:r>
-            <w:r>
-              <w:t xml:space="preserve"> 2009 à </w:t>
-            </w:r>
-            <w:r>
-              <w:t>juin</w:t>
-            </w:r>
-            <w:r>
-              <w:t xml:space="preserve"> 2009</w:t>
-            </w:r>
-          </w:p>
-        </w:tc>
-        <w:tc>
-          <w:tcPr>
-            <w:tcW w:w="1204" w:type="dxa"/>
-          </w:tcPr>
-          <w:p>
-            <w:pPr>
-              <w:jc w:val="right"/>
-            </w:pPr>
-            <w:r>
-              <w:t>5 mois</w:t>
-            </w:r>
-          </w:p>
-        </w:tc>
-      </w:tr>
-      <w:tr>
-        <w:trPr>
-          <w:trHeight w:val="397"/>
-        </w:trPr>
-        <w:tc>
-          <w:tcPr>
-            <w:tcW w:w="8973" w:type="dxa"/>
-            <w:gridSpan w:val="4"/>
-          </w:tcPr>
-          <w:p>
-            <w:r>
-              <w:rPr>
-                <w:b/>
-              </w:rPr>
-              <w:t>Envergure :</w:t>
-            </w:r>
-            <w:r>
-              <w:t xml:space="preserve"> </w:t>
-            </w:r>
-            <w:r>
-              <w:t>80 000 jours-personnes</w:t>
-            </w:r>
-          </w:p>
-        </w:tc>
-      </w:tr>
-      <w:tr>
-        <w:trPr>
-          <w:trHeight w:val="397"/>
-        </w:trPr>
-        <w:tc>
-          <w:tcPr>
-            <w:tcW w:w="8973" w:type="dxa"/>
-            <w:gridSpan w:val="4"/>
-          </w:tcPr>
-          <w:p>
-            <w:r>
-              <w:rPr>
-                <w:b/>
-              </w:rPr>
-              <w:t>Fonction :</w:t>
-            </w:r>
-            <w:r>
-              <w:t xml:space="preserve"> </w:t>
-            </w:r>
-            <w:r>
-              <w:t>Analyste</w:t>
-            </w:r>
-            <w:r>
-              <w:t>-</w:t>
-            </w:r>
-            <w:r>
-              <w:t>programmeur</w:t>
-            </w:r>
-          </w:p>
-        </w:tc>
-      </w:tr>
-      <w:tr>
-        <w:trPr>
-          <w:trHeight w:val="1874"/>
-        </w:trPr>
-        <w:tc>
-          <w:tcPr>
-            <w:tcW w:w="8973" w:type="dxa"/>
-            <w:gridSpan w:val="4"/>
-          </w:tcPr>
-          <w:p>
-            <w:pPr>
-              <w:jc w:val="both"/>
-              <w:rPr>
-                <w:lang w:val="fr-FR"/>
-              </w:rPr>
-            </w:pPr>
-            <w:r>
-              <w:rPr>
-                <w:lang w:val="fr-FR"/>
-              </w:rPr>
-              <w:t xml:space="preserve">L’organisme d’Infrastructure aérienne (INFRAERO) fait le contrôle des aéroports brésiliens comme </w:t>
-            </w:r>
-            <w:r>
-              <w:rPr>
-                <w:lang w:val="fr-FR"/>
-              </w:rPr>
-              <w:t xml:space="preserve">L’Administration canadienne de la sûreté du transport aérien </w:t>
-            </w:r>
-            <w:r>
-              <w:rPr>
-                <w:lang w:val="fr-FR"/>
-              </w:rPr>
-              <w:t>(</w:t>
-            </w:r>
-            <w:r>
-              <w:rPr>
-                <w:lang w:val="fr-FR"/>
-              </w:rPr>
-              <w:t>ACSTA</w:t>
-            </w:r>
-            <w:r>
-              <w:rPr>
-                <w:lang w:val="fr-FR"/>
-              </w:rPr>
-              <w:t>). La vice-présidence de technologie avait plusieurs besoins dans les équipes d’informatique dans l’entretien</w:t>
-            </w:r>
-            <w:r>
-              <w:rPr>
-                <w:lang w:val="fr-FR"/>
-              </w:rPr>
-              <w:t xml:space="preserve"> </w:t>
-            </w:r>
-            <w:r>
-              <w:rPr>
-                <w:lang w:val="fr-FR"/>
-              </w:rPr>
-              <w:t xml:space="preserve">et développement des systèmes, </w:t>
-            </w:r>
-            <w:r>
-              <w:rPr>
-                <w:lang w:val="fr-FR"/>
-              </w:rPr>
-              <w:t>l’infrastructure</w:t>
-            </w:r>
-            <w:r>
-              <w:rPr>
-                <w:lang w:val="fr-FR"/>
-              </w:rPr>
-              <w:t xml:space="preserve"> technologique, la gestion de projets et la gestion d’administration informatique.</w:t>
-            </w:r>
-          </w:p>
-          <w:p>
-            <w:pPr>
-              <w:jc w:val="both"/>
-              <w:rPr>
-                <w:lang w:val="fr-FR"/>
-              </w:rPr>
-            </w:pPr>
-            <w:r>
-              <w:rPr>
-                <w:lang w:val="fr-FR"/>
-              </w:rPr>
-              <w:t>J’ai réalisé mon mandat dans l’entretien et développement des systèmes en différentes technologies :</w:t>
-            </w:r>
-          </w:p>
-          <w:p>
-            <w:pPr>
-              <w:pStyle w:val="PargrafodaLista"/>
-              <w:numPr>
-                <w:ilvl w:val="0"/>
-                <w:numId w:val="11"/>
-              </w:numPr>
-              <w:ind w:left="517" w:hanging="157"/>
-              <w:jc w:val="both"/>
-              <w:rPr>
-                <w:lang w:val="fr-FR"/>
-              </w:rPr>
-            </w:pPr>
-            <w:r>
-              <w:rPr>
-                <w:lang w:val="fr-FR"/>
-              </w:rPr>
-              <w:t>Portail INFRAERO : projet web en PHP, SQLSERVER</w:t>
-            </w:r>
-          </w:p>
-          <w:p>
-            <w:pPr>
-              <w:pStyle w:val="PargrafodaLista"/>
-              <w:numPr>
-                <w:ilvl w:val="0"/>
-                <w:numId w:val="11"/>
-              </w:numPr>
-              <w:ind w:left="517" w:hanging="157"/>
-              <w:jc w:val="both"/>
-              <w:rPr>
-                <w:lang w:val="fr-FR"/>
-              </w:rPr>
-            </w:pPr>
-            <w:r>
-              <w:rPr>
-                <w:lang w:val="fr-FR"/>
-              </w:rPr>
-              <w:t>Systèmes maison : conception et l’entretien de systèmes : C#.NET, VB.NET</w:t>
-            </w:r>
-          </w:p>
-          <w:p>
-            <w:pPr>
-              <w:pStyle w:val="PargrafodaLista"/>
-              <w:numPr>
-                <w:ilvl w:val="0"/>
-                <w:numId w:val="11"/>
-              </w:numPr>
-              <w:ind w:left="517" w:hanging="157"/>
-              <w:jc w:val="both"/>
-              <w:rPr>
-                <w:lang w:val="fr-FR"/>
-              </w:rPr>
-            </w:pPr>
-            <w:r>
-              <w:rPr>
-                <w:lang w:val="fr-FR"/>
-              </w:rPr>
-              <w:t>Entretenir</w:t>
-            </w:r>
-            <w:r>
-              <w:rPr>
-                <w:lang w:val="fr-FR"/>
-              </w:rPr>
-              <w:t xml:space="preserve"> les dossiers fonctionnels après les changements demandés</w:t>
-            </w:r>
-          </w:p>
-          <w:p>
-            <w:pPr>
-              <w:pStyle w:val="PargrafodaLista"/>
-              <w:numPr>
-                <w:ilvl w:val="0"/>
-                <w:numId w:val="11"/>
-              </w:numPr>
-              <w:ind w:left="517" w:hanging="157"/>
-              <w:jc w:val="both"/>
-              <w:rPr>
-                <w:lang w:val="fr-FR"/>
-              </w:rPr>
-            </w:pPr>
-            <w:r>
-              <w:rPr>
-                <w:lang w:val="fr-FR"/>
-              </w:rPr>
-              <w:t>Participer des réunions d’entrevue auprès les clients et documenter ses besoins</w:t>
-            </w:r>
-          </w:p>
-          <w:p>
-            <w:pPr>
-              <w:pStyle w:val="PargrafodaLista"/>
-              <w:numPr>
-                <w:ilvl w:val="0"/>
-                <w:numId w:val="11"/>
-              </w:numPr>
-              <w:ind w:left="517" w:hanging="157"/>
-              <w:jc w:val="both"/>
-              <w:rPr>
-                <w:lang w:val="fr-FR"/>
-              </w:rPr>
-            </w:pPr>
-            <w:r>
-              <w:rPr>
-                <w:lang w:val="fr-FR"/>
-              </w:rPr>
-              <w:t xml:space="preserve">Assurer le bon fonctionnement du système d’affichage </w:t>
-            </w:r>
-            <w:r>
-              <w:rPr>
-                <w:lang w:val="fr-FR"/>
-              </w:rPr>
-              <w:t>en ligne</w:t>
-            </w:r>
-            <w:r>
-              <w:rPr>
-                <w:lang w:val="fr-FR"/>
-              </w:rPr>
-              <w:t xml:space="preserve"> des informations des compagnies aériennes </w:t>
-            </w:r>
-          </w:p>
-        </w:tc>
-      </w:tr>
-      <w:tr>
-        <w:trPr>
-          <w:trHeight w:val="842"/>
-        </w:trPr>
-        <w:tc>
-          <w:tcPr>
-            <w:tcW w:w="1550" w:type="dxa"/>
-          </w:tcPr>
-          <w:p>
-            <w:pPr>
-              <w:rPr>
-                <w:b/>
-              </w:rPr>
-            </w:pPr>
-            <w:r>
-              <w:rPr>
-                <w:b/>
-              </w:rPr>
-              <w:t>Environnement technologique</w:t>
-            </w:r>
-          </w:p>
-        </w:tc>
-        <w:tc>
-          <w:tcPr>
-            <w:tcW w:w="7423" w:type="dxa"/>
-            <w:gridSpan w:val="3"/>
-          </w:tcPr>
-          <w:p>
-            <w:pPr>
-              <w:jc w:val="both"/>
-            </w:pPr>
-            <w:r>
-              <w:t>HTML, Interface Web, JavaScript, JavaScript Object Notation (JSON), MS .Net Framework, MS C# .Net, MS SQL Server 2000, MS VB .Net, MS Visual Studio .Net, Oracle SGBDR 10g/8i, PL/SQL, SOAP, SQL Link, Transact-SQL, UML, Web, XML</w:t>
-            </w:r>
-          </w:p>
-        </w:tc>
-      </w:tr>
-    </w:tbl>
-    <w:p>
-      <w:pPr>
-        <w:jc w:val="right"/>
-        <w:rPr>
-          <w:sz w:val="16"/>
-          <w:szCs w:val="16"/>
-          <w:lang w:val="fr-FR"/>
-        </w:rPr>
-      </w:pPr>
-    </w:p>
-    <w:tbl>
-      <w:tblPr>
-        <w:tblStyle w:val="Tabelacomgrade"/>
-        <w:tblW w:w="0" w:type="auto"/>
-        <w:tblLook w:val="04A0" w:firstRow="1" w:lastRow="0" w:firstColumn="1" w:lastColumn="0" w:noHBand="0" w:noVBand="1"/>
-      </w:tblPr>
-      <w:tblGrid>
-        <w:gridCol w:w="1278"/>
-        <w:gridCol w:w="272"/>
-        <w:gridCol w:w="6372"/>
-        <w:gridCol w:w="1041"/>
-      </w:tblGrid>
-      <w:tr>
-        <w:trPr>
-          <w:cnfStyle w:val="100000000000" w:firstRow="1" w:lastRow="0" w:firstColumn="0" w:lastColumn="0" w:oddVBand="0" w:evenVBand="0" w:oddHBand="0" w:evenHBand="0" w:firstRowFirstColumn="0" w:firstRowLastColumn="0" w:lastRowFirstColumn="0" w:lastRowLastColumn="0"/>
-          <w:trHeight w:val="340"/>
-        </w:trPr>
-        <w:tc>
-          <w:tcPr>
-            <w:tcW w:w="1278" w:type="dxa"/>
-          </w:tcPr>
-          <w:p>
-            <w:pPr>
-              <w:pStyle w:val="Ttulo2"/>
-              <w:outlineLvl w:val="1"/>
-            </w:pPr>
-            <w:r>
-              <w:t xml:space="preserve">CLIENT : </w:t>
-            </w:r>
-          </w:p>
-        </w:tc>
-        <w:tc>
-          <w:tcPr>
-            <w:tcW w:w="6644" w:type="dxa"/>
-            <w:gridSpan w:val="2"/>
-          </w:tcPr>
-          <w:p>
-            <w:pPr>
-              <w:pStyle w:val="Ttulo2"/>
-              <w:outlineLvl w:val="1"/>
-            </w:pPr>
-            <w:r>
-              <w:t>IOS Informatique</w:t>
-            </w:r>
-          </w:p>
-        </w:tc>
-        <w:tc>
-          <w:tcPr>
-            <w:tcW w:w="1041" w:type="dxa"/>
-          </w:tcPr>
-          <w:p>
-            <w:pPr>
-              <w:pStyle w:val="Ttulo2"/>
-              <w:jc w:val="right"/>
-              <w:outlineLvl w:val="1"/>
-            </w:pPr>
-            <w:bookmarkStart w:id="11" w:name="experience01"/>
-            <w:r>
-              <w:t>No.</w:t>
-            </w:r>
-            <w:r>
-              <w:t xml:space="preserve"> 1</w:t>
-            </w:r>
-            <w:bookmarkEnd w:id="11"/>
-          </w:p>
-        </w:tc>
-      </w:tr>
-      <w:tr>
-        <w:trPr>
-          <w:trHeight w:val="397"/>
-        </w:trPr>
-        <w:tc>
-          <w:tcPr>
-            <w:tcW w:w="8963" w:type="dxa"/>
-            <w:gridSpan w:val="4"/>
-          </w:tcPr>
-          <w:p>
-            <w:r>
-              <w:rPr>
-                <w:b/>
-              </w:rPr>
-              <w:t>Mandat </w:t>
-            </w:r>
-            <w:r>
-              <w:t xml:space="preserve">: </w:t>
-            </w:r>
-            <w:r>
-              <w:t>Consultation en informatique – Client INFRAERO</w:t>
-            </w:r>
-          </w:p>
-        </w:tc>
-      </w:tr>
-      <w:tr>
-        <w:trPr>
-          <w:trHeight w:val="397"/>
-        </w:trPr>
-        <w:tc>
-          <w:tcPr>
-            <w:tcW w:w="7922" w:type="dxa"/>
-            <w:gridSpan w:val="3"/>
-          </w:tcPr>
-          <w:p>
-            <w:r>
-              <w:rPr>
-                <w:b/>
-              </w:rPr>
-              <w:t>Période :</w:t>
-            </w:r>
-            <w:r>
-              <w:t xml:space="preserve"> </w:t>
-            </w:r>
-            <w:r>
-              <w:t>j</w:t>
-            </w:r>
-            <w:r>
-              <w:t>uin</w:t>
-            </w:r>
-            <w:r>
-              <w:t xml:space="preserve"> 200</w:t>
-            </w:r>
-            <w:r>
-              <w:t>3</w:t>
-            </w:r>
-            <w:r>
-              <w:t xml:space="preserve"> à </w:t>
-            </w:r>
-            <w:r>
-              <w:t>décembre</w:t>
-            </w:r>
-            <w:r>
-              <w:t xml:space="preserve"> 200</w:t>
-            </w:r>
-            <w:r>
-              <w:t>8</w:t>
-            </w:r>
-          </w:p>
-        </w:tc>
-        <w:tc>
-          <w:tcPr>
-            <w:tcW w:w="1041" w:type="dxa"/>
-          </w:tcPr>
-          <w:p>
-            <w:r>
-              <w:t>67</w:t>
-            </w:r>
-            <w:r>
-              <w:t xml:space="preserve"> mois</w:t>
-            </w:r>
-          </w:p>
-        </w:tc>
-      </w:tr>
-      <w:tr>
-        <w:trPr>
-          <w:trHeight w:val="397"/>
-        </w:trPr>
-        <w:tc>
-          <w:tcPr>
-            <w:tcW w:w="8963" w:type="dxa"/>
-            <w:gridSpan w:val="4"/>
-          </w:tcPr>
-          <w:p>
-            <w:r>
-              <w:rPr>
-                <w:b/>
-              </w:rPr>
-              <w:t>Envergure :</w:t>
-            </w:r>
-            <w:r>
-              <w:t xml:space="preserve"> </w:t>
-            </w:r>
-            <w:r>
-              <w:t>80 000 jours-personnes</w:t>
-            </w:r>
-          </w:p>
-        </w:tc>
-      </w:tr>
-      <w:tr>
-        <w:trPr>
-          <w:trHeight w:val="397"/>
-        </w:trPr>
-        <w:tc>
-          <w:tcPr>
-            <w:tcW w:w="8963" w:type="dxa"/>
-            <w:gridSpan w:val="4"/>
-          </w:tcPr>
-          <w:tbl>
-            <w:tblPr>
-              <w:tblStyle w:val="Tabelacomgrade"/>
-              <w:tblpPr w:leftFromText="141" w:rightFromText="141" w:vertAnchor="text" w:horzAnchor="page" w:tblpX="1371" w:tblpY="-113"/>
-              <w:tblOverlap w:val="never"/>
-              <w:tblW w:w="0" w:type="auto"/>
-              <w:tblLook w:val="04A0" w:firstRow="1" w:lastRow="0" w:firstColumn="1" w:lastColumn="0" w:noHBand="0" w:noVBand="1"/>
-            </w:tblPr>
-            <w:tblGrid>
-              <w:gridCol w:w="1890"/>
-              <w:gridCol w:w="3159"/>
-            </w:tblGrid>
-            <w:tr>
-              <w:trPr>
-                <w:cnfStyle w:val="100000000000" w:firstRow="1" w:lastRow="0" w:firstColumn="0" w:lastColumn="0" w:oddVBand="0" w:evenVBand="0" w:oddHBand="0" w:evenHBand="0" w:firstRowFirstColumn="0" w:firstRowLastColumn="0" w:lastRowFirstColumn="0" w:lastRowLastColumn="0"/>
-                <w:trHeight w:val="448"/>
-              </w:trPr>
-              <w:tc>
-                <w:tcPr>
-                  <w:tcW w:w="1890" w:type="dxa"/>
-                  <w:shd w:val="clear" w:color="auto" w:fill="auto"/>
-                </w:tcPr>
-                <w:p>
-                  <w:r>
-                    <w:rPr>
-                      <w:rFonts w:cs="Arial"/>
-                      <w:sz w:val="18"/>
-                      <w:szCs w:val="18"/>
-                      <w:lang w:val="fr-FR"/>
-                    </w:rPr>
-                    <w:t>Analyste</w:t>
-                  </w:r>
-                  <w:r>
-                    <w:rPr>
-                      <w:rFonts w:cs="Arial"/>
-                      <w:sz w:val="18"/>
-                      <w:szCs w:val="18"/>
-                      <w:lang w:val="fr-FR"/>
-                    </w:rPr>
-                    <w:t>-</w:t>
-                  </w:r>
-                  <w:r>
-                    <w:rPr>
-                      <w:rFonts w:cs="Arial"/>
-                      <w:sz w:val="18"/>
-                      <w:szCs w:val="18"/>
-                      <w:lang w:val="fr-FR"/>
-                    </w:rPr>
-                    <w:t>programmeur</w:t>
-                  </w:r>
-                  <w:r>
-                    <w:rPr>
-                      <w:rFonts w:cs="Arial"/>
-                      <w:sz w:val="18"/>
-                      <w:szCs w:val="18"/>
-                      <w:lang w:val="fr-FR"/>
-                    </w:rPr>
-                    <w:br/>
-                  </w:r>
-                  <w:r>
-                    <w:rPr>
-                      <w:rFonts w:cs="Arial"/>
-                      <w:sz w:val="18"/>
-                      <w:szCs w:val="18"/>
-                      <w:lang w:val="fr-FR"/>
-                    </w:rPr>
-                    <w:t>Technicien</w:t>
-                  </w:r>
-                </w:p>
-              </w:tc>
-              <w:tc>
-                <w:tcPr>
-                  <w:tcW w:w="3159" w:type="dxa"/>
-                  <w:shd w:val="clear" w:color="auto" w:fill="auto"/>
-                </w:tcPr>
-                <w:p>
-                  <w:pPr>
-                    <w:rPr>
-                      <w:rFonts w:cs="Arial"/>
-                      <w:sz w:val="18"/>
-                      <w:szCs w:val="18"/>
-                      <w:lang w:val="fr-FR"/>
-                    </w:rPr>
-                  </w:pPr>
-                  <w:r>
-                    <w:rPr>
-                      <w:rFonts w:cs="Arial"/>
-                      <w:sz w:val="18"/>
-                      <w:szCs w:val="18"/>
-                      <w:lang w:val="fr-FR"/>
-                    </w:rPr>
-                    <w:t>60</w:t>
-                  </w:r>
-                  <w:r>
-                    <w:rPr>
-                      <w:rFonts w:cs="Arial"/>
-                      <w:sz w:val="18"/>
-                      <w:szCs w:val="18"/>
-                      <w:lang w:val="fr-FR"/>
-                    </w:rPr>
-                    <w:t xml:space="preserve"> mois</w:t>
-                  </w:r>
-                  <w:r>
-                    <w:rPr>
-                      <w:rFonts w:cs="Arial"/>
-                      <w:sz w:val="18"/>
-                      <w:szCs w:val="18"/>
-                      <w:lang w:val="fr-FR"/>
-                    </w:rPr>
-                    <w:br/>
-                  </w:r>
-                  <w:r>
-                    <w:rPr>
-                      <w:rFonts w:cs="Arial"/>
-                      <w:sz w:val="18"/>
-                      <w:szCs w:val="18"/>
-                      <w:lang w:val="fr-FR"/>
-                    </w:rPr>
-                    <w:t>7</w:t>
-                  </w:r>
-                  <w:r>
-                    <w:rPr>
-                      <w:rFonts w:cs="Arial"/>
-                      <w:sz w:val="18"/>
-                      <w:szCs w:val="18"/>
-                      <w:lang w:val="fr-FR"/>
-                    </w:rPr>
-                    <w:t xml:space="preserve"> mois</w:t>
-                  </w:r>
-                </w:p>
-              </w:tc>
-            </w:tr>
-          </w:tbl>
-          <w:p>
-            <w:r>
-              <w:rPr>
-                <w:b/>
-              </w:rPr>
-              <w:t>Fonction :</w:t>
-            </w:r>
-            <w:r>
-              <w:t xml:space="preserve"> </w:t>
-            </w:r>
-          </w:p>
-          <w:p/>
-        </w:tc>
-      </w:tr>
-      <w:tr>
-        <w:trPr>
-          <w:trHeight w:val="1874"/>
-        </w:trPr>
-        <w:tc>
-          <w:tcPr>
-            <w:tcW w:w="8963" w:type="dxa"/>
-            <w:gridSpan w:val="4"/>
-          </w:tcPr>
-          <w:p>
-            <w:pPr>
-              <w:jc w:val="both"/>
-              <w:rPr>
-                <w:lang w:val="fr-FR"/>
-              </w:rPr>
-            </w:pPr>
-            <w:r>
-              <w:rPr>
-                <w:lang w:val="fr-FR"/>
-              </w:rPr>
-              <w:t xml:space="preserve">L’organisme d’Infrastructure aérienne (INFRAERO) fait le contrôle des aéroports brésiliens comme </w:t>
-            </w:r>
-            <w:r>
-              <w:rPr>
-                <w:lang w:val="fr-FR"/>
-              </w:rPr>
-              <w:t xml:space="preserve">L’Administration canadienne de la sûreté du transport aérien </w:t>
-            </w:r>
-            <w:r>
-              <w:rPr>
-                <w:lang w:val="fr-FR"/>
-              </w:rPr>
-              <w:t>(</w:t>
-            </w:r>
-            <w:r>
-              <w:rPr>
-                <w:lang w:val="fr-FR"/>
-              </w:rPr>
-              <w:t>ACSTA</w:t>
-            </w:r>
-            <w:r>
-              <w:rPr>
-                <w:lang w:val="fr-FR"/>
-              </w:rPr>
-              <w:t>). La vice-présidence de technologie avait plusieurs besoins dans les équipes d’informatique dans l’entretien</w:t>
-            </w:r>
-            <w:r>
-              <w:rPr>
-                <w:lang w:val="fr-FR"/>
-              </w:rPr>
-              <w:t xml:space="preserve"> </w:t>
-            </w:r>
-            <w:r>
-              <w:rPr>
-                <w:lang w:val="fr-FR"/>
-              </w:rPr>
-              <w:t xml:space="preserve">et développement des systèmes, </w:t>
-            </w:r>
-            <w:r>
-              <w:rPr>
-                <w:lang w:val="fr-FR"/>
-              </w:rPr>
-              <w:t>l’infrastructure</w:t>
-            </w:r>
-            <w:r>
-              <w:rPr>
-                <w:lang w:val="fr-FR"/>
-              </w:rPr>
-              <w:t xml:space="preserve"> technologique, la gestion de projets et la gestion d’administration informatique.</w:t>
-            </w:r>
-          </w:p>
-          <w:p>
-            <w:pPr>
-              <w:jc w:val="both"/>
-              <w:rPr>
-                <w:lang w:val="fr-FR"/>
-              </w:rPr>
-            </w:pPr>
-            <w:r>
-              <w:rPr>
-                <w:lang w:val="fr-FR"/>
-              </w:rPr>
-              <w:t>J’ai réalisé mon mandat dans l’entretien et développement des systèmes en différentes technologies :</w:t>
-            </w:r>
-          </w:p>
-          <w:p>
-            <w:pPr>
-              <w:pStyle w:val="PargrafodaLista"/>
-              <w:numPr>
-                <w:ilvl w:val="0"/>
-                <w:numId w:val="11"/>
-              </w:numPr>
-              <w:ind w:left="517" w:hanging="157"/>
-              <w:jc w:val="both"/>
-              <w:rPr>
-                <w:lang w:val="fr-FR"/>
-              </w:rPr>
-            </w:pPr>
-            <w:r>
-              <w:rPr>
-                <w:lang w:val="fr-FR"/>
-              </w:rPr>
-              <w:t>Portail INFRAERO : projet web en PHP, SQLSERVER</w:t>
-            </w:r>
-          </w:p>
-          <w:p>
-            <w:pPr>
-              <w:pStyle w:val="PargrafodaLista"/>
-              <w:numPr>
-                <w:ilvl w:val="0"/>
-                <w:numId w:val="11"/>
-              </w:numPr>
-              <w:ind w:left="517" w:hanging="157"/>
-              <w:jc w:val="both"/>
-              <w:rPr>
-                <w:lang w:val="fr-FR"/>
-              </w:rPr>
-            </w:pPr>
-            <w:r>
-              <w:rPr>
-                <w:lang w:val="fr-FR"/>
-              </w:rPr>
-              <w:t>Systèmes maison : conception et l’entretien de systèmes : C#.NET, VB.NET</w:t>
-            </w:r>
-          </w:p>
-          <w:p>
-            <w:pPr>
-              <w:pStyle w:val="PargrafodaLista"/>
-              <w:numPr>
-                <w:ilvl w:val="0"/>
-                <w:numId w:val="11"/>
-              </w:numPr>
-              <w:ind w:left="517" w:hanging="157"/>
-              <w:jc w:val="both"/>
-              <w:rPr>
-                <w:lang w:val="fr-FR"/>
-              </w:rPr>
-            </w:pPr>
-            <w:r>
-              <w:rPr>
-                <w:lang w:val="fr-FR"/>
-              </w:rPr>
-              <w:t>Entretenir</w:t>
-            </w:r>
-            <w:r>
-              <w:rPr>
-                <w:lang w:val="fr-FR"/>
-              </w:rPr>
-              <w:t xml:space="preserve"> les dossiers fonctionnels après les changements demandés</w:t>
-            </w:r>
-          </w:p>
-          <w:p>
-            <w:pPr>
-              <w:pStyle w:val="PargrafodaLista"/>
-              <w:numPr>
-                <w:ilvl w:val="0"/>
-                <w:numId w:val="11"/>
-              </w:numPr>
-              <w:ind w:left="517" w:hanging="157"/>
-              <w:jc w:val="both"/>
-              <w:rPr>
-                <w:lang w:val="fr-FR"/>
-              </w:rPr>
-            </w:pPr>
-            <w:r>
-              <w:rPr>
-                <w:lang w:val="fr-FR"/>
-              </w:rPr>
-              <w:t>Participer des réunions d’entrevue auprès les clients et documenter ses besoins</w:t>
-            </w:r>
-          </w:p>
-          <w:p>
-            <w:pPr>
-              <w:pStyle w:val="PargrafodaLista"/>
-              <w:numPr>
-                <w:ilvl w:val="0"/>
-                <w:numId w:val="11"/>
-              </w:numPr>
-              <w:ind w:left="517" w:hanging="157"/>
-              <w:jc w:val="both"/>
-              <w:rPr>
-                <w:lang w:val="fr-FR"/>
-              </w:rPr>
-            </w:pPr>
-            <w:r>
-              <w:rPr>
-                <w:lang w:val="fr-FR"/>
-              </w:rPr>
-              <w:lastRenderedPageBreak/>
-              <w:t xml:space="preserve">Assurer le bon fonctionnement du système d’affichage </w:t>
-            </w:r>
-            <w:r>
-              <w:rPr>
-                <w:lang w:val="fr-FR"/>
-              </w:rPr>
-              <w:t>en ligne</w:t>
-            </w:r>
-            <w:r>
-              <w:rPr>
-                <w:lang w:val="fr-FR"/>
-              </w:rPr>
-              <w:t xml:space="preserve"> des informations des compagnies aériennes </w:t>
-            </w:r>
-          </w:p>
-          <w:p>
-            <w:pPr>
-              <w:jc w:val="both"/>
-              <w:rPr>
-                <w:lang w:val="fr-FR"/>
-              </w:rPr>
-            </w:pPr>
-            <w:r>
-              <w:rPr>
-                <w:lang w:val="fr-FR"/>
-              </w:rPr>
-              <w:t>J’</w:t>
-            </w:r>
-            <w:r>
-              <w:rPr>
-                <w:lang w:val="fr-FR"/>
-              </w:rPr>
-              <w:t>a</w:t>
-            </w:r>
-            <w:r>
-              <w:rPr>
-                <w:lang w:val="fr-FR"/>
-              </w:rPr>
-              <w:t>i</w:t>
-            </w:r>
-            <w:r>
-              <w:rPr>
-                <w:lang w:val="fr-FR"/>
-              </w:rPr>
-              <w:t xml:space="preserve"> </w:t>
-            </w:r>
-            <w:r>
-              <w:rPr>
-                <w:lang w:val="fr-FR"/>
-              </w:rPr>
-              <w:t>commencé</w:t>
-            </w:r>
-            <w:r>
-              <w:rPr>
-                <w:lang w:val="fr-FR"/>
-              </w:rPr>
-              <w:t xml:space="preserve"> </w:t>
-            </w:r>
-            <w:r>
-              <w:rPr>
-                <w:lang w:val="fr-FR"/>
-              </w:rPr>
-              <w:t>m</w:t>
-            </w:r>
-            <w:r>
-              <w:rPr>
-                <w:lang w:val="fr-FR"/>
-              </w:rPr>
-              <w:t>a carrière autant que technicien en informatique</w:t>
-            </w:r>
-            <w:r>
-              <w:rPr>
-                <w:lang w:val="fr-FR"/>
-              </w:rPr>
-              <w:t xml:space="preserve"> dans ce mandat</w:t>
-            </w:r>
-            <w:r>
-              <w:rPr>
-                <w:lang w:val="fr-FR"/>
-              </w:rPr>
-              <w:t xml:space="preserve">. </w:t>
-            </w:r>
-            <w:r>
-              <w:rPr>
-                <w:lang w:val="fr-FR"/>
-              </w:rPr>
-              <w:t>Initialement dans</w:t>
-            </w:r>
-            <w:r>
-              <w:rPr>
-                <w:lang w:val="fr-FR"/>
-              </w:rPr>
-              <w:t xml:space="preserve"> </w:t>
-            </w:r>
-            <w:r>
-              <w:rPr>
-                <w:lang w:val="fr-FR"/>
-              </w:rPr>
-              <w:t>l</w:t>
-            </w:r>
-            <w:r>
-              <w:rPr>
-                <w:lang w:val="fr-FR"/>
-              </w:rPr>
-              <w:t>’assistance</w:t>
-            </w:r>
-            <w:r>
-              <w:rPr>
-                <w:lang w:val="fr-FR"/>
-              </w:rPr>
-              <w:t xml:space="preserve"> technique</w:t>
-            </w:r>
-            <w:r>
-              <w:rPr>
-                <w:lang w:val="fr-FR"/>
-              </w:rPr>
-              <w:t>. Les déplacements dans les bureaux m’</w:t>
-            </w:r>
-            <w:r>
-              <w:rPr>
-                <w:lang w:val="fr-FR"/>
-              </w:rPr>
-              <w:t>ont</w:t>
-            </w:r>
-            <w:r>
-              <w:rPr>
-                <w:lang w:val="fr-FR"/>
-              </w:rPr>
-              <w:t xml:space="preserve"> permis conna</w:t>
-            </w:r>
-            <w:r>
-              <w:rPr>
-                <w:lang w:val="fr-FR"/>
-              </w:rPr>
-              <w:t>î</w:t>
-            </w:r>
-            <w:r>
-              <w:rPr>
-                <w:lang w:val="fr-FR"/>
-              </w:rPr>
-              <w:t xml:space="preserve">tre </w:t>
-            </w:r>
-            <w:r>
-              <w:rPr>
-                <w:lang w:val="fr-FR"/>
-              </w:rPr>
-              <w:t>l</w:t>
-            </w:r>
-            <w:r>
-              <w:rPr>
-                <w:lang w:val="fr-FR"/>
-              </w:rPr>
-              <w:t>a clientèle</w:t>
-            </w:r>
-            <w:r>
-              <w:rPr>
-                <w:lang w:val="fr-FR"/>
-              </w:rPr>
-              <w:t xml:space="preserve"> et de faire un réseau de contacts</w:t>
-            </w:r>
-            <w:r>
-              <w:rPr>
-                <w:lang w:val="fr-FR"/>
-              </w:rPr>
-              <w:t xml:space="preserve">. </w:t>
-            </w:r>
-            <w:r>
-              <w:rPr>
-                <w:lang w:val="fr-FR"/>
-              </w:rPr>
-              <w:t>J’ai fait</w:t>
-            </w:r>
-            <w:r>
-              <w:rPr>
-                <w:lang w:val="fr-FR"/>
-              </w:rPr>
-              <w:t xml:space="preserve"> des formations en </w:t>
-            </w:r>
-            <w:r>
-              <w:rPr>
-                <w:lang w:val="fr-FR"/>
-              </w:rPr>
-              <w:t xml:space="preserve">programmation </w:t>
-            </w:r>
-            <w:r>
-              <w:rPr>
-                <w:lang w:val="fr-FR"/>
-              </w:rPr>
-              <w:t xml:space="preserve">par la suite </w:t>
-            </w:r>
-            <w:r>
-              <w:rPr>
-                <w:lang w:val="fr-FR"/>
-              </w:rPr>
-              <w:t xml:space="preserve">et </w:t>
-            </w:r>
-            <w:r>
-              <w:rPr>
-                <w:lang w:val="fr-FR"/>
-              </w:rPr>
-              <w:t>j’</w:t>
-            </w:r>
-            <w:r>
-              <w:rPr>
-                <w:lang w:val="fr-FR"/>
-              </w:rPr>
-              <w:t>a</w:t>
-            </w:r>
-            <w:r>
-              <w:rPr>
-                <w:lang w:val="fr-FR"/>
-              </w:rPr>
-              <w:t>i</w:t>
-            </w:r>
-            <w:r>
-              <w:rPr>
-                <w:lang w:val="fr-FR"/>
-              </w:rPr>
-              <w:t xml:space="preserve"> reçu une invitation pour faire partie de l’équipe de développement </w:t>
-            </w:r>
-            <w:r>
-              <w:rPr>
-                <w:lang w:val="fr-FR"/>
-              </w:rPr>
-              <w:t>W</w:t>
-            </w:r>
-            <w:r>
-              <w:rPr>
-                <w:lang w:val="fr-FR"/>
-              </w:rPr>
-              <w:t xml:space="preserve">eb au sein de </w:t>
-            </w:r>
-            <w:r>
-              <w:rPr>
-                <w:lang w:val="fr-FR"/>
-              </w:rPr>
-              <w:t>ce</w:t>
-            </w:r>
-            <w:r>
-              <w:rPr>
-                <w:lang w:val="fr-FR"/>
-              </w:rPr>
-              <w:t xml:space="preserve"> client.</w:t>
-            </w:r>
-            <w:r>
-              <w:rPr>
-                <w:lang w:val="fr-FR"/>
-              </w:rPr>
-              <w:t xml:space="preserve"> </w:t>
-            </w:r>
-            <w:r>
-              <w:rPr>
-                <w:lang w:val="fr-FR"/>
-              </w:rPr>
-              <w:t>M</w:t>
-            </w:r>
-            <w:r>
-              <w:rPr>
-                <w:lang w:val="fr-FR"/>
-              </w:rPr>
-              <w:t>es t</w:t>
-            </w:r>
-            <w:r>
-              <w:rPr>
-                <w:lang w:val="fr-FR"/>
-              </w:rPr>
-              <w:t>â</w:t>
-            </w:r>
-            <w:r>
-              <w:rPr>
-                <w:lang w:val="fr-FR"/>
-              </w:rPr>
-              <w:t xml:space="preserve">ches comme </w:t>
-            </w:r>
-            <w:r>
-              <w:rPr>
-                <w:lang w:val="fr-FR"/>
-              </w:rPr>
-              <w:t>soutien</w:t>
-            </w:r>
-            <w:r>
-              <w:rPr>
-                <w:lang w:val="fr-FR"/>
-              </w:rPr>
-              <w:t xml:space="preserve"> technique</w:t>
-            </w:r>
-            <w:r>
-              <w:rPr>
-                <w:lang w:val="fr-FR"/>
-              </w:rPr>
-              <w:t xml:space="preserve"> consistaient :</w:t>
-            </w:r>
-          </w:p>
-          <w:p>
-            <w:pPr>
-              <w:pStyle w:val="PargrafodaLista"/>
-              <w:numPr>
-                <w:ilvl w:val="0"/>
-                <w:numId w:val="11"/>
-              </w:numPr>
-              <w:ind w:left="517" w:hanging="157"/>
-              <w:jc w:val="both"/>
-              <w:rPr>
-                <w:lang w:val="fr-FR"/>
-              </w:rPr>
-            </w:pPr>
-            <w:r>
-              <w:rPr>
-                <w:lang w:val="fr-FR"/>
-              </w:rPr>
-              <w:t>Entretenir le parc informatique : installation</w:t>
-            </w:r>
-            <w:r>
-              <w:rPr>
-                <w:lang w:val="fr-FR"/>
-              </w:rPr>
-              <w:t xml:space="preserve"> et configuration</w:t>
-            </w:r>
-            <w:r>
-              <w:rPr>
-                <w:lang w:val="fr-FR"/>
-              </w:rPr>
-              <w:t xml:space="preserve"> des outils</w:t>
-            </w:r>
-            <w:r>
-              <w:rPr>
-                <w:lang w:val="fr-FR"/>
-              </w:rPr>
-              <w:t xml:space="preserve"> et systèmes maison</w:t>
-            </w:r>
-          </w:p>
-          <w:p>
-            <w:pPr>
-              <w:pStyle w:val="PargrafodaLista"/>
-              <w:numPr>
-                <w:ilvl w:val="0"/>
-                <w:numId w:val="11"/>
-              </w:numPr>
-              <w:ind w:left="517" w:hanging="157"/>
-              <w:jc w:val="both"/>
-              <w:rPr>
-                <w:lang w:val="fr-FR"/>
-              </w:rPr>
-            </w:pPr>
-            <w:r>
-              <w:rPr>
-                <w:lang w:val="fr-FR"/>
-              </w:rPr>
-              <w:t>Remplacer, déplacer, faire installer : moniteurs, ordinateurs, périphériques et imprimantes</w:t>
-            </w:r>
-          </w:p>
-          <w:p>
-            <w:pPr>
-              <w:pStyle w:val="PargrafodaLista"/>
-              <w:numPr>
-                <w:ilvl w:val="0"/>
-                <w:numId w:val="11"/>
-              </w:numPr>
-              <w:ind w:left="517" w:hanging="157"/>
-              <w:jc w:val="both"/>
-              <w:rPr>
-                <w:lang w:val="fr-FR"/>
-              </w:rPr>
-            </w:pPr>
-            <w:r>
-              <w:rPr>
-                <w:lang w:val="fr-FR"/>
-              </w:rPr>
-              <w:t>Faire la consultation technique auprès les clients : assistance de base pour l’utilisation des périphériques, prendre appels téléphoniques, se déplacer ou cas de besoin</w:t>
-            </w:r>
-          </w:p>
-        </w:tc>
-      </w:tr>
-      <w:tr>
-        <w:trPr>
-          <w:trHeight w:val="842"/>
-        </w:trPr>
-        <w:tc>
-          <w:tcPr>
-            <w:tcW w:w="1550" w:type="dxa"/>
-            <w:gridSpan w:val="2"/>
-            <w:vAlign w:val="center"/>
-          </w:tcPr>
-          <w:p>
-            <w:pPr>
-              <w:rPr>
-                <w:b/>
-              </w:rPr>
-            </w:pPr>
-            <w:r>
-              <w:rPr>
-                <w:b/>
-              </w:rPr>
-              <w:lastRenderedPageBreak/>
-              <w:t>Environnement technologique</w:t>
-            </w:r>
-          </w:p>
-        </w:tc>
-        <w:tc>
-          <w:tcPr>
-            <w:tcW w:w="7413" w:type="dxa"/>
-            <w:gridSpan w:val="2"/>
-          </w:tcPr>
-          <w:p>
-            <w:pPr>
-              <w:jc w:val="both"/>
-            </w:pPr>
-            <w:r>
-              <w:t>HTML, Interface Web, JavaScript, JavaScript Object Notation (JSON), MS .Net Framework, MS C# .Net, MS SQL Server 2000, MS VB .Net, MS Visual Studio .Net, Oracle SGBDR 10g/8i, PL/SQL, SOAP, SQL Link, Transact-SQL, UML, Web, XML</w:t>
-            </w:r>
-          </w:p>
-        </w:tc>
-      </w:tr>
-    </w:tbl>
     <w:p/>
     <w:sectPr>
       <w:headerReference w:type="default" r:id="rId9"/>
@@ -13667,7 +8702,7 @@
 </file>
 
 <file path=customXml/itemProps1.xml><?xml version="1.0" encoding="utf-8"?>
-<ds:datastoreItem xmlns:ds="http://schemas.openxmlformats.org/officeDocument/2006/customXml" ds:itemID="{B7FF072E-9FBB-42F6-8787-5039D961EF94}">
+<ds:datastoreItem xmlns:ds="http://schemas.openxmlformats.org/officeDocument/2006/customXml" ds:itemID="{50A27834-4663-40FB-9E8C-0D152123D4F3}">
   <ds:schemaRefs>
     <ds:schemaRef ds:uri="http://schemas.openxmlformats.org/officeDocument/2006/bibliography"/>
   </ds:schemaRefs>

--- a/assets/CV Vinicius Machado.docx
+++ b/assets/CV Vinicius Machado.docx
@@ -2373,6 +2373,34 @@
               <w:t>Responsable de la maintenance du système existant de la société et de l'ajout de nouvelles fonctionnalités</w:t>
             </w:r>
           </w:p>
+          <w:p>
+            <w:pPr>
+              <w:pStyle w:val="PargrafodaLista"/>
+              <w:numPr>
+                <w:ilvl w:val="0"/>
+                <w:numId w:val="11"/>
+              </w:numPr>
+              <w:ind w:left="517" w:hanging="157"/>
+              <w:rPr>
+                <w:lang w:val="fr-FR"/>
+              </w:rPr>
+            </w:pPr>
+            <w:r>
+              <w:rPr>
+                <w:lang w:val="fr-FR"/>
+              </w:rPr>
+              <w:t>Aider le reste de l'équipe à maintenir le niveau technique du système et à résoudre les problèmes éventuels</w:t>
+            </w:r>
+          </w:p>
+          <w:p>
+            <w:pPr>
+              <w:pStyle w:val="PargrafodaLista"/>
+              <w:ind w:left="517"/>
+              <w:rPr>
+                <w:lang w:val="fr-FR"/>
+              </w:rPr>
+            </w:pPr>
+          </w:p>
         </w:tc>
       </w:tr>
       <w:tr>
@@ -2436,22 +2464,13 @@
               <w:t xml:space="preserve"> et 201</w:t>
             </w:r>
             <w:r>
-              <w:t>7, Visual Studio Code</w:t>
-            </w:r>
-            <w:r>
-              <w:t xml:space="preserve">, </w:t>
-            </w:r>
-            <w:r>
-              <w:t>Bootstrap, JavaScript, Jquery, TypeScript, MongoDB, NodeJS,</w:t>
+              <w:t>7, Visual Studio Code, Bootstrap, JavaScript, Jquery, TypeScript, MongoDB, NodeJS,</w:t>
             </w:r>
             <w:r>
               <w:t xml:space="preserve"> </w:t>
             </w:r>
             <w:r>
-              <w:t>Android Studio, Java</w:t>
-            </w:r>
-            <w:r>
-              <w:t>,SQLite, Room Persistence Library,GreenDao, RetroFit2, Butter Knife, Dagger2, Material Desing.</w:t>
+              <w:t>Android Studio, Java,SQLite, Room Persistence Library,GreenDao, RetroFit2, Butter Knife, Dagger2, Material Desing.</w:t>
             </w:r>
           </w:p>
         </w:tc>
@@ -2789,104 +2808,15 @@
           </w:tcPr>
           <w:p>
             <w:pPr>
-              <w:jc w:val="both"/>
-              <w:rPr>
-                <w:lang w:val="fr-FR"/>
-              </w:rPr>
-            </w:pPr>
-            <w:r>
-              <w:rPr>
-                <w:lang w:val="fr-FR"/>
-              </w:rPr>
-              <w:t>La Régie des rentes</w:t>
-            </w:r>
-            <w:r>
-              <w:rPr>
-                <w:lang w:val="fr-FR"/>
-              </w:rPr>
-              <w:t xml:space="preserve"> du Québec</w:t>
-            </w:r>
-            <w:r>
-              <w:rPr>
-                <w:lang w:val="fr-FR"/>
-              </w:rPr>
-              <w:t xml:space="preserve"> a développé une plateforme intermédiaire (PFI) complexe qui permet aux utilisateurs d’analyser les données des dossiers. Ce système travail</w:t>
-            </w:r>
-            <w:r>
-              <w:rPr>
-                <w:lang w:val="fr-FR"/>
-              </w:rPr>
-              <w:t xml:space="preserve">le </w:t>
-            </w:r>
-            <w:r>
-              <w:rPr>
-                <w:lang w:val="fr-FR"/>
-              </w:rPr>
-              <w:t>conjointement avec la plateforme centrale (PFC).</w:t>
-            </w:r>
-            <w:r>
-              <w:rPr>
-                <w:lang w:val="fr-FR"/>
-              </w:rPr>
-              <w:t xml:space="preserve"> Les systèmes de la PFI fonctionnent dans une architecture découpée en composants. Entre ces composants il y a les trava</w:t>
-            </w:r>
-            <w:r>
-              <w:rPr>
-                <w:lang w:val="fr-FR"/>
-              </w:rPr>
-              <w:t>ux</w:t>
-            </w:r>
-            <w:r>
-              <w:rPr>
-                <w:lang w:val="fr-FR"/>
-              </w:rPr>
-              <w:t xml:space="preserve"> en LOT, composants d’architecture commune, composants d’affaires, composants organiques entre autres.</w:t>
-            </w:r>
-          </w:p>
-          <w:p>
-            <w:pPr>
-              <w:jc w:val="both"/>
-              <w:rPr>
-                <w:lang w:val="fr-FR"/>
-              </w:rPr>
-            </w:pPr>
-            <w:r>
-              <w:rPr>
-                <w:lang w:val="fr-FR"/>
-              </w:rPr>
-              <w:t>Le mandat consistait à réaliser différents travaux liés aux infrastructures d'essais pour la plateforme centrale et intermédiaire.</w:t>
-            </w:r>
-          </w:p>
-          <w:p>
-            <w:pPr>
-              <w:jc w:val="both"/>
-              <w:rPr>
-                <w:lang w:val="fr-FR"/>
-              </w:rPr>
-            </w:pPr>
-            <w:r>
-              <w:rPr>
-                <w:lang w:val="fr-FR"/>
-              </w:rPr>
-              <w:t>Mes activités</w:t>
-            </w:r>
-            <w:r>
-              <w:rPr>
-                <w:lang w:val="fr-FR"/>
-              </w:rPr>
-              <w:t xml:space="preserve"> </w:t>
-            </w:r>
-            <w:r>
-              <w:rPr>
-                <w:lang w:val="fr-FR"/>
-              </w:rPr>
-              <w:t>liées</w:t>
-            </w:r>
-            <w:r>
-              <w:rPr>
-                <w:lang w:val="fr-FR"/>
-              </w:rPr>
-              <w:t xml:space="preserve"> au système d’essais de la plateforme intermédiaire (PFI) :</w:t>
+              <w:rPr>
+                <w:lang w:val="fr-FR"/>
+              </w:rPr>
+            </w:pPr>
+            <w:r>
+              <w:rPr>
+                <w:lang w:val="fr-FR"/>
+              </w:rPr>
+              <w:t>De retour à Perseus, j’ai occupé le poste de responsable technique de l’équipe qui s’occupait de la partie de la gestion pédagogique du système. Et eu comme activités principales:</w:t>
             </w:r>
           </w:p>
           <w:p>
@@ -2905,25 +2835,7 @@
               <w:rPr>
                 <w:lang w:val="fr-FR"/>
               </w:rPr>
-              <w:t>A</w:t>
-            </w:r>
-            <w:r>
-              <w:rPr>
-                <w:lang w:val="fr-FR"/>
-              </w:rPr>
-              <w:t>ctualiser les</w:t>
-            </w:r>
-            <w:r>
-              <w:rPr>
-                <w:lang w:val="fr-FR"/>
-              </w:rPr>
-              <w:t xml:space="preserve"> composants qui font partie de l’architecture</w:t>
-            </w:r>
-            <w:r>
-              <w:rPr>
-                <w:lang w:val="fr-FR"/>
-              </w:rPr>
-              <w:t xml:space="preserve"> du système d’essais sur la PFI</w:t>
+              <w:t>Effectuer la migration du système développé par Delphi vers la nouvelle architecture Silvelight</w:t>
             </w:r>
           </w:p>
           <w:p>
@@ -2942,71 +2854,7 @@
               <w:rPr>
                 <w:lang w:val="fr-FR"/>
               </w:rPr>
-              <w:t>A</w:t>
-            </w:r>
-            <w:r>
-              <w:rPr>
-                <w:lang w:val="fr-FR"/>
-              </w:rPr>
-              <w:t>nalyser les opportunités d’automatiser le processus d’essais et la comparaison des résultats dans les différents modes de traitements :</w:t>
-            </w:r>
-          </w:p>
-          <w:p>
-            <w:pPr>
-              <w:pStyle w:val="PargrafodaLista"/>
-              <w:numPr>
-                <w:ilvl w:val="2"/>
-                <w:numId w:val="12"/>
-              </w:numPr>
-              <w:ind w:left="877"/>
-              <w:rPr>
-                <w:lang w:val="fr-FR"/>
-              </w:rPr>
-            </w:pPr>
-            <w:r>
-              <w:rPr>
-                <w:lang w:val="fr-FR"/>
-              </w:rPr>
-              <w:t>Interactif (direct)</w:t>
-            </w:r>
-          </w:p>
-          <w:p>
-            <w:pPr>
-              <w:pStyle w:val="PargrafodaLista"/>
-              <w:numPr>
-                <w:ilvl w:val="2"/>
-                <w:numId w:val="12"/>
-              </w:numPr>
-              <w:ind w:left="877"/>
-              <w:rPr>
-                <w:lang w:val="fr-FR"/>
-              </w:rPr>
-            </w:pPr>
-            <w:r>
-              <w:rPr>
-                <w:lang w:val="fr-FR"/>
-              </w:rPr>
-              <w:lastRenderedPageBreak/>
-              <w:t>Différé (lot)</w:t>
-            </w:r>
-          </w:p>
-          <w:p>
-            <w:pPr>
-              <w:pStyle w:val="PargrafodaLista"/>
-              <w:numPr>
-                <w:ilvl w:val="2"/>
-                <w:numId w:val="12"/>
-              </w:numPr>
-              <w:ind w:left="877"/>
-              <w:rPr>
-                <w:lang w:val="fr-FR"/>
-              </w:rPr>
-            </w:pPr>
-            <w:r>
-              <w:rPr>
-                <w:lang w:val="fr-FR"/>
-              </w:rPr>
-              <w:t>Web</w:t>
+              <w:t>Développez de nouvelles fonctionnalités à intégrer au système, en passant par toutes les étapes, de l'analyse au prototypage, en passant par l'exécution</w:t>
             </w:r>
           </w:p>
           <w:p>
@@ -3025,733 +2873,17 @@
               <w:rPr>
                 <w:lang w:val="fr-FR"/>
               </w:rPr>
-              <w:t>R</w:t>
-            </w:r>
-            <w:r>
-              <w:rPr>
-                <w:lang w:val="fr-FR"/>
-              </w:rPr>
-              <w:t>éaliser les travaux d’analyse organique, de réalisation technique et les essais</w:t>
-            </w:r>
-            <w:r>
-              <w:rPr>
-                <w:lang w:val="fr-FR"/>
-              </w:rPr>
-              <w:t> : unitaires et fonctionnels</w:t>
-            </w:r>
-            <w:r>
-              <w:rPr>
-                <w:lang w:val="fr-FR"/>
-              </w:rPr>
-              <w:t>. Entretenir et créer les composants de la plateforme</w:t>
+              <w:t>Aider le reste de l'équipe à maintenir le niveau technique du système et à résoudre les problèmes éventuels</w:t>
             </w:r>
           </w:p>
           <w:p>
             <w:pPr>
               <w:pStyle w:val="PargrafodaLista"/>
-              <w:numPr>
-                <w:ilvl w:val="0"/>
-                <w:numId w:val="11"/>
-              </w:numPr>
-              <w:ind w:left="517" w:hanging="157"/>
-              <w:rPr>
-                <w:lang w:val="fr-FR"/>
-              </w:rPr>
-            </w:pPr>
-            <w:r>
-              <w:rPr>
-                <w:lang w:val="fr-FR"/>
-              </w:rPr>
-              <w:t>A</w:t>
-            </w:r>
-            <w:r>
-              <w:rPr>
-                <w:lang w:val="fr-FR"/>
-              </w:rPr>
-              <w:t xml:space="preserve">ssurer l’évolution des systèmes d’essais de la </w:t>
-            </w:r>
-            <w:r>
-              <w:rPr>
-                <w:lang w:val="fr-FR"/>
-              </w:rPr>
-              <w:t>PFI</w:t>
-            </w:r>
-            <w:r>
-              <w:rPr>
-                <w:lang w:val="fr-FR"/>
-              </w:rPr>
-              <w:t xml:space="preserve"> </w:t>
-            </w:r>
-          </w:p>
-          <w:p>
-            <w:pPr>
-              <w:pStyle w:val="PargrafodaLista"/>
-              <w:numPr>
-                <w:ilvl w:val="0"/>
-                <w:numId w:val="11"/>
-              </w:numPr>
-              <w:ind w:left="517" w:hanging="157"/>
-              <w:rPr>
-                <w:lang w:val="fr-FR"/>
-              </w:rPr>
-            </w:pPr>
-            <w:r>
-              <w:rPr>
-                <w:lang w:val="fr-FR"/>
-              </w:rPr>
-              <w:t>F</w:t>
-            </w:r>
-            <w:r>
-              <w:rPr>
-                <w:lang w:val="fr-FR"/>
-              </w:rPr>
-              <w:t>aire évoluer les essais transitoires pour le projet de migration technologique applicative</w:t>
-            </w:r>
-          </w:p>
-          <w:p>
-            <w:pPr>
-              <w:pStyle w:val="PargrafodaLista"/>
-              <w:numPr>
-                <w:ilvl w:val="0"/>
-                <w:numId w:val="11"/>
-              </w:numPr>
-              <w:ind w:left="517" w:hanging="157"/>
-              <w:rPr>
-                <w:lang w:val="fr-FR"/>
-              </w:rPr>
-            </w:pPr>
-            <w:r>
-              <w:rPr>
-                <w:lang w:val="fr-FR"/>
-              </w:rPr>
-              <w:t>F</w:t>
-            </w:r>
-            <w:r>
-              <w:rPr>
-                <w:lang w:val="fr-FR"/>
-              </w:rPr>
-              <w:t>aire évoluer les solutions d’outils d’essais en maintenant la performance de façon adéquate (outils de mes</w:t>
-            </w:r>
-            <w:r>
-              <w:rPr>
-                <w:lang w:val="fr-FR"/>
-              </w:rPr>
-              <w:t>ure et suivi de la performance)</w:t>
-            </w:r>
-          </w:p>
-          <w:p>
-            <w:pPr>
-              <w:pStyle w:val="PargrafodaLista"/>
-              <w:numPr>
-                <w:ilvl w:val="0"/>
-                <w:numId w:val="11"/>
-              </w:numPr>
-              <w:ind w:left="517" w:hanging="157"/>
-              <w:rPr>
-                <w:lang w:val="fr-FR"/>
-              </w:rPr>
-            </w:pPr>
-            <w:r>
-              <w:rPr>
-                <w:lang w:val="fr-FR"/>
-              </w:rPr>
-              <w:t>A</w:t>
-            </w:r>
-            <w:r>
-              <w:rPr>
-                <w:lang w:val="fr-FR"/>
-              </w:rPr>
-              <w:t>dapter les infrastructures et effectuer des essais lors des changements de version des produits, de version des logi</w:t>
-            </w:r>
-            <w:r>
-              <w:rPr>
-                <w:lang w:val="fr-FR"/>
-              </w:rPr>
-              <w:t>ciels, du système exploitation, et autres</w:t>
-            </w:r>
-          </w:p>
-          <w:p>
-            <w:pPr>
-              <w:pStyle w:val="PargrafodaLista"/>
-              <w:numPr>
-                <w:ilvl w:val="0"/>
-                <w:numId w:val="11"/>
-              </w:numPr>
-              <w:ind w:left="517" w:hanging="157"/>
-              <w:rPr>
-                <w:lang w:val="fr-FR"/>
-              </w:rPr>
-            </w:pPr>
-            <w:r>
-              <w:rPr>
-                <w:lang w:val="fr-FR"/>
-              </w:rPr>
-              <w:t>R</w:t>
-            </w:r>
-            <w:r>
-              <w:rPr>
-                <w:lang w:val="fr-FR"/>
-              </w:rPr>
-              <w:t>édiger ou modifier les devis d</w:t>
-            </w:r>
-            <w:r>
-              <w:rPr>
-                <w:lang w:val="fr-FR"/>
-              </w:rPr>
-              <w:t>’essais du système d’essais PFI</w:t>
-            </w:r>
-          </w:p>
-          <w:p>
-            <w:pPr>
-              <w:pStyle w:val="PargrafodaLista"/>
-              <w:numPr>
-                <w:ilvl w:val="0"/>
-                <w:numId w:val="11"/>
-              </w:numPr>
-              <w:ind w:left="517" w:hanging="157"/>
-              <w:rPr>
-                <w:lang w:val="fr-FR"/>
-              </w:rPr>
-            </w:pPr>
-            <w:r>
-              <w:rPr>
-                <w:lang w:val="fr-FR"/>
-              </w:rPr>
-              <w:t>I</w:t>
-            </w:r>
-            <w:r>
-              <w:rPr>
-                <w:lang w:val="fr-FR"/>
-              </w:rPr>
-              <w:t>mplanter, de façon progressive, les changements dans les environnements de développement et de production, et assurer le support</w:t>
-            </w:r>
-          </w:p>
-          <w:p>
-            <w:pPr>
-              <w:pStyle w:val="PargrafodaLista"/>
-              <w:numPr>
-                <w:ilvl w:val="0"/>
-                <w:numId w:val="11"/>
-              </w:numPr>
-              <w:ind w:left="517" w:hanging="157"/>
-              <w:rPr>
-                <w:lang w:val="fr-FR"/>
-              </w:rPr>
-            </w:pPr>
-            <w:r>
-              <w:rPr>
-                <w:lang w:val="fr-FR"/>
-              </w:rPr>
-              <w:t>C</w:t>
-            </w:r>
-            <w:r>
-              <w:rPr>
-                <w:lang w:val="fr-FR"/>
-              </w:rPr>
-              <w:t>oncevoir et mettre à jour les guides d’utilisation, les gabarits de programmation</w:t>
-            </w:r>
-            <w:r>
-              <w:rPr>
-                <w:lang w:val="fr-FR"/>
-              </w:rPr>
-              <w:t>, les dossiers fonctionnels et les prototypes</w:t>
-            </w:r>
-          </w:p>
-          <w:p>
-            <w:pPr>
-              <w:pStyle w:val="PargrafodaLista"/>
-              <w:numPr>
-                <w:ilvl w:val="0"/>
-                <w:numId w:val="11"/>
-              </w:numPr>
-              <w:ind w:left="517" w:hanging="157"/>
-              <w:rPr>
-                <w:lang w:val="fr-FR"/>
-              </w:rPr>
-            </w:pPr>
-            <w:r>
-              <w:rPr>
-                <w:lang w:val="fr-FR"/>
-              </w:rPr>
-              <w:t xml:space="preserve">Participer des formations </w:t>
-            </w:r>
-            <w:r>
-              <w:rPr>
-                <w:lang w:val="fr-FR"/>
-              </w:rPr>
-              <w:t xml:space="preserve">en </w:t>
-            </w:r>
-            <w:r>
-              <w:rPr>
-                <w:lang w:val="fr-FR"/>
-              </w:rPr>
-              <w:t xml:space="preserve">interne de l’architecture de développement </w:t>
-            </w:r>
-          </w:p>
-          <w:p>
-            <w:pPr>
-              <w:pStyle w:val="PargrafodaLista"/>
-              <w:numPr>
-                <w:ilvl w:val="0"/>
-                <w:numId w:val="11"/>
-              </w:numPr>
-              <w:ind w:left="517" w:hanging="157"/>
-              <w:rPr>
-                <w:lang w:val="fr-FR"/>
-              </w:rPr>
-            </w:pPr>
-            <w:r>
-              <w:rPr>
-                <w:lang w:val="fr-FR"/>
-              </w:rPr>
-              <w:t>S</w:t>
-            </w:r>
-            <w:r>
-              <w:rPr>
-                <w:lang w:val="fr-FR"/>
-              </w:rPr>
-              <w:t>outenir les projets de transformation s</w:t>
-            </w:r>
-            <w:r>
-              <w:rPr>
-                <w:lang w:val="fr-FR"/>
-              </w:rPr>
-              <w:t>elon les nouvelles orientations</w:t>
-            </w:r>
-          </w:p>
-          <w:p>
-            <w:pPr>
-              <w:pStyle w:val="PargrafodaLista"/>
-              <w:numPr>
-                <w:ilvl w:val="0"/>
-                <w:numId w:val="11"/>
-              </w:numPr>
-              <w:ind w:left="517" w:hanging="157"/>
-              <w:rPr>
-                <w:lang w:val="fr-FR"/>
-              </w:rPr>
-            </w:pPr>
-            <w:r>
-              <w:rPr>
-                <w:lang w:val="fr-FR"/>
-              </w:rPr>
-              <w:t>R</w:t>
-            </w:r>
-            <w:r>
-              <w:rPr>
-                <w:lang w:val="fr-FR"/>
-              </w:rPr>
-              <w:t>éaliser des études sur les besoins des nouveau</w:t>
-            </w:r>
-            <w:r>
-              <w:rPr>
-                <w:lang w:val="fr-FR"/>
-              </w:rPr>
-              <w:t>x systèmes au niveau des essais</w:t>
-            </w:r>
-          </w:p>
-          <w:p>
-            <w:pPr>
-              <w:pStyle w:val="PargrafodaLista"/>
-              <w:numPr>
-                <w:ilvl w:val="0"/>
-                <w:numId w:val="11"/>
-              </w:numPr>
-              <w:ind w:left="517" w:hanging="157"/>
-              <w:jc w:val="both"/>
-              <w:rPr>
-                <w:lang w:val="fr-FR"/>
-              </w:rPr>
-            </w:pPr>
-            <w:r>
-              <w:rPr>
-                <w:lang w:val="fr-FR"/>
-              </w:rPr>
-              <w:t>Participer aux différents biens livrables internes de la Régie et ceux de l’intégrateur dans le cadre du projet de migration technologique applicative</w:t>
-            </w:r>
-          </w:p>
-          <w:p>
-            <w:pPr>
-              <w:jc w:val="both"/>
-              <w:rPr>
-                <w:lang w:val="fr-FR"/>
-              </w:rPr>
-            </w:pPr>
-            <w:r>
-              <w:rPr>
-                <w:lang w:val="fr-FR"/>
-              </w:rPr>
-              <w:t>Aussitôt que le mandat était comme analyste</w:t>
-            </w:r>
-            <w:r>
-              <w:rPr>
-                <w:lang w:val="fr-FR"/>
-              </w:rPr>
-              <w:t>-</w:t>
-            </w:r>
-            <w:r>
-              <w:rPr>
-                <w:lang w:val="fr-FR"/>
-              </w:rPr>
-              <w:t>programmeur</w:t>
-            </w:r>
-            <w:r>
-              <w:rPr>
-                <w:lang w:val="fr-FR"/>
-              </w:rPr>
-              <w:t xml:space="preserve">, </w:t>
-            </w:r>
-            <w:r>
-              <w:rPr>
-                <w:lang w:val="fr-FR"/>
-              </w:rPr>
-              <w:t>j’</w:t>
-            </w:r>
-            <w:r>
-              <w:rPr>
-                <w:lang w:val="fr-FR"/>
-              </w:rPr>
-              <w:t>exécut</w:t>
-            </w:r>
-            <w:r>
-              <w:rPr>
-                <w:lang w:val="fr-FR"/>
-              </w:rPr>
-              <w:t>ais</w:t>
-            </w:r>
-            <w:r>
-              <w:rPr>
-                <w:lang w:val="fr-FR"/>
-              </w:rPr>
-              <w:t xml:space="preserve"> les tâches d’analyste organique et analyste fonctionnel. Au niveau de l’analyse organique </w:t>
-            </w:r>
-            <w:r>
-              <w:rPr>
-                <w:lang w:val="fr-FR"/>
-              </w:rPr>
-              <w:t xml:space="preserve">j’ai eu la chance de </w:t>
-            </w:r>
-            <w:r>
-              <w:rPr>
-                <w:lang w:val="fr-FR"/>
-              </w:rPr>
-              <w:t>propos</w:t>
-            </w:r>
-            <w:r>
-              <w:rPr>
-                <w:lang w:val="fr-FR"/>
-              </w:rPr>
-              <w:t>er</w:t>
-            </w:r>
-            <w:r>
-              <w:rPr>
-                <w:lang w:val="fr-FR"/>
-              </w:rPr>
-              <w:t xml:space="preserve"> la création des composants communs</w:t>
-            </w:r>
-            <w:r>
-              <w:rPr>
-                <w:lang w:val="fr-FR"/>
-              </w:rPr>
-              <w:t>, et de bien faire le développement,</w:t>
-            </w:r>
-            <w:r>
-              <w:rPr>
-                <w:lang w:val="fr-FR"/>
-              </w:rPr>
-              <w:t xml:space="preserve"> et de l’amélioration des outils développeurs de la Régie. Cette approche</w:t>
-            </w:r>
-            <w:r>
-              <w:rPr>
-                <w:lang w:val="fr-FR"/>
-              </w:rPr>
-              <w:t xml:space="preserve"> </w:t>
-            </w:r>
-            <w:r>
-              <w:rPr>
-                <w:lang w:val="fr-FR"/>
-              </w:rPr>
-              <w:t>m’</w:t>
-            </w:r>
-            <w:r>
-              <w:rPr>
-                <w:lang w:val="fr-FR"/>
-              </w:rPr>
-              <w:t xml:space="preserve">a permis de perfectionner </w:t>
-            </w:r>
-            <w:r>
-              <w:rPr>
-                <w:lang w:val="fr-FR"/>
-              </w:rPr>
-              <w:t>des</w:t>
-            </w:r>
-            <w:r>
-              <w:rPr>
-                <w:lang w:val="fr-FR"/>
-              </w:rPr>
-              <w:t xml:space="preserve"> expertises en développement</w:t>
-            </w:r>
-            <w:r>
-              <w:rPr>
-                <w:lang w:val="fr-FR"/>
-              </w:rPr>
-              <w:t xml:space="preserve"> et analyse organique</w:t>
-            </w:r>
-            <w:r>
-              <w:rPr>
-                <w:lang w:val="fr-FR"/>
-              </w:rPr>
-              <w:t xml:space="preserve"> et d’a</w:t>
-            </w:r>
-            <w:r>
-              <w:rPr>
-                <w:lang w:val="fr-FR"/>
-              </w:rPr>
-              <w:t>jouter</w:t>
-            </w:r>
-            <w:r>
-              <w:rPr>
-                <w:lang w:val="fr-FR"/>
-              </w:rPr>
-              <w:t xml:space="preserve"> </w:t>
-            </w:r>
-            <w:r>
-              <w:rPr>
-                <w:lang w:val="fr-FR"/>
-              </w:rPr>
-              <w:t xml:space="preserve">de </w:t>
-            </w:r>
-            <w:r>
-              <w:rPr>
-                <w:lang w:val="fr-FR"/>
-              </w:rPr>
-              <w:t xml:space="preserve">connaissances en architecture organique.  </w:t>
-            </w:r>
-          </w:p>
-          <w:p>
-            <w:pPr>
-              <w:jc w:val="both"/>
-              <w:rPr>
-                <w:lang w:val="fr-FR"/>
-              </w:rPr>
-            </w:pPr>
-            <w:r>
-              <w:rPr>
-                <w:lang w:val="fr-FR"/>
-              </w:rPr>
-              <w:t xml:space="preserve">Formations </w:t>
-            </w:r>
-            <w:r>
-              <w:rPr>
-                <w:lang w:val="fr-FR"/>
-              </w:rPr>
-              <w:t xml:space="preserve">en </w:t>
-            </w:r>
-            <w:r>
-              <w:rPr>
-                <w:lang w:val="fr-FR"/>
-              </w:rPr>
-              <w:t>interne</w:t>
-            </w:r>
-            <w:r>
-              <w:rPr>
-                <w:lang w:val="fr-FR"/>
-              </w:rPr>
-              <w:t> :</w:t>
-            </w:r>
-          </w:p>
-          <w:p>
-            <w:pPr>
-              <w:pStyle w:val="PargrafodaLista"/>
-              <w:numPr>
-                <w:ilvl w:val="0"/>
-                <w:numId w:val="11"/>
-              </w:numPr>
-              <w:ind w:left="517" w:hanging="157"/>
-              <w:rPr>
-                <w:lang w:val="fr-FR"/>
-              </w:rPr>
-            </w:pPr>
-            <w:r>
-              <w:rPr>
-                <w:lang w:val="fr-FR"/>
-              </w:rPr>
-              <w:t>A</w:t>
-            </w:r>
-            <w:r>
-              <w:rPr>
-                <w:lang w:val="fr-FR"/>
-              </w:rPr>
-              <w:t xml:space="preserve">rchitecture organique orientée </w:t>
-            </w:r>
-            <w:r>
-              <w:rPr>
-                <w:lang w:val="fr-FR"/>
-              </w:rPr>
-              <w:t xml:space="preserve">à </w:t>
-            </w:r>
-            <w:r>
-              <w:rPr>
-                <w:lang w:val="fr-FR"/>
-              </w:rPr>
-              <w:t>analyse d’impact</w:t>
-            </w:r>
-            <w:r>
-              <w:rPr>
-                <w:lang w:val="fr-FR"/>
-              </w:rPr>
-              <w:t>s – 2h</w:t>
-            </w:r>
-          </w:p>
-          <w:p>
-            <w:pPr>
-              <w:pStyle w:val="PargrafodaLista"/>
-              <w:numPr>
-                <w:ilvl w:val="0"/>
-                <w:numId w:val="11"/>
-              </w:numPr>
-              <w:ind w:left="517" w:hanging="157"/>
-              <w:rPr>
-                <w:lang w:val="fr-FR"/>
-              </w:rPr>
-            </w:pPr>
-            <w:r>
-              <w:rPr>
-                <w:lang w:val="fr-FR"/>
-              </w:rPr>
-              <w:t xml:space="preserve">Outils : </w:t>
-            </w:r>
-            <w:r>
-              <w:rPr>
-                <w:lang w:val="fr-FR"/>
-              </w:rPr>
-              <w:t>Telerik JustDecompile, NDepend et Visual NDepend</w:t>
-            </w:r>
-            <w:r>
-              <w:rPr>
-                <w:lang w:val="fr-FR"/>
-              </w:rPr>
-              <w:t xml:space="preserve"> </w:t>
-            </w:r>
-          </w:p>
-          <w:p>
-            <w:pPr>
-              <w:pStyle w:val="PargrafodaLista"/>
-              <w:numPr>
-                <w:ilvl w:val="0"/>
-                <w:numId w:val="11"/>
-              </w:numPr>
-              <w:ind w:left="517" w:hanging="157"/>
-              <w:rPr>
-                <w:lang w:val="fr-FR"/>
-              </w:rPr>
-            </w:pPr>
-            <w:r>
-              <w:rPr>
-                <w:lang w:val="fr-FR"/>
-              </w:rPr>
-              <w:t>Architecture organique AOS – 2h30</w:t>
-            </w:r>
-          </w:p>
-          <w:p>
-            <w:pPr>
-              <w:pStyle w:val="PargrafodaLista"/>
-              <w:numPr>
-                <w:ilvl w:val="0"/>
-                <w:numId w:val="11"/>
-              </w:numPr>
-              <w:ind w:left="517" w:hanging="157"/>
-              <w:rPr>
-                <w:lang w:val="fr-FR"/>
-              </w:rPr>
-            </w:pPr>
-            <w:r>
-              <w:rPr>
-                <w:lang w:val="fr-FR"/>
-              </w:rPr>
-              <w:t>Architecture en trois tiers, services client/serveur et bonnes pratiques</w:t>
-            </w:r>
-          </w:p>
-          <w:p>
-            <w:pPr>
-              <w:pStyle w:val="PargrafodaLista"/>
-              <w:numPr>
-                <w:ilvl w:val="0"/>
-                <w:numId w:val="11"/>
-              </w:numPr>
-              <w:ind w:left="517" w:hanging="157"/>
-              <w:rPr>
-                <w:lang w:val="fr-FR"/>
-              </w:rPr>
-            </w:pPr>
-            <w:r>
-              <w:rPr>
-                <w:lang w:val="fr-FR"/>
-              </w:rPr>
-              <w:t>Traitements lot et chaines OOTI (</w:t>
-            </w:r>
-            <w:r>
-              <w:rPr>
-                <w:lang w:val="fr-FR"/>
-              </w:rPr>
-              <w:t>outil d’ordonnancement des tâches informatiques</w:t>
-            </w:r>
-            <w:r>
-              <w:rPr>
-                <w:lang w:val="fr-FR"/>
-              </w:rPr>
-              <w:t>) – 7h</w:t>
-            </w:r>
-          </w:p>
-          <w:p>
-            <w:pPr>
-              <w:pStyle w:val="PargrafodaLista"/>
-              <w:numPr>
-                <w:ilvl w:val="0"/>
-                <w:numId w:val="11"/>
-              </w:numPr>
-              <w:ind w:left="517" w:hanging="157"/>
-              <w:rPr>
-                <w:lang w:val="fr-FR"/>
-              </w:rPr>
-            </w:pPr>
-            <w:r>
-              <w:rPr>
-                <w:lang w:val="fr-FR"/>
-              </w:rPr>
-              <w:t xml:space="preserve">Formation </w:t>
-            </w:r>
-            <w:r>
-              <w:rPr>
-                <w:lang w:val="fr-FR"/>
-              </w:rPr>
-              <w:t>projet de migration technologique applicative</w:t>
-            </w:r>
-            <w:r>
-              <w:rPr>
-                <w:lang w:val="fr-FR"/>
-              </w:rPr>
-              <w:t xml:space="preserve"> (MTA) – 4h</w:t>
-            </w:r>
-          </w:p>
-          <w:p>
-            <w:pPr>
-              <w:pStyle w:val="PargrafodaLista"/>
-              <w:numPr>
-                <w:ilvl w:val="0"/>
-                <w:numId w:val="11"/>
-              </w:numPr>
-              <w:ind w:left="517" w:hanging="157"/>
-              <w:rPr>
-                <w:b/>
-              </w:rPr>
-            </w:pPr>
-            <w:r>
-              <w:rPr>
-                <w:lang w:val="fr-FR"/>
-              </w:rPr>
-              <w:t>Transformation des applications et données COBOL vers la PFI (.NET)</w:t>
-            </w:r>
+              <w:ind w:left="517"/>
+              <w:rPr>
+                <w:lang w:val="fr-FR"/>
+              </w:rPr>
+            </w:pPr>
           </w:p>
         </w:tc>
       </w:tr>
@@ -3790,43 +2922,31 @@
               <w:jc w:val="both"/>
             </w:pPr>
             <w:r>
-              <w:t xml:space="preserve">Antidote 8, Architecture trois </w:t>
-            </w:r>
-            <w:r>
-              <w:t>tiers, Business Objects, MS SharePoint 2013, MS SQL Server 2008, MS SQL Server Management Studio (SSMS) 2012, MS Visual Basic .Net, MS Visual Studio .Net 2010 et 2015,</w:t>
-            </w:r>
-            <w:r>
-              <w:t xml:space="preserve"> Telerik JustDecompile, NDepend, Visual NDepend,</w:t>
-            </w:r>
-            <w:r>
-              <w:t xml:space="preserve"> Notepad++,</w:t>
-            </w:r>
-            <w:r>
-              <w:t xml:space="preserve"> UniViewer,</w:t>
-            </w:r>
-            <w:r>
-              <w:t xml:space="preserve"> XML, </w:t>
-            </w:r>
-            <w:r>
-              <w:t>Optim 9, Plateforme client-serveur, Plateforme intermédiaire, SQL DB2, Subversion (SVN), UniViewer Web Console, Windows Forms, Xceed Components</w:t>
-            </w:r>
-            <w:r>
-              <w:t xml:space="preserve">, Génerateurs </w:t>
-            </w:r>
-            <w:r>
-              <w:t>de code automatisé</w:t>
-            </w:r>
-            <w:r>
-              <w:t xml:space="preserve">, </w:t>
-            </w:r>
-            <w:r>
-              <w:t>analyse organique, analyse d’impact, analyse fonctionne</w:t>
-            </w:r>
-            <w:r>
-              <w:t>lle</w:t>
-            </w:r>
-            <w:r>
-              <w:t>.</w:t>
+              <w:t>Méthodologie Agile – Scrum</w:t>
+            </w:r>
+            <w:r>
+              <w:t>, C#, MS</w:t>
+            </w:r>
+            <w:r>
+              <w:t xml:space="preserve"> SQL Server 2008, MS SQL Server Management Studio (SSMS) 2012</w:t>
+            </w:r>
+            <w:r>
+              <w:t xml:space="preserve">, Web Service, </w:t>
+            </w:r>
+            <w:r>
+              <w:t>XML</w:t>
+            </w:r>
+            <w:r>
+              <w:t xml:space="preserve">, JSON, ASP.NET Web Forms, ASP.NET MVC, </w:t>
+            </w:r>
+            <w:r>
+              <w:t>MS Visual Studio .Net 201</w:t>
+            </w:r>
+            <w:r>
+              <w:t>2, Bootstrap, JavaScript, Jquer</w:t>
+            </w:r>
+            <w:r>
+              <w:t>y, Silverlight, Delphi</w:t>
             </w:r>
           </w:p>
         </w:tc>
@@ -4097,14 +3217,7 @@
               <w:rPr>
                 <w:lang w:val="fr-FR"/>
               </w:rPr>
-              <w:lastRenderedPageBreak/>
-              <w:t>Entreprise brésilienne de taille moyenne avec plus de 36 ans d'expérience dans le secteur des assurances et des retraites</w:t>
-            </w:r>
-            <w:r>
-              <w:rPr>
-                <w:lang w:val="fr-FR"/>
-              </w:rPr>
-              <w:t xml:space="preserve"> </w:t>
+              <w:t xml:space="preserve">Entreprise brésilienne de taille moyenne avec plus de 36 ans d'expérience dans le secteur des assurances et des retraites </w:t>
             </w:r>
             <w:r>
               <w:rPr>
@@ -4195,8 +3308,6 @@
                 <w:lang w:val="fr-FR"/>
               </w:rPr>
             </w:pPr>
-            <w:bookmarkStart w:id="2" w:name="_GoBack"/>
-            <w:bookmarkEnd w:id="2"/>
             <w:r>
               <w:rPr>
                 <w:lang w:val="fr-FR"/>
@@ -4270,13 +3381,7 @@
               <w:t>MS Visual Studio .Net 201</w:t>
             </w:r>
             <w:r>
-              <w:t>2</w:t>
-            </w:r>
-            <w:r>
-              <w:t>, Bootstrap, JavaScript, Jquery</w:t>
-            </w:r>
-            <w:r>
-              <w:t>.</w:t>
+              <w:t>2, Bootstrap, JavaScript, Jquery.</w:t>
             </w:r>
           </w:p>
         </w:tc>
@@ -4311,7 +3416,7 @@
         </w:trPr>
         <w:tc>
           <w:tcPr>
-            <w:tcW w:w="1279" w:type="dxa"/>
+            <w:tcW w:w="1899" w:type="dxa"/>
             <w:tcBorders>
               <w:top w:val="none" w:sz="0" w:space="0" w:color="auto"/>
               <w:left w:val="none" w:sz="0" w:space="0" w:color="auto"/>
@@ -4339,7 +3444,7 @@
         </w:tc>
         <w:tc>
           <w:tcPr>
-            <w:tcW w:w="6466" w:type="dxa"/>
+            <w:tcW w:w="5918" w:type="dxa"/>
             <w:gridSpan w:val="2"/>
             <w:tcBorders>
               <w:top w:val="none" w:sz="0" w:space="0" w:color="auto"/>
@@ -4362,7 +3467,7 @@
         </w:tc>
         <w:tc>
           <w:tcPr>
-            <w:tcW w:w="1218" w:type="dxa"/>
+            <w:tcW w:w="1156" w:type="dxa"/>
             <w:tcBorders>
               <w:top w:val="none" w:sz="0" w:space="0" w:color="auto"/>
               <w:left w:val="none" w:sz="0" w:space="0" w:color="auto"/>
@@ -4378,7 +3483,7 @@
               <w:jc w:val="right"/>
               <w:outlineLvl w:val="1"/>
             </w:pPr>
-            <w:bookmarkStart w:id="3" w:name="experience08"/>
+            <w:bookmarkStart w:id="2" w:name="experience08"/>
             <w:r>
               <w:t>No.</w:t>
             </w:r>
@@ -4388,7 +3493,7 @@
             <w:r>
               <w:t>8</w:t>
             </w:r>
-            <w:bookmarkEnd w:id="3"/>
+            <w:bookmarkEnd w:id="2"/>
           </w:p>
         </w:tc>
       </w:tr>
@@ -4398,7 +3503,7 @@
         </w:trPr>
         <w:tc>
           <w:tcPr>
-            <w:tcW w:w="8963" w:type="dxa"/>
+            <w:tcW w:w="8973" w:type="dxa"/>
             <w:gridSpan w:val="4"/>
           </w:tcPr>
           <w:p/>
@@ -4410,7 +3515,7 @@
         </w:trPr>
         <w:tc>
           <w:tcPr>
-            <w:tcW w:w="7745" w:type="dxa"/>
+            <w:tcW w:w="7817" w:type="dxa"/>
             <w:gridSpan w:val="3"/>
           </w:tcPr>
           <w:p>
@@ -4433,7 +3538,7 @@
         </w:tc>
         <w:tc>
           <w:tcPr>
-            <w:tcW w:w="1218" w:type="dxa"/>
+            <w:tcW w:w="1156" w:type="dxa"/>
           </w:tcPr>
           <w:p>
             <w:pPr>
@@ -4448,7 +3553,7 @@
         </w:trPr>
         <w:tc>
           <w:tcPr>
-            <w:tcW w:w="8963" w:type="dxa"/>
+            <w:tcW w:w="8973" w:type="dxa"/>
             <w:gridSpan w:val="4"/>
           </w:tcPr>
           <w:p>
@@ -4476,7 +3581,7 @@
         </w:trPr>
         <w:tc>
           <w:tcPr>
-            <w:tcW w:w="8963" w:type="dxa"/>
+            <w:tcW w:w="8973" w:type="dxa"/>
             <w:gridSpan w:val="4"/>
           </w:tcPr>
           <w:p>
@@ -4496,7 +3601,24 @@
               <w:t>rogrammeur</w:t>
             </w:r>
             <w:r>
-              <w:t xml:space="preserve">      58 mois</w:t>
+              <w:t xml:space="preserve">      </w:t>
+            </w:r>
+            <w:r>
+              <w:t>40</w:t>
+            </w:r>
+            <w:r>
+              <w:t xml:space="preserve"> mois</w:t>
+            </w:r>
+          </w:p>
+          <w:p>
+            <w:r>
+              <w:t xml:space="preserve">                  </w:t>
+            </w:r>
+            <w:r>
+              <w:t>Stagiaire</w:t>
+            </w:r>
+            <w:r>
+              <w:t xml:space="preserve">               18 mois</w:t>
             </w:r>
           </w:p>
         </w:tc>
@@ -4507,7 +3629,7 @@
         </w:trPr>
         <w:tc>
           <w:tcPr>
-            <w:tcW w:w="8963" w:type="dxa"/>
+            <w:tcW w:w="8973" w:type="dxa"/>
             <w:gridSpan w:val="4"/>
           </w:tcPr>
           <w:p>
@@ -4521,52 +3643,8 @@
               <w:rPr>
                 <w:lang w:val="fr-FR"/>
               </w:rPr>
-              <w:t>La</w:t>
-            </w:r>
-            <w:r>
-              <w:rPr>
-                <w:lang w:val="fr-FR"/>
-              </w:rPr>
-              <w:t xml:space="preserve"> </w:t>
-            </w:r>
-            <w:r>
-              <w:rPr>
-                <w:lang w:val="fr-FR"/>
-              </w:rPr>
-              <w:t>v</w:t>
-            </w:r>
-            <w:r>
-              <w:rPr>
-                <w:lang w:val="fr-FR"/>
-              </w:rPr>
-              <w:t>ice-présidence d’informatique (</w:t>
-            </w:r>
-            <w:r>
-              <w:rPr>
-                <w:lang w:val="fr-FR"/>
-              </w:rPr>
-              <w:t>VPSI</w:t>
-            </w:r>
-            <w:r>
-              <w:rPr>
-                <w:lang w:val="fr-FR"/>
-              </w:rPr>
-              <w:t>)</w:t>
-            </w:r>
-            <w:r>
-              <w:rPr>
-                <w:lang w:val="fr-FR"/>
-              </w:rPr>
-              <w:t xml:space="preserve"> désirait être assistée dans son effort de mise à niveau des environnements Windows Server 2003 vers Windows Server 2008 et ce, pour les composantes COM+, Web ainsi que ProdPC sous la DPSSA.</w:t>
-            </w:r>
-          </w:p>
-          <w:p>
-            <w:pPr>
-              <w:jc w:val="both"/>
-              <w:rPr>
-                <w:lang w:val="fr-FR"/>
-              </w:rPr>
-            </w:pPr>
+              <w:t>Perseus est une petite entreprise avec 20 ans d'expérience dans le domaine de la gestion de l'éducation. Elle a été la première entreprise où je travaillais en tant que stagiaire. Mes activités étaient:</w:t>
+            </w:r>
             <w:r>
               <w:rPr>
                 <w:lang w:val="fr-FR"/>
@@ -4591,19 +3669,25 @@
               <w:rPr>
                 <w:lang w:val="fr-FR"/>
               </w:rPr>
-              <w:t>B</w:t>
-            </w:r>
-            <w:r>
-              <w:rPr>
-                <w:lang w:val="fr-FR"/>
-              </w:rPr>
-              <w:t>âtir les lis</w:t>
-            </w:r>
-            <w:r>
-              <w:rPr>
-                <w:lang w:val="fr-FR"/>
-              </w:rPr>
-              <w:t>tes de composantes à convertir</w:t>
+              <w:t xml:space="preserve">Développeur responsable de la création et de la maintenance des rapports de l'entreprise. Utilisation de SQL, </w:t>
+            </w:r>
+            <w:r>
+              <w:rPr>
+                <w:lang w:val="fr-FR"/>
+              </w:rPr>
+              <w:t>Rave Reports</w:t>
+            </w:r>
+            <w:r>
+              <w:rPr>
+                <w:lang w:val="fr-FR"/>
+              </w:rPr>
+              <w:t xml:space="preserve"> et </w:t>
+            </w:r>
+            <w:r>
+              <w:rPr>
+                <w:lang w:val="fr-FR"/>
+              </w:rPr>
+              <w:t>Fast Reports.</w:t>
             </w:r>
           </w:p>
           <w:p>
@@ -4623,19 +3707,27 @@
               <w:rPr>
                 <w:lang w:val="fr-FR"/>
               </w:rPr>
-              <w:t>F</w:t>
-            </w:r>
-            <w:r>
-              <w:rPr>
-                <w:lang w:val="fr-FR"/>
-              </w:rPr>
-              <w:t>air</w:t>
-            </w:r>
-            <w:r>
-              <w:rPr>
-                <w:lang w:val="fr-FR"/>
-              </w:rPr>
-              <w:t>e une analyse d'impact sommaire</w:t>
+              <w:t>Développement de nouvelles fonctionnalités et maintenance dans le système existant de la société entièrement développé à Delphi</w:t>
+            </w:r>
+            <w:r>
+              <w:rPr>
+                <w:lang w:val="fr-FR"/>
+              </w:rPr>
+              <w:t xml:space="preserve"> </w:t>
+            </w:r>
+          </w:p>
+          <w:p>
+            <w:pPr>
+              <w:jc w:val="both"/>
+              <w:rPr>
+                <w:lang w:val="fr-FR"/>
+              </w:rPr>
+            </w:pPr>
+            <w:r>
+              <w:rPr>
+                <w:lang w:val="fr-FR"/>
+              </w:rPr>
+              <w:t>Après un an et demi, j'ai été embauché par la société et ajouté les activités suivantes:</w:t>
             </w:r>
           </w:p>
           <w:p>
@@ -4655,19 +3747,7 @@
               <w:rPr>
                 <w:lang w:val="fr-FR"/>
               </w:rPr>
-              <w:t>E</w:t>
-            </w:r>
-            <w:r>
-              <w:rPr>
-                <w:lang w:val="fr-FR"/>
-              </w:rPr>
-              <w:t>stimer les ef</w:t>
-            </w:r>
-            <w:r>
-              <w:rPr>
-                <w:lang w:val="fr-FR"/>
-              </w:rPr>
-              <w:t>forts de conversion et de test</w:t>
+              <w:t>Développement de nouvelles fonctionnalités et gestion dans le système Web de l'entreprise, en utilisant C #, HTML, CSS et JavaScript</w:t>
             </w:r>
           </w:p>
           <w:p>
@@ -4680,181 +3760,25 @@
               <w:ind w:left="517" w:hanging="157"/>
               <w:jc w:val="both"/>
               <w:rPr>
-                <w:lang w:val="fr-FR"/>
-              </w:rPr>
-            </w:pPr>
-            <w:r>
-              <w:rPr>
-                <w:lang w:val="fr-FR"/>
-              </w:rPr>
-              <w:t>Convertir les composantes</w:t>
-            </w:r>
-          </w:p>
-          <w:p>
-            <w:pPr>
-              <w:pStyle w:val="PargrafodaLista"/>
-              <w:numPr>
-                <w:ilvl w:val="0"/>
-                <w:numId w:val="11"/>
-              </w:numPr>
-              <w:ind w:left="517" w:hanging="157"/>
-              <w:jc w:val="both"/>
-              <w:rPr>
-                <w:lang w:val="fr-FR"/>
-              </w:rPr>
-            </w:pPr>
-            <w:r>
-              <w:rPr>
-                <w:lang w:val="fr-FR"/>
-              </w:rPr>
-              <w:t>R</w:t>
-            </w:r>
-            <w:r>
-              <w:rPr>
-                <w:lang w:val="fr-FR"/>
-              </w:rPr>
-              <w:t>éaliser les tests unitaires</w:t>
-            </w:r>
-          </w:p>
-          <w:p>
-            <w:pPr>
-              <w:pStyle w:val="PargrafodaLista"/>
-              <w:numPr>
-                <w:ilvl w:val="0"/>
-                <w:numId w:val="11"/>
-              </w:numPr>
-              <w:ind w:left="517" w:hanging="157"/>
-              <w:jc w:val="both"/>
-              <w:rPr>
-                <w:lang w:val="fr-FR"/>
-              </w:rPr>
-            </w:pPr>
-            <w:r>
-              <w:rPr>
-                <w:lang w:val="fr-FR"/>
-              </w:rPr>
-              <w:t>Assister les équipes internes</w:t>
-            </w:r>
-            <w:r>
-              <w:rPr>
-                <w:lang w:val="fr-FR"/>
+                <w:u w:val="single"/>
+                <w:lang w:val="fr-FR"/>
+              </w:rPr>
+            </w:pPr>
+            <w:bookmarkStart w:id="3" w:name="_GoBack"/>
+            <w:r>
+              <w:rPr>
+                <w:u w:val="single"/>
+                <w:lang w:val="fr-FR"/>
+              </w:rPr>
+              <w:t>Développement initial de nouveaux projets, ayant un contact direct dans les choix d'architecture système. Où je pourrais démarrer un prototype dans Silverlight qui remplacerait plus tard le système hérité de Delphi.</w:t>
+            </w:r>
+            <w:r>
+              <w:rPr>
+                <w:u w:val="single"/>
               </w:rPr>
               <w:t xml:space="preserve"> </w:t>
             </w:r>
-            <w:r>
-              <w:rPr>
-                <w:lang w:val="fr-FR"/>
-              </w:rPr>
-              <w:t>pour les phases subséquente</w:t>
-            </w:r>
-            <w:r>
-              <w:rPr>
-                <w:lang w:val="fr-FR"/>
-              </w:rPr>
-              <w:t>s de tests (</w:t>
-            </w:r>
-            <w:r>
-              <w:rPr>
-                <w:lang w:val="fr-FR"/>
-              </w:rPr>
-              <w:t xml:space="preserve">intègre </w:t>
-            </w:r>
-            <w:r>
-              <w:rPr>
-                <w:lang w:val="fr-FR"/>
-              </w:rPr>
-              <w:t>et prod</w:t>
-            </w:r>
-            <w:r>
-              <w:rPr>
-                <w:lang w:val="fr-FR"/>
-              </w:rPr>
-              <w:t>uction</w:t>
-            </w:r>
-            <w:r>
-              <w:rPr>
-                <w:lang w:val="fr-FR"/>
-              </w:rPr>
-              <w:t>)</w:t>
-            </w:r>
-            <w:r>
-              <w:rPr>
-                <w:lang w:val="fr-FR"/>
-              </w:rPr>
-              <w:t xml:space="preserve"> </w:t>
-            </w:r>
-          </w:p>
-          <w:p>
-            <w:pPr>
-              <w:jc w:val="both"/>
-              <w:rPr>
-                <w:lang w:val="fr-FR"/>
-              </w:rPr>
-            </w:pPr>
-            <w:r>
-              <w:rPr>
-                <w:lang w:val="fr-FR"/>
-              </w:rPr>
-              <w:t xml:space="preserve">Les technologies utilisées étaient .NET 1, 2 et 4, WinBatch, VB6 et PowerBuilder 6, 7, 9 et 12. </w:t>
-            </w:r>
-          </w:p>
-          <w:p>
-            <w:pPr>
-              <w:jc w:val="both"/>
-              <w:rPr>
-                <w:lang w:val="fr-FR"/>
-              </w:rPr>
-            </w:pPr>
-            <w:r>
-              <w:rPr>
-                <w:lang w:val="fr-FR"/>
-              </w:rPr>
-              <w:t>En parallèle à l'effort ProdPC/Web/COM+, l'équipe des membres de CGI devait également convertir, toujours pour la DPSSA, des packages SSIS et des rapports SSRS de la plateforme SQL Server 2005 à SQL Server 2012.</w:t>
-            </w:r>
-          </w:p>
-          <w:p>
-            <w:pPr>
-              <w:jc w:val="both"/>
-            </w:pPr>
-            <w:r>
-              <w:t>Dans ce mandat j’ai agi à titre de</w:t>
-            </w:r>
-            <w:r>
-              <w:t xml:space="preserve"> testeur. Chaque dossier converti devrait subir </w:t>
-            </w:r>
-            <w:r>
-              <w:t>plusieurs</w:t>
-            </w:r>
-            <w:r>
-              <w:t xml:space="preserve"> essais avant </w:t>
-            </w:r>
-            <w:r>
-              <w:t>l</w:t>
-            </w:r>
-            <w:r>
-              <w:t>a mise</w:t>
-            </w:r>
-            <w:r>
-              <w:t xml:space="preserve"> </w:t>
-            </w:r>
-            <w:r>
-              <w:t>en production</w:t>
-            </w:r>
-            <w:r>
-              <w:t>,</w:t>
-            </w:r>
-            <w:r>
-              <w:t xml:space="preserve"> pour assurer son bon fonctionnement dans le </w:t>
-            </w:r>
-            <w:r>
-              <w:t>nouvel</w:t>
-            </w:r>
-            <w:r>
-              <w:t xml:space="preserve"> environnement. </w:t>
-            </w:r>
-            <w:r>
-              <w:t xml:space="preserve">Notamment les mesures nécessaires en cas de besoin doivent être faites. </w:t>
-            </w:r>
+            <w:bookmarkEnd w:id="3"/>
           </w:p>
         </w:tc>
       </w:tr>
@@ -4864,7 +3788,7 @@
         </w:trPr>
         <w:tc>
           <w:tcPr>
-            <w:tcW w:w="1550" w:type="dxa"/>
+            <w:tcW w:w="2149" w:type="dxa"/>
             <w:gridSpan w:val="2"/>
           </w:tcPr>
           <w:p>
@@ -4883,7 +3807,7 @@
         </w:tc>
         <w:tc>
           <w:tcPr>
-            <w:tcW w:w="7413" w:type="dxa"/>
+            <w:tcW w:w="6824" w:type="dxa"/>
             <w:gridSpan w:val="2"/>
           </w:tcPr>
           <w:p>
@@ -4893,147 +3817,33 @@
                 <w:lang w:val="en-CA"/>
               </w:rPr>
             </w:pPr>
-            <w:proofErr w:type="spellStart"/>
-            <w:r>
-              <w:rPr>
-                <w:lang w:val="en-CA"/>
-              </w:rPr>
-              <w:t>Méthodologie</w:t>
-            </w:r>
-            <w:proofErr w:type="spellEnd"/>
-            <w:r>
-              <w:rPr>
-                <w:lang w:val="en-CA"/>
-              </w:rPr>
-              <w:t xml:space="preserve"> Agile </w:t>
-            </w:r>
-            <w:r>
-              <w:rPr>
-                <w:lang w:val="en-CA"/>
-              </w:rPr>
-              <w:t>–</w:t>
-            </w:r>
-            <w:r>
-              <w:rPr>
-                <w:lang w:val="en-CA"/>
-              </w:rPr>
-              <w:t xml:space="preserve"> Scrum</w:t>
-            </w:r>
-            <w:r>
-              <w:rPr>
-                <w:lang w:val="en-CA"/>
-              </w:rPr>
-              <w:t xml:space="preserve">, </w:t>
-            </w:r>
-            <w:r>
-              <w:rPr>
-                <w:lang w:val="en-CA"/>
-              </w:rPr>
-              <w:t xml:space="preserve">MS SQL Server 2012, MS Team Foundation Server (TFS) 2010, MS Visual Studio 2010, Sybase Central, Wilson </w:t>
-            </w:r>
-            <w:proofErr w:type="spellStart"/>
-            <w:r>
-              <w:rPr>
-                <w:lang w:val="en-CA"/>
-              </w:rPr>
-              <w:t>WindoWare</w:t>
-            </w:r>
-            <w:proofErr w:type="spellEnd"/>
-            <w:r>
-              <w:rPr>
-                <w:lang w:val="en-CA"/>
-              </w:rPr>
-              <w:t xml:space="preserve"> </w:t>
-            </w:r>
-            <w:proofErr w:type="spellStart"/>
-            <w:r>
-              <w:rPr>
-                <w:lang w:val="en-CA"/>
-              </w:rPr>
-              <w:t>WinBatch</w:t>
-            </w:r>
-            <w:proofErr w:type="spellEnd"/>
-            <w:r>
-              <w:rPr>
-                <w:lang w:val="en-CA"/>
-              </w:rPr>
-              <w:t>,</w:t>
-            </w:r>
-            <w:r>
-              <w:rPr>
-                <w:lang w:val="en-US"/>
-              </w:rPr>
-              <w:t xml:space="preserve"> </w:t>
-            </w:r>
-            <w:proofErr w:type="spellStart"/>
-            <w:r>
-              <w:rPr>
-                <w:lang w:val="en-CA"/>
-              </w:rPr>
-              <w:t>NotePad</w:t>
-            </w:r>
-            <w:proofErr w:type="spellEnd"/>
-            <w:r>
-              <w:rPr>
-                <w:lang w:val="en-CA"/>
-              </w:rPr>
-              <w:t xml:space="preserve">++, </w:t>
-            </w:r>
-            <w:proofErr w:type="spellStart"/>
-            <w:r>
-              <w:rPr>
-                <w:lang w:val="en-CA"/>
-              </w:rPr>
-              <w:t>Outil</w:t>
-            </w:r>
-            <w:proofErr w:type="spellEnd"/>
-            <w:r>
-              <w:rPr>
-                <w:lang w:val="en-CA"/>
-              </w:rPr>
-              <w:t xml:space="preserve"> de Deployment .NET, </w:t>
-            </w:r>
-            <w:proofErr w:type="spellStart"/>
-            <w:r>
-              <w:rPr>
-                <w:lang w:val="en-CA"/>
-              </w:rPr>
-              <w:t>WinBatch</w:t>
-            </w:r>
-            <w:proofErr w:type="spellEnd"/>
-            <w:r>
-              <w:rPr>
-                <w:lang w:val="en-CA"/>
-              </w:rPr>
-              <w:t xml:space="preserve"> Studio, </w:t>
-            </w:r>
-            <w:proofErr w:type="spellStart"/>
-            <w:r>
-              <w:rPr>
-                <w:lang w:val="en-CA"/>
-              </w:rPr>
-              <w:t>HostExplorer</w:t>
-            </w:r>
-            <w:proofErr w:type="spellEnd"/>
-            <w:r>
-              <w:rPr>
-                <w:lang w:val="en-CA"/>
-              </w:rPr>
-              <w:t xml:space="preserve"> (Central), SQL Server Management Studio et </w:t>
-            </w:r>
-            <w:proofErr w:type="spellStart"/>
-            <w:r>
-              <w:rPr>
-                <w:lang w:val="en-CA"/>
-              </w:rPr>
-              <w:t>SyBase</w:t>
-            </w:r>
-            <w:proofErr w:type="spellEnd"/>
-            <w:r>
-              <w:rPr>
-                <w:lang w:val="en-CA"/>
-              </w:rPr>
-              <w:t>.</w:t>
+            <w:r>
+              <w:t>Méthodologie Agile – Scrum</w:t>
+            </w:r>
+            <w:r>
+              <w:t>, C#, MS</w:t>
+            </w:r>
+            <w:r>
+              <w:t xml:space="preserve"> SQL Server 2008, MS SQL Server Management Studio (SSMS) 2012</w:t>
+            </w:r>
+            <w:r>
+              <w:t xml:space="preserve">, Web Service, </w:t>
+            </w:r>
+            <w:r>
+              <w:t>XML</w:t>
+            </w:r>
+            <w:r>
+              <w:t xml:space="preserve">, JSON, ASP.NET Web </w:t>
+            </w:r>
+            <w:r>
+              <w:lastRenderedPageBreak/>
+              <w:t xml:space="preserve">Forms, ASP.NET MVC, </w:t>
+            </w:r>
+            <w:r>
+              <w:t>MS Visual Studio .Net 201</w:t>
+            </w:r>
+            <w:r>
+              <w:t>2, Bootstrap, JavaScript, Jquery, Silverlight, Delphi</w:t>
             </w:r>
           </w:p>
         </w:tc>
@@ -8702,7 +7512,7 @@
 </file>
 
 <file path=customXml/itemProps1.xml><?xml version="1.0" encoding="utf-8"?>
-<ds:datastoreItem xmlns:ds="http://schemas.openxmlformats.org/officeDocument/2006/customXml" ds:itemID="{50A27834-4663-40FB-9E8C-0D152123D4F3}">
+<ds:datastoreItem xmlns:ds="http://schemas.openxmlformats.org/officeDocument/2006/customXml" ds:itemID="{8F218030-861B-4574-8A6C-89FDC26BD79F}">
   <ds:schemaRefs>
     <ds:schemaRef ds:uri="http://schemas.openxmlformats.org/officeDocument/2006/bibliography"/>
   </ds:schemaRefs>
